--- a/year3/COS3751/ASS1/ASS1.docx
+++ b/year3/COS3751/ASS1/ASS1.docx
@@ -127,7 +127,19 @@
         <w:rPr>
           <w:rFonts w:ascii="Consolas" w:hAnsi="Consolas"/>
         </w:rPr>
-        <w:t>A multi-agent environment is one where two or more agents are present, percieving and performing actions in the environment.</w:t>
+        <w:t xml:space="preserve">A multi-agent environment is one where two or more agents are present, </w:t>
+      </w:r>
+      <w:r>
+        <w:rPr>
+          <w:rFonts w:ascii="Consolas" w:hAnsi="Consolas"/>
+        </w:rPr>
+        <w:t>perceiving</w:t>
+      </w:r>
+      <w:r>
+        <w:rPr>
+          <w:rFonts w:ascii="Consolas" w:hAnsi="Consolas"/>
+        </w:rPr>
+        <w:t xml:space="preserve"> and performing actions in the environment.</w:t>
       </w:r>
       <w:r>
         <w:rPr>
@@ -157,7 +169,31 @@
         <w:rPr>
           <w:rFonts w:ascii="Consolas" w:hAnsi="Consolas"/>
         </w:rPr>
-        <w:t>An exmple of this would be playing a socer match</w:t>
+        <w:t>An ex</w:t>
+      </w:r>
+      <w:r>
+        <w:rPr>
+          <w:rFonts w:ascii="Consolas" w:hAnsi="Consolas"/>
+        </w:rPr>
+        <w:t>a</w:t>
+      </w:r>
+      <w:r>
+        <w:rPr>
+          <w:rFonts w:ascii="Consolas" w:hAnsi="Consolas"/>
+        </w:rPr>
+        <w:t>mple of this would be playing a soc</w:t>
+      </w:r>
+      <w:r>
+        <w:rPr>
+          <w:rFonts w:ascii="Consolas" w:hAnsi="Consolas"/>
+        </w:rPr>
+        <w:t>c</w:t>
+      </w:r>
+      <w:r>
+        <w:rPr>
+          <w:rFonts w:ascii="Consolas" w:hAnsi="Consolas"/>
+        </w:rPr>
+        <w:t>er match</w:t>
       </w:r>
     </w:p>
     <w:p>
@@ -392,7 +428,19 @@
         <w:rPr>
           <w:rFonts w:ascii="Consolas" w:hAnsi="Consolas"/>
         </w:rPr>
-        <w:t>There is no need to kep track of the k</w:t>
+        <w:t>There is no need to ke</w:t>
+      </w:r>
+      <w:r>
+        <w:rPr>
+          <w:rFonts w:ascii="Consolas" w:hAnsi="Consolas"/>
+        </w:rPr>
+        <w:t>e</w:t>
+      </w:r>
+      <w:r>
+        <w:rPr>
+          <w:rFonts w:ascii="Consolas" w:hAnsi="Consolas"/>
+        </w:rPr>
+        <w:t>p track of the k</w:t>
       </w:r>
       <w:r>
         <w:rPr>
@@ -564,13 +612,7 @@
         <w:rPr>
           <w:rFonts w:ascii="Consolas" w:hAnsi="Consolas"/>
         </w:rPr>
-        <w:t>2</w:t>
-      </w:r>
-      <w:r>
-        <w:rPr>
-          <w:rFonts w:ascii="Consolas" w:hAnsi="Consolas"/>
-        </w:rPr>
-        <w:t>.1.</w:t>
+        <w:t>2.1.</w:t>
       </w:r>
     </w:p>
     <w:p>
@@ -658,7 +700,23 @@
                 <w:sz w:val="18"/>
                 <w:szCs w:val="18"/>
               </w:rPr>
-              <w:t>initial statethat the agent starts in</w:t>
+              <w:t>initial state</w:t>
+            </w:r>
+            <w:r>
+              <w:rPr>
+                <w:rFonts w:ascii="Consolas" w:hAnsi="Consolas"/>
+                <w:sz w:val="18"/>
+                <w:szCs w:val="18"/>
+              </w:rPr>
+              <w:t xml:space="preserve"> </w:t>
+            </w:r>
+            <w:r>
+              <w:rPr>
+                <w:rFonts w:ascii="Consolas" w:hAnsi="Consolas"/>
+                <w:sz w:val="18"/>
+                <w:szCs w:val="18"/>
+              </w:rPr>
+              <w:t>that the agent starts in</w:t>
             </w:r>
           </w:p>
         </w:tc>
@@ -708,7 +766,39 @@
                 <w:sz w:val="18"/>
                 <w:szCs w:val="18"/>
               </w:rPr>
-              <w:t>A description of the possibleactionsavailable to the agent.</w:t>
+              <w:t>A description of the possible</w:t>
+            </w:r>
+            <w:r>
+              <w:rPr>
+                <w:rFonts w:ascii="Consolas" w:hAnsi="Consolas"/>
+                <w:sz w:val="18"/>
+                <w:szCs w:val="18"/>
+              </w:rPr>
+              <w:t xml:space="preserve"> </w:t>
+            </w:r>
+            <w:r>
+              <w:rPr>
+                <w:rFonts w:ascii="Consolas" w:hAnsi="Consolas"/>
+                <w:sz w:val="18"/>
+                <w:szCs w:val="18"/>
+              </w:rPr>
+              <w:t>actions</w:t>
+            </w:r>
+            <w:r>
+              <w:rPr>
+                <w:rFonts w:ascii="Consolas" w:hAnsi="Consolas"/>
+                <w:sz w:val="18"/>
+                <w:szCs w:val="18"/>
+              </w:rPr>
+              <w:t xml:space="preserve"> </w:t>
+            </w:r>
+            <w:r>
+              <w:rPr>
+                <w:rFonts w:ascii="Consolas" w:hAnsi="Consolas"/>
+                <w:sz w:val="18"/>
+                <w:szCs w:val="18"/>
+              </w:rPr>
+              <w:t>available to the agent.</w:t>
             </w:r>
           </w:p>
         </w:tc>
@@ -758,15 +848,7 @@
                 <w:sz w:val="18"/>
                 <w:szCs w:val="18"/>
               </w:rPr>
-              <w:t>This is specified by</w:t>
-            </w:r>
-            <w:r>
-              <w:rPr>
-                <w:rFonts w:ascii="Consolas" w:hAnsi="Consolas"/>
-                <w:sz w:val="18"/>
-                <w:szCs w:val="18"/>
-              </w:rPr>
-              <w:t xml:space="preserve"> a function  </w:t>
+              <w:t xml:space="preserve">This is specified by a function  </w:t>
             </w:r>
             <m:oMath>
               <m:r>
@@ -839,23 +921,7 @@
                 <w:sz w:val="18"/>
                 <w:szCs w:val="18"/>
               </w:rPr>
-              <w:t>any stat</w:t>
-            </w:r>
-            <w:r>
-              <w:rPr>
-                <w:rFonts w:ascii="Consolas" w:hAnsi="Consolas"/>
-                <w:sz w:val="18"/>
-                <w:szCs w:val="18"/>
-              </w:rPr>
-              <w:t xml:space="preserve">e </w:t>
-            </w:r>
-            <w:r>
-              <w:rPr>
-                <w:rFonts w:ascii="Consolas" w:hAnsi="Consolas"/>
-                <w:sz w:val="18"/>
-                <w:szCs w:val="18"/>
-              </w:rPr>
-              <w:t>reachable from a given state by a single action</w:t>
+              <w:t>any state reachable from a given state by a single action</w:t>
             </w:r>
             <w:r>
               <w:rPr>
@@ -1023,53 +1089,41 @@
           <w:rFonts w:ascii="Consolas" w:hAnsi="Consolas"/>
         </w:rPr>
       </w:pPr>
-    </w:p>
-    <w:p>
-      <w:pPr>
-        <w:spacing w:after="0"/>
-        <w:rPr>
-          <w:rFonts w:ascii="Consolas" w:hAnsi="Consolas"/>
-        </w:rPr>
-      </w:pPr>
-      <w:r>
-        <w:rPr>
-          <w:rFonts w:ascii="Consolas" w:hAnsi="Consolas"/>
-        </w:rPr>
-        <w:t>2</w:t>
-      </w:r>
-      <w:r>
-        <w:rPr>
-          <w:rFonts w:ascii="Consolas" w:hAnsi="Consolas"/>
-        </w:rPr>
-        <w:t>.2.</w:t>
-      </w:r>
-    </w:p>
-    <w:p>
-      <w:pPr>
-        <w:spacing w:after="0"/>
-        <w:rPr>
-          <w:rFonts w:ascii="Consolas" w:hAnsi="Consolas"/>
-        </w:rPr>
-      </w:pPr>
-    </w:p>
-    <w:p>
-      <w:pPr>
-        <w:spacing w:after="0"/>
-        <w:rPr>
-          <w:rFonts w:ascii="Consolas" w:hAnsi="Consolas"/>
-        </w:rPr>
-      </w:pPr>
-      <w:r>
-        <w:rPr>
-          <w:rFonts w:ascii="Consolas" w:hAnsi="Consolas"/>
-        </w:rPr>
-        <w:t>2</w:t>
-      </w:r>
-      <w:r>
-        <w:rPr>
-          <w:rFonts w:ascii="Consolas" w:hAnsi="Consolas"/>
-        </w:rPr>
-        <w:t>.3.</w:t>
+      <w:r>
+        <w:rPr>
+          <w:rFonts w:ascii="Consolas" w:hAnsi="Consolas"/>
+        </w:rPr>
+        <w:t>2.2.</w:t>
+      </w:r>
+    </w:p>
+    <w:p>
+      <w:pPr>
+        <w:spacing w:after="0"/>
+        <w:rPr>
+          <w:rFonts w:ascii="Consolas" w:hAnsi="Consolas"/>
+        </w:rPr>
+      </w:pPr>
+    </w:p>
+    <w:p>
+      <w:pPr>
+        <w:spacing w:after="0"/>
+        <w:rPr>
+          <w:rFonts w:ascii="Consolas" w:hAnsi="Consolas"/>
+        </w:rPr>
+      </w:pPr>
+    </w:p>
+    <w:p>
+      <w:pPr>
+        <w:spacing w:after="0"/>
+        <w:rPr>
+          <w:rFonts w:ascii="Consolas" w:hAnsi="Consolas"/>
+        </w:rPr>
+      </w:pPr>
+      <w:r>
+        <w:rPr>
+          <w:rFonts w:ascii="Consolas" w:hAnsi="Consolas"/>
+        </w:rPr>
+        <w:t>2.3.</w:t>
       </w:r>
     </w:p>
     <w:p>
@@ -1095,7 +1149,19 @@
         <w:rPr>
           <w:rFonts w:ascii="Consolas" w:hAnsi="Consolas"/>
         </w:rPr>
-        <w:t xml:space="preserve">search, a graph can be diveded into three parts: nodes explored, nodes to be explored next and the remaining unexplored nodes. </w:t>
+        <w:t>search, a graph can be div</w:t>
+      </w:r>
+      <w:r>
+        <w:rPr>
+          <w:rFonts w:ascii="Consolas" w:hAnsi="Consolas"/>
+        </w:rPr>
+        <w:t>i</w:t>
+      </w:r>
+      <w:r>
+        <w:rPr>
+          <w:rFonts w:ascii="Consolas" w:hAnsi="Consolas"/>
+        </w:rPr>
+        <w:t xml:space="preserve">ded into three parts: nodes explored, nodes to be explored next and the remaining unexplored nodes. </w:t>
       </w:r>
       <w:r>
         <w:rPr>
@@ -1145,6 +1211,471 @@
           <w:rFonts w:ascii="Consolas" w:hAnsi="Consolas"/>
         </w:rPr>
       </w:pPr>
+    </w:p>
+    <w:p>
+      <w:pPr>
+        <w:spacing w:after="0"/>
+        <w:rPr>
+          <w:rFonts w:ascii="Consolas" w:hAnsi="Consolas"/>
+          <w:b/>
+          <w:bCs/>
+        </w:rPr>
+      </w:pPr>
+      <w:r>
+        <w:rPr>
+          <w:rFonts w:ascii="Consolas" w:hAnsi="Consolas"/>
+          <w:b/>
+          <w:bCs/>
+        </w:rPr>
+        <w:t>Priority Queue</w:t>
+      </w:r>
+    </w:p>
+    <w:p>
+      <w:pPr>
+        <w:spacing w:after="0"/>
+        <w:rPr>
+          <w:rFonts w:ascii="Consolas" w:hAnsi="Consolas"/>
+        </w:rPr>
+      </w:pPr>
+      <w:r>
+        <w:rPr>
+          <w:rFonts w:ascii="Consolas" w:hAnsi="Consolas"/>
+        </w:rPr>
+        <w:t>This type of queue is used in a best-first search.</w:t>
+      </w:r>
+      <w:r>
+        <w:rPr>
+          <w:rFonts w:ascii="Consolas" w:hAnsi="Consolas"/>
+        </w:rPr>
+        <w:t xml:space="preserve"> A best-first search </w:t>
+      </w:r>
+      <w:r>
+        <w:rPr>
+          <w:rFonts w:ascii="Consolas" w:hAnsi="Consolas"/>
+        </w:rPr>
+        <w:t xml:space="preserve">is a graph traversal algorithm that </w:t>
+      </w:r>
+      <w:r>
+        <w:rPr>
+          <w:rFonts w:ascii="Consolas" w:hAnsi="Consolas"/>
+        </w:rPr>
+        <w:t>uses and evaluation function to decide which adjacent node is most promising and then explore.</w:t>
+      </w:r>
+    </w:p>
+    <w:p>
+      <w:pPr>
+        <w:spacing w:after="0"/>
+        <w:rPr>
+          <w:rFonts w:ascii="Consolas" w:hAnsi="Consolas"/>
+        </w:rPr>
+      </w:pPr>
+    </w:p>
+    <w:p>
+      <w:pPr>
+        <w:spacing w:after="0"/>
+        <w:rPr>
+          <w:rFonts w:ascii="Consolas" w:hAnsi="Consolas"/>
+        </w:rPr>
+      </w:pPr>
+      <w:r>
+        <w:rPr>
+          <w:rFonts w:ascii="Consolas" w:hAnsi="Consolas"/>
+        </w:rPr>
+        <w:t>In this type of search a priority queue is used to store the cost of nodes</w:t>
+      </w:r>
+      <w:r>
+        <w:rPr>
+          <w:rFonts w:ascii="Consolas" w:hAnsi="Consolas"/>
+        </w:rPr>
+        <w:t xml:space="preserve">, with the nodes of the highest priority stored at the front of the queue. </w:t>
+      </w:r>
+      <w:r>
+        <w:rPr>
+          <w:rFonts w:ascii="Consolas" w:hAnsi="Consolas"/>
+        </w:rPr>
+        <w:t xml:space="preserve"> </w:t>
+      </w:r>
+    </w:p>
+    <w:p>
+      <w:pPr>
+        <w:spacing w:after="0"/>
+        <w:rPr>
+          <w:rFonts w:ascii="Consolas" w:hAnsi="Consolas"/>
+        </w:rPr>
+      </w:pPr>
+    </w:p>
+    <w:p>
+      <w:pPr>
+        <w:spacing w:after="0"/>
+        <w:rPr>
+          <w:rFonts w:ascii="Consolas" w:hAnsi="Consolas"/>
+          <w:b/>
+          <w:bCs/>
+        </w:rPr>
+      </w:pPr>
+      <w:r>
+        <w:rPr>
+          <w:rFonts w:ascii="Consolas" w:hAnsi="Consolas"/>
+          <w:b/>
+          <w:bCs/>
+        </w:rPr>
+        <w:t>FIFO</w:t>
+      </w:r>
+      <w:r>
+        <w:rPr>
+          <w:rFonts w:ascii="Consolas" w:hAnsi="Consolas"/>
+          <w:b/>
+          <w:bCs/>
+        </w:rPr>
+        <w:t xml:space="preserve"> (First-in-first-out)</w:t>
+      </w:r>
+      <w:r>
+        <w:rPr>
+          <w:rFonts w:ascii="Consolas" w:hAnsi="Consolas"/>
+          <w:b/>
+          <w:bCs/>
+        </w:rPr>
+        <w:t xml:space="preserve"> queue</w:t>
+      </w:r>
+    </w:p>
+    <w:p>
+      <w:pPr>
+        <w:spacing w:after="0"/>
+        <w:rPr>
+          <w:rFonts w:ascii="Consolas" w:hAnsi="Consolas"/>
+        </w:rPr>
+      </w:pPr>
+      <w:r>
+        <w:rPr>
+          <w:rFonts w:ascii="Consolas" w:hAnsi="Consolas"/>
+        </w:rPr>
+        <w:t>This type of queue is used in a breadth-first search.</w:t>
+      </w:r>
+      <w:r>
+        <w:rPr>
+          <w:rFonts w:ascii="Consolas" w:hAnsi="Consolas"/>
+        </w:rPr>
+        <w:t xml:space="preserve"> </w:t>
+      </w:r>
+      <w:bookmarkStart w:id="1" w:name="_Hlk71664825"/>
+      <w:r>
+        <w:rPr>
+          <w:rFonts w:ascii="Consolas" w:hAnsi="Consolas"/>
+        </w:rPr>
+        <w:t>A breadth-first search is a graph traversal algorithm that traverses a graph in a breadth</w:t>
+      </w:r>
+      <w:r>
+        <w:rPr>
+          <w:rFonts w:ascii="Consolas" w:hAnsi="Consolas"/>
+        </w:rPr>
+        <w:t>-</w:t>
+      </w:r>
+      <w:r>
+        <w:rPr>
+          <w:rFonts w:ascii="Consolas" w:hAnsi="Consolas"/>
+        </w:rPr>
+        <w:t xml:space="preserve">ward </w:t>
+      </w:r>
+      <w:r>
+        <w:rPr>
+          <w:rFonts w:ascii="Consolas" w:hAnsi="Consolas"/>
+        </w:rPr>
+        <w:t xml:space="preserve">(or wide) </w:t>
+      </w:r>
+      <w:r>
+        <w:rPr>
+          <w:rFonts w:ascii="Consolas" w:hAnsi="Consolas"/>
+        </w:rPr>
+        <w:t>motion</w:t>
+      </w:r>
+      <w:r>
+        <w:rPr>
+          <w:rFonts w:ascii="Consolas" w:hAnsi="Consolas"/>
+        </w:rPr>
+        <w:t>: it explores the closest vertices first and moves outwards away from the source</w:t>
+      </w:r>
+      <w:r>
+        <w:rPr>
+          <w:rFonts w:ascii="Consolas" w:hAnsi="Consolas"/>
+        </w:rPr>
+        <w:t>.</w:t>
+      </w:r>
+    </w:p>
+    <w:p>
+      <w:pPr>
+        <w:spacing w:after="0"/>
+        <w:rPr>
+          <w:rFonts w:ascii="Consolas" w:hAnsi="Consolas"/>
+        </w:rPr>
+      </w:pPr>
+    </w:p>
+    <w:p>
+      <w:pPr>
+        <w:spacing w:after="0"/>
+        <w:rPr>
+          <w:rFonts w:ascii="Consolas" w:hAnsi="Consolas"/>
+        </w:rPr>
+      </w:pPr>
+      <w:r>
+        <w:rPr>
+          <w:rFonts w:ascii="Consolas" w:hAnsi="Consolas"/>
+        </w:rPr>
+        <w:t xml:space="preserve">In this type of search, </w:t>
+      </w:r>
+      <w:bookmarkEnd w:id="1"/>
+      <w:r>
+        <w:rPr>
+          <w:rFonts w:ascii="Consolas" w:hAnsi="Consolas"/>
+        </w:rPr>
+        <w:t xml:space="preserve">it is important to store which vertices have been visited and in what order. To facilitate this process, a FIFO queue is used </w:t>
+      </w:r>
+      <w:r>
+        <w:rPr>
+          <w:rFonts w:ascii="Consolas" w:hAnsi="Consolas"/>
+        </w:rPr>
+        <w:t>to insert the nodes that have been visited</w:t>
+      </w:r>
+      <w:r>
+        <w:rPr>
+          <w:rFonts w:ascii="Consolas" w:hAnsi="Consolas"/>
+        </w:rPr>
+        <w:t xml:space="preserve"> </w:t>
+      </w:r>
+      <w:r>
+        <w:rPr>
+          <w:rFonts w:ascii="Consolas" w:hAnsi="Consolas"/>
+        </w:rPr>
+        <w:t>first</w:t>
+      </w:r>
+      <w:r>
+        <w:rPr>
+          <w:rFonts w:ascii="Consolas" w:hAnsi="Consolas"/>
+        </w:rPr>
+        <w:t xml:space="preserve"> and returns the oldest element, based on the order it was inserted.</w:t>
+      </w:r>
+    </w:p>
+    <w:p>
+      <w:pPr>
+        <w:spacing w:after="0"/>
+        <w:rPr>
+          <w:rFonts w:ascii="Consolas" w:hAnsi="Consolas"/>
+        </w:rPr>
+      </w:pPr>
+    </w:p>
+    <w:p>
+      <w:pPr>
+        <w:spacing w:after="0"/>
+        <w:rPr>
+          <w:rFonts w:ascii="Consolas" w:hAnsi="Consolas"/>
+        </w:rPr>
+      </w:pPr>
+    </w:p>
+    <w:p>
+      <w:pPr>
+        <w:spacing w:after="0"/>
+        <w:rPr>
+          <w:rFonts w:ascii="Consolas" w:hAnsi="Consolas"/>
+          <w:b/>
+          <w:bCs/>
+        </w:rPr>
+      </w:pPr>
+      <w:r>
+        <w:rPr>
+          <w:rFonts w:ascii="Consolas" w:hAnsi="Consolas"/>
+          <w:b/>
+          <w:bCs/>
+        </w:rPr>
+        <w:lastRenderedPageBreak/>
+        <w:t xml:space="preserve">LIFO </w:t>
+      </w:r>
+      <w:r>
+        <w:rPr>
+          <w:rFonts w:ascii="Consolas" w:hAnsi="Consolas"/>
+          <w:b/>
+          <w:bCs/>
+        </w:rPr>
+        <w:t>(Last</w:t>
+      </w:r>
+      <w:r>
+        <w:rPr>
+          <w:rFonts w:ascii="Consolas" w:hAnsi="Consolas"/>
+          <w:b/>
+          <w:bCs/>
+        </w:rPr>
+        <w:t>-</w:t>
+      </w:r>
+      <w:r>
+        <w:rPr>
+          <w:rFonts w:ascii="Consolas" w:hAnsi="Consolas"/>
+          <w:b/>
+          <w:bCs/>
+        </w:rPr>
+        <w:t xml:space="preserve">in-first-out) </w:t>
+      </w:r>
+      <w:r>
+        <w:rPr>
+          <w:rFonts w:ascii="Consolas" w:hAnsi="Consolas"/>
+          <w:b/>
+          <w:bCs/>
+        </w:rPr>
+        <w:t>queue</w:t>
+      </w:r>
+      <w:r>
+        <w:rPr>
+          <w:rFonts w:ascii="Consolas" w:hAnsi="Consolas"/>
+          <w:b/>
+          <w:bCs/>
+        </w:rPr>
+        <w:t>/stack</w:t>
+      </w:r>
+    </w:p>
+    <w:p>
+      <w:pPr>
+        <w:spacing w:after="0"/>
+        <w:rPr>
+          <w:rFonts w:ascii="Consolas" w:hAnsi="Consolas"/>
+        </w:rPr>
+      </w:pPr>
+      <w:r>
+        <w:rPr>
+          <w:rFonts w:ascii="Consolas" w:hAnsi="Consolas"/>
+        </w:rPr>
+        <w:t xml:space="preserve">This type of queue is used in a </w:t>
+      </w:r>
+      <w:r>
+        <w:rPr>
+          <w:rFonts w:ascii="Consolas" w:hAnsi="Consolas"/>
+        </w:rPr>
+        <w:t>depth</w:t>
+      </w:r>
+      <w:r>
+        <w:rPr>
+          <w:rFonts w:ascii="Consolas" w:hAnsi="Consolas"/>
+        </w:rPr>
+        <w:t>-first search.</w:t>
+      </w:r>
+      <w:r>
+        <w:rPr>
+          <w:rFonts w:ascii="Consolas" w:hAnsi="Consolas"/>
+        </w:rPr>
+        <w:t xml:space="preserve"> </w:t>
+      </w:r>
+      <w:r>
+        <w:rPr>
+          <w:rFonts w:ascii="Consolas" w:hAnsi="Consolas"/>
+        </w:rPr>
+        <w:t xml:space="preserve">A </w:t>
+      </w:r>
+      <w:r>
+        <w:rPr>
+          <w:rFonts w:ascii="Consolas" w:hAnsi="Consolas"/>
+        </w:rPr>
+        <w:t>depth</w:t>
+      </w:r>
+      <w:r>
+        <w:rPr>
+          <w:rFonts w:ascii="Consolas" w:hAnsi="Consolas"/>
+        </w:rPr>
+        <w:t xml:space="preserve"> </w:t>
+      </w:r>
+      <w:r>
+        <w:rPr>
+          <w:rFonts w:ascii="Consolas" w:hAnsi="Consolas"/>
+        </w:rPr>
+        <w:t xml:space="preserve">-first search is a graph traversal algorithm that traverses a graph in a </w:t>
+      </w:r>
+      <w:r>
+        <w:rPr>
+          <w:rFonts w:ascii="Consolas" w:hAnsi="Consolas"/>
+        </w:rPr>
+        <w:t>depth</w:t>
+      </w:r>
+      <w:r>
+        <w:rPr>
+          <w:rFonts w:ascii="Consolas" w:hAnsi="Consolas"/>
+        </w:rPr>
+        <w:t xml:space="preserve">-ward </w:t>
+      </w:r>
+      <w:r>
+        <w:rPr>
+          <w:rFonts w:ascii="Consolas" w:hAnsi="Consolas"/>
+        </w:rPr>
+        <w:t xml:space="preserve">(or deep) </w:t>
+      </w:r>
+      <w:r>
+        <w:rPr>
+          <w:rFonts w:ascii="Consolas" w:hAnsi="Consolas"/>
+        </w:rPr>
+        <w:t xml:space="preserve">motion. </w:t>
+      </w:r>
+      <w:r>
+        <w:rPr>
+          <w:rFonts w:ascii="Consolas" w:hAnsi="Consolas"/>
+        </w:rPr>
+        <w:t xml:space="preserve">It </w:t>
+      </w:r>
+      <w:r>
+        <w:rPr>
+          <w:rFonts w:ascii="Consolas" w:hAnsi="Consolas"/>
+        </w:rPr>
+        <w:t>explores as far as possible along each branch first and then backtracks.</w:t>
+      </w:r>
+    </w:p>
+    <w:p>
+      <w:pPr>
+        <w:spacing w:after="0"/>
+        <w:rPr>
+          <w:rFonts w:ascii="Consolas" w:hAnsi="Consolas"/>
+        </w:rPr>
+      </w:pPr>
+    </w:p>
+    <w:p>
+      <w:pPr>
+        <w:spacing w:after="0"/>
+        <w:rPr>
+          <w:rFonts w:ascii="Consolas" w:hAnsi="Consolas"/>
+        </w:rPr>
+      </w:pPr>
+      <w:r>
+        <w:rPr>
+          <w:rFonts w:ascii="Consolas" w:hAnsi="Consolas"/>
+        </w:rPr>
+        <w:t>In this type of search,</w:t>
+      </w:r>
+      <w:r>
+        <w:rPr>
+          <w:rFonts w:ascii="Consolas" w:hAnsi="Consolas"/>
+        </w:rPr>
+        <w:t xml:space="preserve"> a stack works best as it is LIFO</w:t>
+      </w:r>
+      <w:r>
+        <w:rPr>
+          <w:rFonts w:ascii="Consolas" w:hAnsi="Consolas"/>
+        </w:rPr>
+        <w:t>.</w:t>
+      </w:r>
+      <w:r>
+        <w:rPr>
+          <w:rFonts w:ascii="Consolas" w:hAnsi="Consolas"/>
+        </w:rPr>
+        <w:t xml:space="preserve"> The search needs to remember where it should go when it reaches a dead end.</w:t>
+      </w:r>
+    </w:p>
+    <w:p>
+      <w:pPr>
+        <w:spacing w:after="0"/>
+        <w:rPr>
+          <w:rFonts w:ascii="Consolas" w:hAnsi="Consolas"/>
+        </w:rPr>
+      </w:pPr>
+    </w:p>
+    <w:p>
+      <w:pPr>
+        <w:spacing w:after="0"/>
+        <w:rPr>
+          <w:rFonts w:ascii="Consolas" w:hAnsi="Consolas"/>
+        </w:rPr>
+      </w:pPr>
       <w:r>
         <w:rPr>
           <w:rFonts w:ascii="Consolas" w:hAnsi="Consolas"/>
@@ -1159,6 +1690,470 @@
           <w:rFonts w:ascii="Consolas" w:hAnsi="Consolas"/>
         </w:rPr>
       </w:pPr>
+      <w:r>
+        <w:rPr>
+          <w:rFonts w:ascii="Consolas" w:hAnsi="Consolas"/>
+        </w:rPr>
+        <w:t>List and explain the measures used to determine problem solving</w:t>
+      </w:r>
+      <w:r>
+        <w:rPr>
+          <w:rFonts w:ascii="Consolas" w:hAnsi="Consolas"/>
+        </w:rPr>
+        <w:t xml:space="preserve"> </w:t>
+      </w:r>
+      <w:r>
+        <w:rPr>
+          <w:rFonts w:ascii="Consolas" w:hAnsi="Consolas"/>
+        </w:rPr>
+        <w:t>performance.</w:t>
+      </w:r>
+    </w:p>
+    <w:p>
+      <w:pPr>
+        <w:spacing w:after="0"/>
+        <w:rPr>
+          <w:rFonts w:ascii="Consolas" w:hAnsi="Consolas"/>
+        </w:rPr>
+      </w:pPr>
+    </w:p>
+    <w:p>
+      <w:pPr>
+        <w:spacing w:after="0"/>
+        <w:rPr>
+          <w:rFonts w:ascii="Consolas" w:hAnsi="Consolas"/>
+        </w:rPr>
+      </w:pPr>
+      <w:r>
+        <w:rPr>
+          <w:rFonts w:ascii="Consolas" w:hAnsi="Consolas"/>
+        </w:rPr>
+        <w:t>A certain list of criteria is used and considered to evaluate an algorithm’s performance:</w:t>
+      </w:r>
+    </w:p>
+    <w:p>
+      <w:pPr>
+        <w:spacing w:after="0"/>
+        <w:rPr>
+          <w:rFonts w:ascii="Consolas" w:hAnsi="Consolas"/>
+        </w:rPr>
+      </w:pPr>
+    </w:p>
+    <w:p>
+      <w:pPr>
+        <w:spacing w:after="0"/>
+        <w:rPr>
+          <w:rFonts w:ascii="Consolas" w:hAnsi="Consolas"/>
+          <w:b/>
+          <w:bCs/>
+        </w:rPr>
+      </w:pPr>
+      <w:r>
+        <w:rPr>
+          <w:rFonts w:ascii="Consolas" w:hAnsi="Consolas"/>
+          <w:b/>
+          <w:bCs/>
+        </w:rPr>
+        <w:t>Completeness</w:t>
+      </w:r>
+    </w:p>
+    <w:p>
+      <w:pPr>
+        <w:spacing w:after="0"/>
+        <w:rPr>
+          <w:rFonts w:ascii="Consolas" w:hAnsi="Consolas"/>
+        </w:rPr>
+      </w:pPr>
+      <w:r>
+        <w:rPr>
+          <w:rFonts w:ascii="Consolas" w:hAnsi="Consolas"/>
+        </w:rPr>
+        <w:t>A</w:t>
+      </w:r>
+      <w:r>
+        <w:rPr>
+          <w:rFonts w:ascii="Consolas" w:hAnsi="Consolas"/>
+        </w:rPr>
+        <w:t xml:space="preserve"> complete algorithm must be capable of</w:t>
+      </w:r>
+      <w:r>
+        <w:rPr>
+          <w:rFonts w:ascii="Consolas" w:hAnsi="Consolas"/>
+        </w:rPr>
+        <w:t xml:space="preserve"> </w:t>
+      </w:r>
+      <w:r>
+        <w:rPr>
+          <w:rFonts w:ascii="Consolas" w:hAnsi="Consolas"/>
+        </w:rPr>
+        <w:t>systematically exploring every state that is reachable from the initial state.</w:t>
+      </w:r>
+      <w:r>
+        <w:rPr>
+          <w:rFonts w:ascii="Consolas" w:hAnsi="Consolas"/>
+        </w:rPr>
+        <w:t xml:space="preserve"> The </w:t>
+      </w:r>
+      <w:r>
+        <w:rPr>
+          <w:rFonts w:ascii="Consolas" w:hAnsi="Consolas"/>
+        </w:rPr>
+        <w:t>algorithm</w:t>
+      </w:r>
+      <w:r>
+        <w:rPr>
+          <w:rFonts w:ascii="Consolas" w:hAnsi="Consolas"/>
+        </w:rPr>
+        <w:t xml:space="preserve"> should </w:t>
+      </w:r>
+      <w:r>
+        <w:rPr>
+          <w:rFonts w:ascii="Consolas" w:hAnsi="Consolas"/>
+        </w:rPr>
+        <w:t xml:space="preserve">be </w:t>
+      </w:r>
+      <w:r>
+        <w:rPr>
+          <w:rFonts w:ascii="Consolas" w:hAnsi="Consolas"/>
+        </w:rPr>
+        <w:t>guaranteed</w:t>
+      </w:r>
+      <w:r>
+        <w:rPr>
+          <w:rFonts w:ascii="Consolas" w:hAnsi="Consolas"/>
+        </w:rPr>
+        <w:t xml:space="preserve"> to find a solution when there is one, and</w:t>
+      </w:r>
+      <w:r>
+        <w:rPr>
+          <w:rFonts w:ascii="Consolas" w:hAnsi="Consolas"/>
+        </w:rPr>
+        <w:t xml:space="preserve"> </w:t>
+      </w:r>
+      <w:r>
+        <w:rPr>
+          <w:rFonts w:ascii="Consolas" w:hAnsi="Consolas"/>
+        </w:rPr>
+        <w:t>to correctly report failure when there is not</w:t>
+      </w:r>
+      <w:r>
+        <w:rPr>
+          <w:rFonts w:ascii="Consolas" w:hAnsi="Consolas"/>
+        </w:rPr>
+        <w:t>.</w:t>
+      </w:r>
+      <w:r>
+        <w:rPr>
+          <w:rFonts w:ascii="Consolas" w:hAnsi="Consolas"/>
+        </w:rPr>
+        <w:t xml:space="preserve"> A </w:t>
+      </w:r>
+      <w:r>
+        <w:rPr>
+          <w:rFonts w:ascii="Consolas" w:hAnsi="Consolas"/>
+        </w:rPr>
+        <w:t>search algorithm must be systematic in the way it explores an infinite</w:t>
+      </w:r>
+      <w:r>
+        <w:rPr>
+          <w:rFonts w:ascii="Consolas" w:hAnsi="Consolas"/>
+        </w:rPr>
+        <w:t xml:space="preserve"> </w:t>
+      </w:r>
+      <w:r>
+        <w:rPr>
+          <w:rFonts w:ascii="Consolas" w:hAnsi="Consolas"/>
+        </w:rPr>
+        <w:t>state space, making sure it can eventually reach any state that is connected to the initial</w:t>
+      </w:r>
+      <w:r>
+        <w:rPr>
+          <w:rFonts w:ascii="Consolas" w:hAnsi="Consolas"/>
+        </w:rPr>
+        <w:t xml:space="preserve"> </w:t>
+      </w:r>
+      <w:r>
+        <w:rPr>
+          <w:rFonts w:ascii="Consolas" w:hAnsi="Consolas"/>
+        </w:rPr>
+        <w:t>state.</w:t>
+      </w:r>
+    </w:p>
+    <w:p>
+      <w:pPr>
+        <w:spacing w:after="0"/>
+        <w:rPr>
+          <w:rFonts w:ascii="Consolas" w:hAnsi="Consolas"/>
+        </w:rPr>
+      </w:pPr>
+    </w:p>
+    <w:p>
+      <w:pPr>
+        <w:spacing w:after="0"/>
+        <w:rPr>
+          <w:rFonts w:ascii="Consolas" w:hAnsi="Consolas"/>
+          <w:b/>
+          <w:bCs/>
+        </w:rPr>
+      </w:pPr>
+      <w:r>
+        <w:rPr>
+          <w:rFonts w:ascii="Consolas" w:hAnsi="Consolas"/>
+          <w:b/>
+          <w:bCs/>
+        </w:rPr>
+        <w:t>Cost optimality</w:t>
+      </w:r>
+    </w:p>
+    <w:p>
+      <w:pPr>
+        <w:spacing w:after="0"/>
+        <w:rPr>
+          <w:rFonts w:ascii="Consolas" w:hAnsi="Consolas"/>
+        </w:rPr>
+      </w:pPr>
+      <w:r>
+        <w:rPr>
+          <w:rFonts w:ascii="Consolas" w:hAnsi="Consolas"/>
+        </w:rPr>
+        <w:t>A solution should be guaranteed to</w:t>
+      </w:r>
+      <w:r>
+        <w:rPr>
+          <w:rFonts w:ascii="Consolas" w:hAnsi="Consolas"/>
+        </w:rPr>
+        <w:t xml:space="preserve"> be</w:t>
+      </w:r>
+      <w:r>
+        <w:rPr>
+          <w:rFonts w:ascii="Consolas" w:hAnsi="Consolas"/>
+        </w:rPr>
+        <w:t xml:space="preserve"> optimal.</w:t>
+      </w:r>
+      <w:r>
+        <w:rPr>
+          <w:rFonts w:ascii="Consolas" w:hAnsi="Consolas"/>
+        </w:rPr>
+        <w:t xml:space="preserve"> The algorithm should find</w:t>
+      </w:r>
+      <w:r>
+        <w:rPr>
+          <w:rFonts w:ascii="Consolas" w:hAnsi="Consolas"/>
+        </w:rPr>
+        <w:t xml:space="preserve"> a solution with the lowest path cost of all </w:t>
+      </w:r>
+      <w:r>
+        <w:rPr>
+          <w:rFonts w:ascii="Consolas" w:hAnsi="Consolas"/>
+        </w:rPr>
+        <w:t xml:space="preserve">existing </w:t>
+      </w:r>
+      <w:r>
+        <w:rPr>
+          <w:rFonts w:ascii="Consolas" w:hAnsi="Consolas"/>
+        </w:rPr>
+        <w:t>solutions</w:t>
+      </w:r>
+      <w:r>
+        <w:rPr>
+          <w:rFonts w:ascii="Consolas" w:hAnsi="Consolas"/>
+        </w:rPr>
+        <w:t>.</w:t>
+      </w:r>
+    </w:p>
+    <w:p>
+      <w:pPr>
+        <w:spacing w:after="0"/>
+        <w:rPr>
+          <w:rFonts w:ascii="Consolas" w:hAnsi="Consolas"/>
+        </w:rPr>
+      </w:pPr>
+    </w:p>
+    <w:p>
+      <w:pPr>
+        <w:spacing w:after="0"/>
+        <w:rPr>
+          <w:rFonts w:ascii="Consolas" w:hAnsi="Consolas"/>
+          <w:b/>
+          <w:bCs/>
+        </w:rPr>
+      </w:pPr>
+      <w:r>
+        <w:rPr>
+          <w:rFonts w:ascii="Consolas" w:hAnsi="Consolas"/>
+          <w:b/>
+          <w:bCs/>
+        </w:rPr>
+        <w:t xml:space="preserve">Time Complexity </w:t>
+      </w:r>
+    </w:p>
+    <w:p>
+      <w:pPr>
+        <w:spacing w:after="0"/>
+        <w:rPr>
+          <w:rFonts w:ascii="Consolas" w:hAnsi="Consolas"/>
+        </w:rPr>
+      </w:pPr>
+      <w:r>
+        <w:rPr>
+          <w:rFonts w:ascii="Consolas" w:hAnsi="Consolas"/>
+        </w:rPr>
+        <w:t xml:space="preserve">This </w:t>
+      </w:r>
+      <w:r>
+        <w:rPr>
+          <w:rFonts w:ascii="Consolas" w:hAnsi="Consolas"/>
+        </w:rPr>
+        <w:t xml:space="preserve">attribute </w:t>
+      </w:r>
+      <w:r>
+        <w:rPr>
+          <w:rFonts w:ascii="Consolas" w:hAnsi="Consolas"/>
+        </w:rPr>
+        <w:t xml:space="preserve">also </w:t>
+      </w:r>
+      <w:r>
+        <w:rPr>
+          <w:rFonts w:ascii="Consolas" w:hAnsi="Consolas"/>
+        </w:rPr>
+        <w:t xml:space="preserve">considers the measure of difficulty of the problem. </w:t>
+      </w:r>
+      <w:r>
+        <w:rPr>
+          <w:rFonts w:ascii="Consolas" w:hAnsi="Consolas"/>
+        </w:rPr>
+        <w:t xml:space="preserve">The algorithm should take the least time to find a solution, </w:t>
+      </w:r>
+      <w:r>
+        <w:rPr>
+          <w:rFonts w:ascii="Consolas" w:hAnsi="Consolas"/>
+        </w:rPr>
+        <w:t>measured in</w:t>
+      </w:r>
+    </w:p>
+    <w:p>
+      <w:pPr>
+        <w:spacing w:after="0"/>
+        <w:rPr>
+          <w:rFonts w:ascii="Consolas" w:hAnsi="Consolas"/>
+        </w:rPr>
+      </w:pPr>
+      <w:r>
+        <w:rPr>
+          <w:rFonts w:ascii="Consolas" w:hAnsi="Consolas"/>
+        </w:rPr>
+        <w:t xml:space="preserve">seconds, or more abstractly by the number of states and </w:t>
+      </w:r>
+      <w:r>
+        <w:rPr>
+          <w:rFonts w:ascii="Consolas" w:hAnsi="Consolas"/>
+        </w:rPr>
+        <w:t xml:space="preserve">actions </w:t>
+      </w:r>
+      <w:r>
+        <w:rPr>
+          <w:rFonts w:ascii="Consolas" w:hAnsi="Consolas"/>
+        </w:rPr>
+        <w:t>considered</w:t>
+      </w:r>
+      <w:r>
+        <w:rPr>
+          <w:rFonts w:ascii="Consolas" w:hAnsi="Consolas"/>
+        </w:rPr>
+        <w:t>.</w:t>
+      </w:r>
+    </w:p>
+    <w:p>
+      <w:pPr>
+        <w:spacing w:after="0"/>
+        <w:rPr>
+          <w:rFonts w:ascii="Consolas" w:hAnsi="Consolas"/>
+        </w:rPr>
+      </w:pPr>
+    </w:p>
+    <w:p>
+      <w:pPr>
+        <w:spacing w:after="0"/>
+        <w:rPr>
+          <w:rFonts w:ascii="Consolas" w:hAnsi="Consolas"/>
+          <w:b/>
+          <w:bCs/>
+        </w:rPr>
+      </w:pPr>
+      <w:r>
+        <w:rPr>
+          <w:rFonts w:ascii="Consolas" w:hAnsi="Consolas"/>
+          <w:b/>
+          <w:bCs/>
+        </w:rPr>
+        <w:t>Space Complexit</w:t>
+      </w:r>
+      <w:r>
+        <w:rPr>
+          <w:rFonts w:ascii="Consolas" w:hAnsi="Consolas"/>
+          <w:b/>
+          <w:bCs/>
+        </w:rPr>
+        <w:t>y</w:t>
+      </w:r>
+    </w:p>
+    <w:p>
+      <w:pPr>
+        <w:spacing w:after="0"/>
+        <w:rPr>
+          <w:rFonts w:ascii="Consolas" w:hAnsi="Consolas"/>
+        </w:rPr>
+      </w:pPr>
+      <w:r>
+        <w:rPr>
+          <w:rFonts w:ascii="Consolas" w:hAnsi="Consolas"/>
+        </w:rPr>
+        <w:t xml:space="preserve">This </w:t>
+      </w:r>
+      <w:r>
+        <w:rPr>
+          <w:rFonts w:ascii="Consolas" w:hAnsi="Consolas"/>
+        </w:rPr>
+        <w:t xml:space="preserve">attribute </w:t>
+      </w:r>
+      <w:r>
+        <w:rPr>
+          <w:rFonts w:ascii="Consolas" w:hAnsi="Consolas"/>
+        </w:rPr>
+        <w:t xml:space="preserve">also </w:t>
+      </w:r>
+      <w:r>
+        <w:rPr>
+          <w:rFonts w:ascii="Consolas" w:hAnsi="Consolas"/>
+        </w:rPr>
+        <w:t xml:space="preserve">considers the measure of difficulty of the problem. </w:t>
+      </w:r>
+      <w:r>
+        <w:rPr>
+          <w:rFonts w:ascii="Consolas" w:hAnsi="Consolas"/>
+        </w:rPr>
+        <w:t xml:space="preserve">The algorithm should utilize the least amount of </w:t>
+      </w:r>
+      <w:r>
+        <w:rPr>
+          <w:rFonts w:ascii="Consolas" w:hAnsi="Consolas"/>
+        </w:rPr>
+        <w:t>memory needed to perform the search</w:t>
+      </w:r>
+      <w:r>
+        <w:rPr>
+          <w:rFonts w:ascii="Consolas" w:hAnsi="Consolas"/>
+        </w:rPr>
+        <w:t>.</w:t>
+      </w:r>
+    </w:p>
+    <w:p>
+      <w:pPr>
+        <w:spacing w:after="0"/>
+        <w:rPr>
+          <w:rFonts w:ascii="Consolas" w:hAnsi="Consolas"/>
+        </w:rPr>
+      </w:pPr>
     </w:p>
     <w:p>
       <w:pPr>
@@ -1319,6 +2314,7 @@
         <w:rPr>
           <w:rFonts w:ascii="Consolas" w:hAnsi="Consolas"/>
         </w:rPr>
+        <w:lastRenderedPageBreak/>
         <w:t>Question 5</w:t>
       </w:r>
     </w:p>

--- a/year3/COS3751/ASS1/ASS1.docx
+++ b/year3/COS3751/ASS1/ASS1.docx
@@ -109,11 +109,19 @@
           <w:rFonts w:ascii="Consolas" w:hAnsi="Consolas"/>
         </w:rPr>
       </w:pPr>
-      <w:r>
-        <w:rPr>
-          <w:rFonts w:ascii="Consolas" w:hAnsi="Consolas"/>
-        </w:rPr>
-        <w:t>Mutli-Agent</w:t>
+      <w:proofErr w:type="spellStart"/>
+      <w:r>
+        <w:rPr>
+          <w:rFonts w:ascii="Consolas" w:hAnsi="Consolas"/>
+        </w:rPr>
+        <w:t>Mutli</w:t>
+      </w:r>
+      <w:proofErr w:type="spellEnd"/>
+      <w:r>
+        <w:rPr>
+          <w:rFonts w:ascii="Consolas" w:hAnsi="Consolas"/>
+        </w:rPr>
+        <w:t>-Agent</w:t>
       </w:r>
     </w:p>
     <w:p>
@@ -1081,20 +1089,20 @@
           <w:rFonts w:ascii="Consolas" w:hAnsi="Consolas"/>
         </w:rPr>
       </w:pPr>
-    </w:p>
-    <w:p>
-      <w:pPr>
-        <w:spacing w:after="0"/>
-        <w:rPr>
-          <w:rFonts w:ascii="Consolas" w:hAnsi="Consolas"/>
-        </w:rPr>
-      </w:pPr>
       <w:r>
         <w:rPr>
           <w:rFonts w:ascii="Consolas" w:hAnsi="Consolas"/>
         </w:rPr>
         <w:t>2.2.</w:t>
       </w:r>
+    </w:p>
+    <w:p>
+      <w:pPr>
+        <w:spacing w:after="0"/>
+        <w:rPr>
+          <w:rFonts w:ascii="Consolas" w:hAnsi="Consolas"/>
+        </w:rPr>
+      </w:pPr>
     </w:p>
     <w:p>
       <w:pPr>
@@ -1540,7 +1548,19 @@
         <w:rPr>
           <w:rFonts w:ascii="Consolas" w:hAnsi="Consolas"/>
         </w:rPr>
-        <w:t xml:space="preserve">This type of queue is used in a </w:t>
+        <w:t>This type of queue is used in a depth-first search.</w:t>
+      </w:r>
+      <w:r>
+        <w:rPr>
+          <w:rFonts w:ascii="Consolas" w:hAnsi="Consolas"/>
+        </w:rPr>
+        <w:t xml:space="preserve"> </w:t>
+      </w:r>
+      <w:r>
+        <w:rPr>
+          <w:rFonts w:ascii="Consolas" w:hAnsi="Consolas"/>
+        </w:rPr>
+        <w:t xml:space="preserve">A </w:t>
       </w:r>
       <w:r>
         <w:rPr>
@@ -1552,37 +1572,7 @@
         <w:rPr>
           <w:rFonts w:ascii="Consolas" w:hAnsi="Consolas"/>
         </w:rPr>
-        <w:t>-first search.</w:t>
-      </w:r>
-      <w:r>
-        <w:rPr>
-          <w:rFonts w:ascii="Consolas" w:hAnsi="Consolas"/>
-        </w:rPr>
-        <w:t xml:space="preserve"> </w:t>
-      </w:r>
-      <w:r>
-        <w:rPr>
-          <w:rFonts w:ascii="Consolas" w:hAnsi="Consolas"/>
-        </w:rPr>
-        <w:t xml:space="preserve">A </w:t>
-      </w:r>
-      <w:r>
-        <w:rPr>
-          <w:rFonts w:ascii="Consolas" w:hAnsi="Consolas"/>
-        </w:rPr>
-        <w:t>depth</w:t>
-      </w:r>
-      <w:r>
-        <w:rPr>
-          <w:rFonts w:ascii="Consolas" w:hAnsi="Consolas"/>
-        </w:rPr>
-        <w:t xml:space="preserve"> </w:t>
-      </w:r>
-      <w:r>
-        <w:rPr>
-          <w:rFonts w:ascii="Consolas" w:hAnsi="Consolas"/>
-        </w:rPr>
-        <w:t xml:space="preserve">-first search is a graph traversal algorithm that traverses a graph in a </w:t>
+        <w:t xml:space="preserve"> -first search is a graph traversal algorithm that traverses a graph in a </w:t>
       </w:r>
       <w:r>
         <w:rPr>
@@ -2004,19 +1994,7 @@
         <w:rPr>
           <w:rFonts w:ascii="Consolas" w:hAnsi="Consolas"/>
         </w:rPr>
-        <w:t xml:space="preserve">attribute </w:t>
-      </w:r>
-      <w:r>
-        <w:rPr>
-          <w:rFonts w:ascii="Consolas" w:hAnsi="Consolas"/>
-        </w:rPr>
-        <w:t xml:space="preserve">also </w:t>
-      </w:r>
-      <w:r>
-        <w:rPr>
-          <w:rFonts w:ascii="Consolas" w:hAnsi="Consolas"/>
-        </w:rPr>
-        <w:t xml:space="preserve">considers the measure of difficulty of the problem. </w:t>
+        <w:t xml:space="preserve">attribute also considers the measure of difficulty of the problem. </w:t>
       </w:r>
       <w:r>
         <w:rPr>
@@ -2114,25 +2092,7 @@
         <w:rPr>
           <w:rFonts w:ascii="Consolas" w:hAnsi="Consolas"/>
         </w:rPr>
-        <w:t xml:space="preserve">attribute </w:t>
-      </w:r>
-      <w:r>
-        <w:rPr>
-          <w:rFonts w:ascii="Consolas" w:hAnsi="Consolas"/>
-        </w:rPr>
-        <w:t xml:space="preserve">also </w:t>
-      </w:r>
-      <w:r>
-        <w:rPr>
-          <w:rFonts w:ascii="Consolas" w:hAnsi="Consolas"/>
-        </w:rPr>
-        <w:t xml:space="preserve">considers the measure of difficulty of the problem. </w:t>
-      </w:r>
-      <w:r>
-        <w:rPr>
-          <w:rFonts w:ascii="Consolas" w:hAnsi="Consolas"/>
-        </w:rPr>
-        <w:t xml:space="preserve">The algorithm should utilize the least amount of </w:t>
+        <w:t xml:space="preserve">attribute also considers the measure of difficulty of the problem. The algorithm should utilize the least amount of </w:t>
       </w:r>
       <w:r>
         <w:rPr>
@@ -2162,10 +2122,99 @@
           <w:rFonts w:ascii="Consolas" w:hAnsi="Consolas"/>
         </w:rPr>
       </w:pPr>
-      <w:r>
-        <w:rPr>
-          <w:rFonts w:ascii="Consolas" w:hAnsi="Consolas"/>
-        </w:rPr>
+    </w:p>
+    <w:p>
+      <w:pPr>
+        <w:spacing w:after="0"/>
+        <w:rPr>
+          <w:rFonts w:ascii="Consolas" w:hAnsi="Consolas"/>
+        </w:rPr>
+      </w:pPr>
+    </w:p>
+    <w:p>
+      <w:pPr>
+        <w:spacing w:after="0"/>
+        <w:rPr>
+          <w:rFonts w:ascii="Consolas" w:hAnsi="Consolas"/>
+        </w:rPr>
+      </w:pPr>
+    </w:p>
+    <w:p>
+      <w:pPr>
+        <w:spacing w:after="0"/>
+        <w:rPr>
+          <w:rFonts w:ascii="Consolas" w:hAnsi="Consolas"/>
+        </w:rPr>
+      </w:pPr>
+    </w:p>
+    <w:p>
+      <w:pPr>
+        <w:spacing w:after="0"/>
+        <w:rPr>
+          <w:rFonts w:ascii="Consolas" w:hAnsi="Consolas"/>
+        </w:rPr>
+      </w:pPr>
+    </w:p>
+    <w:p>
+      <w:pPr>
+        <w:spacing w:after="0"/>
+        <w:rPr>
+          <w:rFonts w:ascii="Consolas" w:hAnsi="Consolas"/>
+        </w:rPr>
+      </w:pPr>
+    </w:p>
+    <w:p>
+      <w:pPr>
+        <w:spacing w:after="0"/>
+        <w:rPr>
+          <w:rFonts w:ascii="Consolas" w:hAnsi="Consolas"/>
+        </w:rPr>
+      </w:pPr>
+    </w:p>
+    <w:p>
+      <w:pPr>
+        <w:spacing w:after="0"/>
+        <w:rPr>
+          <w:rFonts w:ascii="Consolas" w:hAnsi="Consolas"/>
+        </w:rPr>
+      </w:pPr>
+    </w:p>
+    <w:p>
+      <w:pPr>
+        <w:spacing w:after="0"/>
+        <w:rPr>
+          <w:rFonts w:ascii="Consolas" w:hAnsi="Consolas"/>
+        </w:rPr>
+      </w:pPr>
+    </w:p>
+    <w:p>
+      <w:pPr>
+        <w:spacing w:after="0"/>
+        <w:rPr>
+          <w:rFonts w:ascii="Consolas" w:hAnsi="Consolas"/>
+        </w:rPr>
+      </w:pPr>
+    </w:p>
+    <w:p>
+      <w:pPr>
+        <w:spacing w:after="0"/>
+        <w:rPr>
+          <w:rFonts w:ascii="Consolas" w:hAnsi="Consolas"/>
+        </w:rPr>
+      </w:pPr>
+    </w:p>
+    <w:p>
+      <w:pPr>
+        <w:spacing w:after="0"/>
+        <w:rPr>
+          <w:rFonts w:ascii="Consolas" w:hAnsi="Consolas"/>
+        </w:rPr>
+      </w:pPr>
+      <w:r>
+        <w:rPr>
+          <w:rFonts w:ascii="Consolas" w:hAnsi="Consolas"/>
+        </w:rPr>
+        <w:lastRenderedPageBreak/>
         <w:t>Question</w:t>
       </w:r>
       <w:r>
@@ -2182,6 +2231,14 @@
           <w:rFonts w:ascii="Consolas" w:hAnsi="Consolas"/>
         </w:rPr>
       </w:pPr>
+    </w:p>
+    <w:p>
+      <w:pPr>
+        <w:spacing w:after="0"/>
+        <w:rPr>
+          <w:rFonts w:ascii="Consolas" w:hAnsi="Consolas"/>
+        </w:rPr>
+      </w:pPr>
       <w:r>
         <w:rPr>
           <w:rFonts w:ascii="Consolas" w:hAnsi="Consolas"/>
@@ -2196,6 +2253,578 @@
           <w:rFonts w:ascii="Consolas" w:hAnsi="Consolas"/>
         </w:rPr>
       </w:pPr>
+    </w:p>
+    <w:p>
+      <w:pPr>
+        <w:spacing w:after="0"/>
+        <w:rPr>
+          <w:rFonts w:ascii="Consolas" w:hAnsi="Consolas"/>
+          <w:b/>
+          <w:bCs/>
+        </w:rPr>
+      </w:pPr>
+      <w:r>
+        <w:rPr>
+          <w:rFonts w:ascii="Consolas" w:hAnsi="Consolas"/>
+          <w:b/>
+          <w:bCs/>
+        </w:rPr>
+        <w:t>Objects of the State World:</w:t>
+      </w:r>
+    </w:p>
+    <w:p>
+      <w:pPr>
+        <w:spacing w:after="0"/>
+        <w:rPr>
+          <w:rFonts w:ascii="Consolas" w:hAnsi="Consolas"/>
+        </w:rPr>
+      </w:pPr>
+      <m:oMath>
+        <m:r>
+          <w:rPr>
+            <w:rFonts w:ascii="Cambria Math" w:hAnsi="Cambria Math"/>
+          </w:rPr>
+          <m:t>H H H C C C B</m:t>
+        </m:r>
+      </m:oMath>
+      <w:r>
+        <w:rPr>
+          <w:rFonts w:ascii="Consolas" w:eastAsiaTheme="minorEastAsia" w:hAnsi="Consolas"/>
+        </w:rPr>
+        <w:t xml:space="preserve"> </w:t>
+      </w:r>
+    </w:p>
+    <w:p>
+      <w:pPr>
+        <w:spacing w:after="0"/>
+        <w:rPr>
+          <w:rFonts w:ascii="Consolas" w:hAnsi="Consolas"/>
+        </w:rPr>
+      </w:pPr>
+    </w:p>
+    <w:p>
+      <w:pPr>
+        <w:spacing w:after="0"/>
+        <w:rPr>
+          <w:rFonts w:ascii="Consolas" w:hAnsi="Consolas"/>
+        </w:rPr>
+      </w:pPr>
+      <w:r>
+        <w:rPr>
+          <w:rFonts w:ascii="Consolas" w:hAnsi="Consolas"/>
+        </w:rPr>
+        <w:t xml:space="preserve">3 </w:t>
+      </w:r>
+      <w:r>
+        <w:rPr>
+          <w:rFonts w:ascii="Consolas" w:hAnsi="Consolas"/>
+        </w:rPr>
+        <w:t>hikers</w:t>
+      </w:r>
+      <w:r>
+        <w:rPr>
+          <w:rFonts w:ascii="Consolas" w:hAnsi="Consolas"/>
+        </w:rPr>
+        <w:t xml:space="preserve">, 3 </w:t>
+      </w:r>
+      <w:r>
+        <w:rPr>
+          <w:rFonts w:ascii="Consolas" w:hAnsi="Consolas"/>
+        </w:rPr>
+        <w:t>children</w:t>
+      </w:r>
+      <w:r>
+        <w:rPr>
+          <w:rFonts w:ascii="Consolas" w:hAnsi="Consolas"/>
+        </w:rPr>
+        <w:t>, 1 boat, a left river bank, and a right river bank.</w:t>
+      </w:r>
+    </w:p>
+    <w:p>
+      <w:pPr>
+        <w:spacing w:after="0"/>
+        <w:rPr>
+          <w:rFonts w:ascii="Consolas" w:hAnsi="Consolas"/>
+        </w:rPr>
+      </w:pPr>
+      <w:r>
+        <w:rPr>
+          <w:rFonts w:ascii="Consolas" w:hAnsi="Consolas"/>
+        </w:rPr>
+        <w:t xml:space="preserve">C represents a </w:t>
+      </w:r>
+      <w:r>
+        <w:rPr>
+          <w:rFonts w:ascii="Consolas" w:hAnsi="Consolas"/>
+        </w:rPr>
+        <w:t>child</w:t>
+      </w:r>
+      <w:r>
+        <w:rPr>
+          <w:rFonts w:ascii="Consolas" w:hAnsi="Consolas"/>
+        </w:rPr>
+        <w:t xml:space="preserve">, </w:t>
+      </w:r>
+      <w:r>
+        <w:rPr>
+          <w:rFonts w:ascii="Consolas" w:hAnsi="Consolas"/>
+        </w:rPr>
+        <w:t>H</w:t>
+      </w:r>
+      <w:r>
+        <w:rPr>
+          <w:rFonts w:ascii="Consolas" w:hAnsi="Consolas"/>
+        </w:rPr>
+        <w:t xml:space="preserve"> represents a </w:t>
+      </w:r>
+      <w:r>
+        <w:rPr>
+          <w:rFonts w:ascii="Consolas" w:hAnsi="Consolas"/>
+        </w:rPr>
+        <w:t>hiker</w:t>
+      </w:r>
+      <w:r>
+        <w:rPr>
+          <w:rFonts w:ascii="Consolas" w:hAnsi="Consolas"/>
+        </w:rPr>
+        <w:t>, and B represents the location</w:t>
+      </w:r>
+    </w:p>
+    <w:p>
+      <w:pPr>
+        <w:spacing w:after="0"/>
+        <w:rPr>
+          <w:rFonts w:ascii="Consolas" w:hAnsi="Consolas"/>
+        </w:rPr>
+      </w:pPr>
+      <w:r>
+        <w:rPr>
+          <w:rFonts w:ascii="Consolas" w:hAnsi="Consolas"/>
+        </w:rPr>
+        <w:t>of the boat.</w:t>
+      </w:r>
+      <w:r>
+        <w:rPr>
+          <w:rFonts w:ascii="Consolas" w:hAnsi="Consolas"/>
+        </w:rPr>
+        <w:cr/>
+      </w:r>
+      <w:bookmarkStart w:id="2" w:name="_Hlk71748794"/>
+    </w:p>
+    <w:p>
+      <w:pPr>
+        <w:spacing w:after="0"/>
+        <w:rPr>
+          <w:rFonts w:ascii="Consolas" w:eastAsiaTheme="minorEastAsia" w:hAnsi="Consolas"/>
+        </w:rPr>
+      </w:pPr>
+      <w:r>
+        <w:rPr>
+          <w:rFonts w:ascii="Consolas" w:hAnsi="Consolas"/>
+        </w:rPr>
+        <w:t xml:space="preserve">To describe a state, we need to know how many hikers and children are on either side of the river, and which side of the river the boat is. To achieve this, we keep 3 values per state </w:t>
+      </w:r>
+      <m:oMath>
+        <m:r>
+          <w:rPr>
+            <w:rFonts w:ascii="Cambria Math" w:hAnsi="Cambria Math"/>
+          </w:rPr>
+          <m:t>(h, c, b)</m:t>
+        </m:r>
+      </m:oMath>
+      <w:r>
+        <w:rPr>
+          <w:rFonts w:ascii="Consolas" w:eastAsiaTheme="minorEastAsia" w:hAnsi="Consolas"/>
+        </w:rPr>
+        <w:t xml:space="preserve">, where: </w:t>
+      </w:r>
+    </w:p>
+    <w:bookmarkEnd w:id="2"/>
+    <w:p>
+      <w:pPr>
+        <w:spacing w:after="0"/>
+        <w:rPr>
+          <w:rFonts w:ascii="Consolas" w:hAnsi="Consolas"/>
+        </w:rPr>
+      </w:pPr>
+    </w:p>
+    <w:p>
+      <w:pPr>
+        <w:spacing w:after="0"/>
+        <w:rPr>
+          <w:rFonts w:ascii="Consolas" w:hAnsi="Consolas"/>
+          <w:b/>
+          <w:bCs/>
+        </w:rPr>
+      </w:pPr>
+      <w:r>
+        <w:rPr>
+          <w:rFonts w:ascii="Consolas" w:hAnsi="Consolas"/>
+          <w:b/>
+          <w:bCs/>
+        </w:rPr>
+        <w:t>Representation of a State of the World:</w:t>
+      </w:r>
+    </w:p>
+    <w:p>
+      <w:pPr>
+        <w:spacing w:after="0"/>
+        <w:rPr>
+          <w:rFonts w:ascii="Consolas" w:hAnsi="Consolas"/>
+        </w:rPr>
+      </w:pPr>
+      <w:bookmarkStart w:id="3" w:name="_Hlk71748811"/>
+      <m:oMath>
+        <m:r>
+          <w:rPr>
+            <w:rFonts w:ascii="Cambria Math" w:hAnsi="Cambria Math"/>
+          </w:rPr>
+          <m:t>L&lt;H C B&gt; R&lt;H C B&gt;</m:t>
+        </m:r>
+      </m:oMath>
+      <w:r>
+        <w:rPr>
+          <w:rFonts w:ascii="Consolas" w:eastAsiaTheme="minorEastAsia" w:hAnsi="Consolas"/>
+        </w:rPr>
+        <w:t xml:space="preserve"> </w:t>
+      </w:r>
+    </w:p>
+    <w:p>
+      <w:pPr>
+        <w:spacing w:after="0"/>
+        <w:rPr>
+          <w:rFonts w:ascii="Consolas" w:hAnsi="Consolas"/>
+        </w:rPr>
+      </w:pPr>
+      <w:r>
+        <w:rPr>
+          <w:rFonts w:ascii="Consolas" w:hAnsi="Consolas"/>
+        </w:rPr>
+        <w:t>A state of the world is represented as 2 lists:</w:t>
+      </w:r>
+    </w:p>
+    <w:p>
+      <w:pPr>
+        <w:spacing w:after="0"/>
+        <w:rPr>
+          <w:rFonts w:ascii="Consolas" w:hAnsi="Consolas"/>
+        </w:rPr>
+      </w:pPr>
+      <m:oMath>
+        <m:r>
+          <w:rPr>
+            <w:rFonts w:ascii="Cambria Math" w:hAnsi="Cambria Math"/>
+          </w:rPr>
+          <m:t>L</m:t>
+        </m:r>
+      </m:oMath>
+      <w:r>
+        <w:rPr>
+          <w:rFonts w:ascii="Consolas" w:hAnsi="Consolas"/>
+        </w:rPr>
+        <w:t xml:space="preserve"> is the left bank.</w:t>
+      </w:r>
+    </w:p>
+    <w:p>
+      <w:pPr>
+        <w:spacing w:after="0"/>
+        <w:rPr>
+          <w:rFonts w:ascii="Consolas" w:hAnsi="Consolas"/>
+        </w:rPr>
+      </w:pPr>
+      <m:oMath>
+        <m:r>
+          <w:rPr>
+            <w:rFonts w:ascii="Cambria Math" w:hAnsi="Cambria Math"/>
+          </w:rPr>
+          <m:t>R</m:t>
+        </m:r>
+      </m:oMath>
+      <w:r>
+        <w:rPr>
+          <w:rFonts w:ascii="Consolas" w:hAnsi="Consolas"/>
+        </w:rPr>
+        <w:t xml:space="preserve"> is the right bank.</w:t>
+      </w:r>
+    </w:p>
+    <w:p>
+      <w:pPr>
+        <w:spacing w:after="0"/>
+        <w:rPr>
+          <w:rFonts w:ascii="Consolas" w:hAnsi="Consolas"/>
+        </w:rPr>
+      </w:pPr>
+      <m:oMath>
+        <m:r>
+          <w:rPr>
+            <w:rFonts w:ascii="Cambria Math" w:hAnsi="Cambria Math"/>
+          </w:rPr>
+          <m:t>C</m:t>
+        </m:r>
+      </m:oMath>
+      <w:r>
+        <w:rPr>
+          <w:rFonts w:ascii="Consolas" w:hAnsi="Consolas"/>
+        </w:rPr>
+        <w:t xml:space="preserve"> represents the location’s </w:t>
+      </w:r>
+      <w:proofErr w:type="gramStart"/>
+      <w:r>
+        <w:rPr>
+          <w:rFonts w:ascii="Consolas" w:hAnsi="Consolas"/>
+        </w:rPr>
+        <w:t>amount</w:t>
+      </w:r>
+      <w:proofErr w:type="gramEnd"/>
+      <w:r>
+        <w:rPr>
+          <w:rFonts w:ascii="Consolas" w:hAnsi="Consolas"/>
+        </w:rPr>
+        <w:t xml:space="preserve"> of </w:t>
+      </w:r>
+      <w:r>
+        <w:rPr>
+          <w:rFonts w:ascii="Consolas" w:hAnsi="Consolas"/>
+        </w:rPr>
+        <w:t>children</w:t>
+      </w:r>
+      <w:r>
+        <w:rPr>
+          <w:rFonts w:ascii="Consolas" w:hAnsi="Consolas"/>
+        </w:rPr>
+        <w:t xml:space="preserve"> </w:t>
+      </w:r>
+      <m:oMath>
+        <m:r>
+          <w:rPr>
+            <w:rFonts w:ascii="Cambria Math" w:hAnsi="Cambria Math"/>
+          </w:rPr>
+          <m:t>(</m:t>
+        </m:r>
+        <m:r>
+          <w:rPr>
+            <w:rFonts w:ascii="Cambria Math" w:eastAsiaTheme="minorEastAsia" w:hAnsi="Cambria Math"/>
+          </w:rPr>
+          <m:t>C</m:t>
+        </m:r>
+        <m:r>
+          <w:rPr>
+            <w:rFonts w:ascii="Cambria Math" w:eastAsiaTheme="minorEastAsia" w:hAnsi="Cambria Math"/>
+          </w:rPr>
+          <m:t>∈</m:t>
+        </m:r>
+        <m:d>
+          <m:dPr>
+            <m:begChr m:val="{"/>
+            <m:endChr m:val="}"/>
+            <m:ctrlPr>
+              <w:rPr>
+                <w:rFonts w:ascii="Cambria Math" w:eastAsiaTheme="minorEastAsia" w:hAnsi="Cambria Math"/>
+                <w:i/>
+              </w:rPr>
+            </m:ctrlPr>
+          </m:dPr>
+          <m:e>
+            <m:r>
+              <w:rPr>
+                <w:rFonts w:ascii="Cambria Math" w:eastAsiaTheme="minorEastAsia" w:hAnsi="Cambria Math"/>
+              </w:rPr>
+              <m:t>0,1,2,3</m:t>
+            </m:r>
+          </m:e>
+        </m:d>
+        <m:r>
+          <w:rPr>
+            <w:rFonts w:ascii="Cambria Math" w:eastAsiaTheme="minorEastAsia" w:hAnsi="Cambria Math"/>
+          </w:rPr>
+          <m:t>)</m:t>
+        </m:r>
+      </m:oMath>
+    </w:p>
+    <w:p>
+      <w:pPr>
+        <w:spacing w:after="0"/>
+        <w:rPr>
+          <w:rFonts w:ascii="Consolas" w:hAnsi="Consolas"/>
+        </w:rPr>
+      </w:pPr>
+      <m:oMath>
+        <m:r>
+          <w:rPr>
+            <w:rFonts w:ascii="Cambria Math" w:hAnsi="Cambria Math"/>
+          </w:rPr>
+          <m:t>H</m:t>
+        </m:r>
+      </m:oMath>
+      <w:r>
+        <w:rPr>
+          <w:rFonts w:ascii="Consolas" w:hAnsi="Consolas"/>
+        </w:rPr>
+        <w:t xml:space="preserve"> represents the location's </w:t>
+      </w:r>
+      <w:proofErr w:type="gramStart"/>
+      <w:r>
+        <w:rPr>
+          <w:rFonts w:ascii="Consolas" w:hAnsi="Consolas"/>
+        </w:rPr>
+        <w:t>amount</w:t>
+      </w:r>
+      <w:proofErr w:type="gramEnd"/>
+      <w:r>
+        <w:rPr>
+          <w:rFonts w:ascii="Consolas" w:hAnsi="Consolas"/>
+        </w:rPr>
+        <w:t xml:space="preserve"> of </w:t>
+      </w:r>
+      <w:r>
+        <w:rPr>
+          <w:rFonts w:ascii="Consolas" w:hAnsi="Consolas"/>
+        </w:rPr>
+        <w:t>hikers</w:t>
+      </w:r>
+      <w:r>
+        <w:rPr>
+          <w:rFonts w:ascii="Consolas" w:hAnsi="Consolas"/>
+        </w:rPr>
+        <w:t xml:space="preserve"> </w:t>
+      </w:r>
+      <m:oMath>
+        <m:r>
+          <w:rPr>
+            <w:rFonts w:ascii="Cambria Math" w:hAnsi="Cambria Math"/>
+          </w:rPr>
+          <m:t>(</m:t>
+        </m:r>
+        <m:r>
+          <w:rPr>
+            <w:rFonts w:ascii="Cambria Math" w:eastAsiaTheme="minorEastAsia" w:hAnsi="Cambria Math"/>
+          </w:rPr>
+          <m:t>H</m:t>
+        </m:r>
+        <m:r>
+          <w:rPr>
+            <w:rFonts w:ascii="Cambria Math" w:eastAsiaTheme="minorEastAsia" w:hAnsi="Cambria Math"/>
+          </w:rPr>
+          <m:t>∈</m:t>
+        </m:r>
+        <m:d>
+          <m:dPr>
+            <m:begChr m:val="{"/>
+            <m:endChr m:val="}"/>
+            <m:ctrlPr>
+              <w:rPr>
+                <w:rFonts w:ascii="Cambria Math" w:eastAsiaTheme="minorEastAsia" w:hAnsi="Cambria Math"/>
+                <w:i/>
+              </w:rPr>
+            </m:ctrlPr>
+          </m:dPr>
+          <m:e>
+            <m:r>
+              <w:rPr>
+                <w:rFonts w:ascii="Cambria Math" w:eastAsiaTheme="minorEastAsia" w:hAnsi="Cambria Math"/>
+              </w:rPr>
+              <m:t>0,1,2,3</m:t>
+            </m:r>
+          </m:e>
+        </m:d>
+        <m:r>
+          <w:rPr>
+            <w:rFonts w:ascii="Cambria Math" w:eastAsiaTheme="minorEastAsia" w:hAnsi="Cambria Math"/>
+          </w:rPr>
+          <m:t>)</m:t>
+        </m:r>
+      </m:oMath>
+    </w:p>
+    <w:p>
+      <w:pPr>
+        <w:spacing w:after="0"/>
+        <w:rPr>
+          <w:rFonts w:ascii="Consolas" w:hAnsi="Consolas"/>
+        </w:rPr>
+      </w:pPr>
+      <m:oMath>
+        <m:r>
+          <w:rPr>
+            <w:rFonts w:ascii="Cambria Math" w:hAnsi="Cambria Math"/>
+          </w:rPr>
+          <m:t>B</m:t>
+        </m:r>
+      </m:oMath>
+      <w:r>
+        <w:rPr>
+          <w:rFonts w:ascii="Consolas" w:hAnsi="Consolas"/>
+        </w:rPr>
+        <w:t xml:space="preserve"> is 1 when the boat is on the shore and 0 when it is on the opposite shore</w:t>
+      </w:r>
+      <w:r>
+        <w:rPr>
+          <w:rFonts w:ascii="Consolas" w:hAnsi="Consolas"/>
+        </w:rPr>
+        <w:t xml:space="preserve"> </w:t>
+      </w:r>
+      <m:oMath>
+        <m:r>
+          <w:rPr>
+            <w:rFonts w:ascii="Cambria Math" w:hAnsi="Cambria Math"/>
+          </w:rPr>
+          <m:t>(</m:t>
+        </m:r>
+        <m:r>
+          <w:rPr>
+            <w:rFonts w:ascii="Cambria Math" w:eastAsiaTheme="minorEastAsia" w:hAnsi="Cambria Math"/>
+          </w:rPr>
+          <m:t>B</m:t>
+        </m:r>
+        <m:r>
+          <w:rPr>
+            <w:rFonts w:ascii="Cambria Math" w:eastAsiaTheme="minorEastAsia" w:hAnsi="Cambria Math"/>
+          </w:rPr>
+          <m:t>∈</m:t>
+        </m:r>
+        <m:d>
+          <m:dPr>
+            <m:begChr m:val="{"/>
+            <m:endChr m:val="}"/>
+            <m:ctrlPr>
+              <w:rPr>
+                <w:rFonts w:ascii="Cambria Math" w:eastAsiaTheme="minorEastAsia" w:hAnsi="Cambria Math"/>
+                <w:i/>
+              </w:rPr>
+            </m:ctrlPr>
+          </m:dPr>
+          <m:e>
+            <m:r>
+              <w:rPr>
+                <w:rFonts w:ascii="Cambria Math" w:eastAsiaTheme="minorEastAsia" w:hAnsi="Cambria Math"/>
+              </w:rPr>
+              <m:t>0,1</m:t>
+            </m:r>
+          </m:e>
+        </m:d>
+        <m:r>
+          <w:rPr>
+            <w:rFonts w:ascii="Cambria Math" w:eastAsiaTheme="minorEastAsia" w:hAnsi="Cambria Math"/>
+          </w:rPr>
+          <m:t>)</m:t>
+        </m:r>
+      </m:oMath>
+    </w:p>
+    <w:bookmarkEnd w:id="3"/>
+    <w:p>
+      <w:pPr>
+        <w:spacing w:after="0"/>
+        <w:rPr>
+          <w:rFonts w:ascii="Consolas" w:hAnsi="Consolas"/>
+        </w:rPr>
+      </w:pPr>
+    </w:p>
+    <w:p>
+      <w:pPr>
+        <w:spacing w:after="0"/>
+        <w:rPr>
+          <w:rFonts w:ascii="Consolas" w:hAnsi="Consolas"/>
+        </w:rPr>
+      </w:pPr>
       <w:r>
         <w:rPr>
           <w:rFonts w:ascii="Consolas" w:hAnsi="Consolas"/>
@@ -2210,6 +2839,114 @@
           <w:rFonts w:ascii="Consolas" w:hAnsi="Consolas"/>
         </w:rPr>
       </w:pPr>
+    </w:p>
+    <w:p>
+      <w:pPr>
+        <w:spacing w:after="0"/>
+        <w:rPr>
+          <w:rFonts w:ascii="Consolas" w:hAnsi="Consolas"/>
+          <w:b/>
+          <w:bCs/>
+        </w:rPr>
+      </w:pPr>
+      <w:r>
+        <w:rPr>
+          <w:rFonts w:ascii="Consolas" w:hAnsi="Consolas"/>
+          <w:b/>
+          <w:bCs/>
+        </w:rPr>
+        <w:t>Initial State</w:t>
+      </w:r>
+    </w:p>
+    <w:p>
+      <w:pPr>
+        <w:spacing w:after="0"/>
+        <w:rPr>
+          <w:rFonts w:ascii="Consolas" w:hAnsi="Consolas"/>
+        </w:rPr>
+      </w:pPr>
+      <m:oMath>
+        <m:r>
+          <w:rPr>
+            <w:rFonts w:ascii="Cambria Math" w:hAnsi="Cambria Math"/>
+          </w:rPr>
+          <m:t>L&lt;3 3 1&gt; R&lt;0 0 0&gt;</m:t>
+        </m:r>
+      </m:oMath>
+      <w:r>
+        <w:rPr>
+          <w:rFonts w:ascii="Consolas" w:eastAsiaTheme="minorEastAsia" w:hAnsi="Consolas"/>
+        </w:rPr>
+        <w:t xml:space="preserve"> </w:t>
+      </w:r>
+    </w:p>
+    <w:p>
+      <w:pPr>
+        <w:spacing w:after="0"/>
+        <w:rPr>
+          <w:rFonts w:ascii="Consolas" w:hAnsi="Consolas"/>
+        </w:rPr>
+      </w:pPr>
+    </w:p>
+    <w:p>
+      <w:pPr>
+        <w:spacing w:after="0"/>
+        <w:rPr>
+          <w:rFonts w:ascii="Consolas" w:hAnsi="Consolas"/>
+        </w:rPr>
+      </w:pPr>
+      <w:r>
+        <w:rPr>
+          <w:rFonts w:ascii="Consolas" w:hAnsi="Consolas"/>
+          <w:b/>
+          <w:bCs/>
+        </w:rPr>
+        <w:t>Goal State</w:t>
+      </w:r>
+      <w:r>
+        <w:rPr>
+          <w:rFonts w:ascii="Consolas" w:hAnsi="Consolas"/>
+        </w:rPr>
+        <w:t xml:space="preserve">: </w:t>
+      </w:r>
+    </w:p>
+    <w:p>
+      <w:pPr>
+        <w:spacing w:after="0"/>
+        <w:rPr>
+          <w:rFonts w:ascii="Consolas" w:hAnsi="Consolas"/>
+        </w:rPr>
+      </w:pPr>
+      <m:oMath>
+        <m:r>
+          <w:rPr>
+            <w:rFonts w:ascii="Cambria Math" w:hAnsi="Cambria Math"/>
+          </w:rPr>
+          <m:t>L&lt;0 0 0&gt; R&lt;3 3 1&gt;</m:t>
+        </m:r>
+      </m:oMath>
+      <w:r>
+        <w:rPr>
+          <w:rFonts w:ascii="Consolas" w:eastAsiaTheme="minorEastAsia" w:hAnsi="Consolas"/>
+        </w:rPr>
+        <w:t xml:space="preserve"> </w:t>
+      </w:r>
+    </w:p>
+    <w:p>
+      <w:pPr>
+        <w:spacing w:after="0"/>
+        <w:rPr>
+          <w:rFonts w:ascii="Consolas" w:hAnsi="Consolas"/>
+        </w:rPr>
+      </w:pPr>
+    </w:p>
+    <w:p>
+      <w:pPr>
+        <w:spacing w:after="0"/>
+        <w:rPr>
+          <w:rFonts w:ascii="Consolas" w:hAnsi="Consolas"/>
+        </w:rPr>
+      </w:pPr>
       <w:r>
         <w:rPr>
           <w:rFonts w:ascii="Consolas" w:hAnsi="Consolas"/>
@@ -2228,6 +2965,28 @@
         <w:rPr>
           <w:rFonts w:ascii="Consolas" w:hAnsi="Consolas"/>
         </w:rPr>
+        <w:t xml:space="preserve">1 unit per crossing </w:t>
+      </w:r>
+    </w:p>
+    <w:p>
+      <w:pPr>
+        <w:spacing w:after="0"/>
+        <w:rPr>
+          <w:rFonts w:ascii="Consolas" w:hAnsi="Consolas"/>
+        </w:rPr>
+      </w:pPr>
+    </w:p>
+    <w:p>
+      <w:pPr>
+        <w:spacing w:after="0"/>
+        <w:rPr>
+          <w:rFonts w:ascii="Consolas" w:hAnsi="Consolas"/>
+        </w:rPr>
+      </w:pPr>
+      <w:r>
+        <w:rPr>
+          <w:rFonts w:ascii="Consolas" w:hAnsi="Consolas"/>
+        </w:rPr>
         <w:t>3.4.</w:t>
       </w:r>
     </w:p>
@@ -2235,21 +2994,385 @@
       <w:pPr>
         <w:spacing w:after="0"/>
         <w:rPr>
-          <w:rFonts w:ascii="Consolas" w:hAnsi="Consolas"/>
-        </w:rPr>
-      </w:pPr>
-    </w:p>
-    <w:p>
-      <w:pPr>
-        <w:spacing w:after="0"/>
-        <w:rPr>
-          <w:rFonts w:ascii="Consolas" w:hAnsi="Consolas"/>
-        </w:rPr>
-      </w:pPr>
-      <w:r>
-        <w:rPr>
-          <w:rFonts w:ascii="Consolas" w:hAnsi="Consolas"/>
-        </w:rPr>
+          <w:rFonts w:ascii="Consolas" w:eastAsiaTheme="minorEastAsia" w:hAnsi="Consolas"/>
+          <w:b/>
+          <w:bCs/>
+        </w:rPr>
+      </w:pPr>
+      <w:r>
+        <w:rPr>
+          <w:rFonts w:ascii="Consolas" w:hAnsi="Consolas"/>
+          <w:b/>
+          <w:bCs/>
+        </w:rPr>
+        <w:t xml:space="preserve">Action or successor function </w:t>
+      </w:r>
+      <m:oMath>
+        <m:r>
+          <m:rPr>
+            <m:sty m:val="bi"/>
+          </m:rPr>
+          <w:rPr>
+            <w:rFonts w:ascii="Cambria Math" w:hAnsi="Cambria Math"/>
+          </w:rPr>
+          <m:t>S(x)</m:t>
+        </m:r>
+      </m:oMath>
+    </w:p>
+    <w:p>
+      <w:pPr>
+        <w:spacing w:after="0"/>
+        <w:rPr>
+          <w:rFonts w:ascii="Consolas" w:eastAsiaTheme="minorEastAsia" w:hAnsi="Consolas"/>
+        </w:rPr>
+      </w:pPr>
+      <w:r>
+        <w:rPr>
+          <w:rFonts w:ascii="Consolas" w:eastAsiaTheme="minorEastAsia" w:hAnsi="Consolas"/>
+        </w:rPr>
+        <w:t>The successor function returns feasible states formed</w:t>
+      </w:r>
+      <w:r>
+        <w:rPr>
+          <w:rFonts w:ascii="Consolas" w:eastAsiaTheme="minorEastAsia" w:hAnsi="Consolas"/>
+        </w:rPr>
+        <w:t>:</w:t>
+      </w:r>
+    </w:p>
+    <w:p>
+      <w:pPr>
+        <w:spacing w:after="0"/>
+        <w:rPr>
+          <w:rFonts w:ascii="Consolas" w:eastAsiaTheme="minorEastAsia" w:hAnsi="Consolas"/>
+        </w:rPr>
+      </w:pPr>
+      <w:r>
+        <w:rPr>
+          <w:rFonts w:ascii="Consolas" w:eastAsiaTheme="minorEastAsia" w:hAnsi="Consolas"/>
+        </w:rPr>
+        <w:t>-</w:t>
+      </w:r>
+      <w:r>
+        <w:rPr>
+          <w:rFonts w:ascii="Consolas" w:eastAsiaTheme="minorEastAsia" w:hAnsi="Consolas"/>
+        </w:rPr>
+        <w:t xml:space="preserve"> adding (or</w:t>
+      </w:r>
+      <w:r>
+        <w:rPr>
+          <w:rFonts w:ascii="Consolas" w:eastAsiaTheme="minorEastAsia" w:hAnsi="Consolas"/>
+        </w:rPr>
+        <w:t xml:space="preserve"> s</w:t>
+      </w:r>
+      <w:r>
+        <w:rPr>
+          <w:rFonts w:ascii="Consolas" w:eastAsiaTheme="minorEastAsia" w:hAnsi="Consolas"/>
+        </w:rPr>
+        <w:t>ubtracting) 1</w:t>
+      </w:r>
+      <w:r>
+        <w:rPr>
+          <w:rFonts w:ascii="Consolas" w:eastAsiaTheme="minorEastAsia" w:hAnsi="Consolas"/>
+        </w:rPr>
+        <w:t xml:space="preserve"> </w:t>
+      </w:r>
+      <w:r>
+        <w:rPr>
+          <w:rFonts w:ascii="Consolas" w:eastAsiaTheme="minorEastAsia" w:hAnsi="Consolas"/>
+        </w:rPr>
+        <w:t xml:space="preserve">to each </w:t>
+      </w:r>
+      <m:oMath>
+        <m:r>
+          <w:rPr>
+            <w:rFonts w:ascii="Cambria Math" w:eastAsiaTheme="minorEastAsia" w:hAnsi="Cambria Math"/>
+          </w:rPr>
+          <m:t>H</m:t>
+        </m:r>
+      </m:oMath>
+      <w:r>
+        <w:rPr>
+          <w:rFonts w:ascii="Consolas" w:eastAsiaTheme="minorEastAsia" w:hAnsi="Consolas"/>
+        </w:rPr>
+        <w:t xml:space="preserve"> and </w:t>
+      </w:r>
+      <m:oMath>
+        <m:r>
+          <w:rPr>
+            <w:rFonts w:ascii="Cambria Math" w:eastAsiaTheme="minorEastAsia" w:hAnsi="Cambria Math"/>
+          </w:rPr>
+          <m:t>C</m:t>
+        </m:r>
+      </m:oMath>
+      <w:r>
+        <w:rPr>
+          <w:rFonts w:ascii="Consolas" w:eastAsiaTheme="minorEastAsia" w:hAnsi="Consolas"/>
+        </w:rPr>
+        <w:t xml:space="preserve"> </w:t>
+      </w:r>
+    </w:p>
+    <w:p>
+      <w:pPr>
+        <w:spacing w:after="0"/>
+        <w:rPr>
+          <w:rFonts w:ascii="Consolas" w:eastAsiaTheme="minorEastAsia" w:hAnsi="Consolas"/>
+        </w:rPr>
+      </w:pPr>
+      <w:r>
+        <w:rPr>
+          <w:rFonts w:ascii="Consolas" w:eastAsiaTheme="minorEastAsia" w:hAnsi="Consolas"/>
+        </w:rPr>
+        <w:t xml:space="preserve">- </w:t>
+      </w:r>
+      <w:r>
+        <w:rPr>
+          <w:rFonts w:ascii="Consolas" w:eastAsiaTheme="minorEastAsia" w:hAnsi="Consolas"/>
+        </w:rPr>
+        <w:t>adding</w:t>
+      </w:r>
+      <w:r>
+        <w:rPr>
+          <w:rFonts w:ascii="Consolas" w:eastAsiaTheme="minorEastAsia" w:hAnsi="Consolas"/>
+        </w:rPr>
+        <w:t xml:space="preserve"> </w:t>
+      </w:r>
+      <w:r>
+        <w:rPr>
+          <w:rFonts w:ascii="Consolas" w:eastAsiaTheme="minorEastAsia" w:hAnsi="Consolas"/>
+        </w:rPr>
+        <w:t>(or</w:t>
+      </w:r>
+      <w:r>
+        <w:rPr>
+          <w:rFonts w:ascii="Consolas" w:eastAsiaTheme="minorEastAsia" w:hAnsi="Consolas"/>
+        </w:rPr>
+        <w:t xml:space="preserve"> s</w:t>
+      </w:r>
+      <w:r>
+        <w:rPr>
+          <w:rFonts w:ascii="Consolas" w:eastAsiaTheme="minorEastAsia" w:hAnsi="Consolas"/>
+        </w:rPr>
+        <w:t xml:space="preserve">ubtracting) </w:t>
+      </w:r>
+      <w:r>
+        <w:rPr>
+          <w:rFonts w:ascii="Consolas" w:eastAsiaTheme="minorEastAsia" w:hAnsi="Consolas"/>
+        </w:rPr>
+        <w:t>2</w:t>
+      </w:r>
+      <w:r>
+        <w:rPr>
+          <w:rFonts w:ascii="Consolas" w:eastAsiaTheme="minorEastAsia" w:hAnsi="Consolas"/>
+        </w:rPr>
+        <w:t xml:space="preserve"> </w:t>
+      </w:r>
+      <w:r>
+        <w:rPr>
+          <w:rFonts w:ascii="Consolas" w:eastAsiaTheme="minorEastAsia" w:hAnsi="Consolas"/>
+        </w:rPr>
+        <w:t xml:space="preserve">to each </w:t>
+      </w:r>
+      <m:oMath>
+        <m:r>
+          <w:rPr>
+            <w:rFonts w:ascii="Cambria Math" w:eastAsiaTheme="minorEastAsia" w:hAnsi="Cambria Math"/>
+          </w:rPr>
+          <m:t>C</m:t>
+        </m:r>
+      </m:oMath>
+      <w:r>
+        <w:rPr>
+          <w:rFonts w:ascii="Consolas" w:eastAsiaTheme="minorEastAsia" w:hAnsi="Consolas"/>
+        </w:rPr>
+        <w:t xml:space="preserve"> (where </w:t>
+      </w:r>
+      <m:oMath>
+        <m:r>
+          <w:rPr>
+            <w:rFonts w:ascii="Cambria Math" w:eastAsiaTheme="minorEastAsia" w:hAnsi="Cambria Math"/>
+          </w:rPr>
+          <m:t>C&gt;1</m:t>
+        </m:r>
+      </m:oMath>
+      <w:r>
+        <w:rPr>
+          <w:rFonts w:ascii="Consolas" w:eastAsiaTheme="minorEastAsia" w:hAnsi="Consolas"/>
+        </w:rPr>
+        <w:t>)</w:t>
+      </w:r>
+      <w:r>
+        <w:rPr>
+          <w:rFonts w:ascii="Consolas" w:eastAsiaTheme="minorEastAsia" w:hAnsi="Consolas"/>
+        </w:rPr>
+        <w:t xml:space="preserve"> </w:t>
+      </w:r>
+    </w:p>
+    <w:p>
+      <w:pPr>
+        <w:spacing w:after="0"/>
+        <w:rPr>
+          <w:rFonts w:ascii="Consolas" w:eastAsiaTheme="minorEastAsia" w:hAnsi="Consolas"/>
+        </w:rPr>
+      </w:pPr>
+      <w:r>
+        <w:rPr>
+          <w:rFonts w:ascii="Consolas" w:eastAsiaTheme="minorEastAsia" w:hAnsi="Consolas"/>
+        </w:rPr>
+        <w:t xml:space="preserve">- </w:t>
+      </w:r>
+      <w:r>
+        <w:rPr>
+          <w:rFonts w:ascii="Consolas" w:eastAsiaTheme="minorEastAsia" w:hAnsi="Consolas"/>
+        </w:rPr>
+        <w:t>toggling</w:t>
+      </w:r>
+      <w:r>
+        <w:rPr>
+          <w:rFonts w:ascii="Consolas" w:eastAsiaTheme="minorEastAsia" w:hAnsi="Consolas"/>
+        </w:rPr>
+        <w:t xml:space="preserve"> </w:t>
+      </w:r>
+      <w:r>
+        <w:rPr>
+          <w:rFonts w:ascii="Consolas" w:eastAsiaTheme="minorEastAsia" w:hAnsi="Consolas"/>
+        </w:rPr>
+        <w:t>b</w:t>
+      </w:r>
+      <w:r>
+        <w:rPr>
+          <w:rFonts w:ascii="Consolas" w:eastAsiaTheme="minorEastAsia" w:hAnsi="Consolas"/>
+        </w:rPr>
+        <w:t xml:space="preserve"> (it is either 1 or 0)</w:t>
+      </w:r>
+      <w:r>
+        <w:rPr>
+          <w:rFonts w:ascii="Consolas" w:eastAsiaTheme="minorEastAsia" w:hAnsi="Consolas"/>
+        </w:rPr>
+        <w:t xml:space="preserve"> </w:t>
+      </w:r>
+    </w:p>
+    <w:p>
+      <w:pPr>
+        <w:spacing w:after="0"/>
+        <w:rPr>
+          <w:rFonts w:ascii="Consolas" w:eastAsiaTheme="minorEastAsia" w:hAnsi="Consolas"/>
+        </w:rPr>
+      </w:pPr>
+    </w:p>
+    <w:p>
+      <w:pPr>
+        <w:spacing w:after="0"/>
+        <w:rPr>
+          <w:rFonts w:ascii="Consolas" w:eastAsiaTheme="minorEastAsia" w:hAnsi="Consolas"/>
+        </w:rPr>
+      </w:pPr>
+      <w:r>
+        <w:rPr>
+          <w:rFonts w:ascii="Consolas" w:eastAsiaTheme="minorEastAsia" w:hAnsi="Consolas"/>
+        </w:rPr>
+        <w:t xml:space="preserve">Each state could have at most 8 possible successors (or </w:t>
+      </w:r>
+      <w:r>
+        <w:rPr>
+          <w:rFonts w:ascii="Consolas" w:eastAsiaTheme="minorEastAsia" w:hAnsi="Consolas"/>
+        </w:rPr>
+        <w:t>descendants</w:t>
+      </w:r>
+      <w:r>
+        <w:rPr>
+          <w:rFonts w:ascii="Consolas" w:eastAsiaTheme="minorEastAsia" w:hAnsi="Consolas"/>
+        </w:rPr>
+        <w:t>) since it is</w:t>
+      </w:r>
+      <w:r>
+        <w:rPr>
+          <w:rFonts w:ascii="Consolas" w:eastAsiaTheme="minorEastAsia" w:hAnsi="Consolas"/>
+        </w:rPr>
+        <w:t xml:space="preserve"> </w:t>
+      </w:r>
+      <w:r>
+        <w:rPr>
+          <w:rFonts w:ascii="Consolas" w:eastAsiaTheme="minorEastAsia" w:hAnsi="Consolas"/>
+        </w:rPr>
+        <w:t xml:space="preserve">not possible to add 2 and to subtract 2 from the same number of </w:t>
+      </w:r>
+      <w:r>
+        <w:rPr>
+          <w:rFonts w:ascii="Consolas" w:eastAsiaTheme="minorEastAsia" w:hAnsi="Consolas"/>
+        </w:rPr>
+        <w:t>hikers</w:t>
+      </w:r>
+      <w:r>
+        <w:rPr>
+          <w:rFonts w:ascii="Consolas" w:eastAsiaTheme="minorEastAsia" w:hAnsi="Consolas"/>
+        </w:rPr>
+        <w:t xml:space="preserve"> </w:t>
+      </w:r>
+      <w:r>
+        <w:rPr>
+          <w:rFonts w:ascii="Consolas" w:eastAsiaTheme="minorEastAsia" w:hAnsi="Consolas"/>
+        </w:rPr>
+        <w:t xml:space="preserve">or </w:t>
+      </w:r>
+      <w:r>
+        <w:rPr>
+          <w:rFonts w:ascii="Consolas" w:eastAsiaTheme="minorEastAsia" w:hAnsi="Consolas"/>
+        </w:rPr>
+        <w:t>children</w:t>
+      </w:r>
+      <w:r>
+        <w:rPr>
+          <w:rFonts w:ascii="Consolas" w:eastAsiaTheme="minorEastAsia" w:hAnsi="Consolas"/>
+        </w:rPr>
+        <w:t xml:space="preserve"> without going out of range. </w:t>
+      </w:r>
+    </w:p>
+    <w:p>
+      <w:pPr>
+        <w:spacing w:after="0"/>
+        <w:rPr>
+          <w:rFonts w:ascii="Consolas" w:eastAsiaTheme="minorEastAsia" w:hAnsi="Consolas"/>
+        </w:rPr>
+      </w:pPr>
+    </w:p>
+    <w:p>
+      <w:pPr>
+        <w:spacing w:after="0"/>
+        <w:rPr>
+          <w:rFonts w:ascii="Consolas" w:hAnsi="Consolas"/>
+          <w:b/>
+          <w:bCs/>
+        </w:rPr>
+      </w:pPr>
+    </w:p>
+    <w:p>
+      <w:pPr>
+        <w:spacing w:after="0"/>
+        <w:rPr>
+          <w:rFonts w:ascii="Consolas" w:hAnsi="Consolas"/>
+        </w:rPr>
+      </w:pPr>
+    </w:p>
+    <w:p>
+      <w:pPr>
+        <w:spacing w:after="0"/>
+        <w:rPr>
+          <w:rFonts w:ascii="Consolas" w:hAnsi="Consolas"/>
+        </w:rPr>
+      </w:pPr>
+    </w:p>
+    <w:p>
+      <w:pPr>
+        <w:spacing w:after="0"/>
+        <w:rPr>
+          <w:rFonts w:ascii="Consolas" w:hAnsi="Consolas"/>
+        </w:rPr>
+      </w:pPr>
+      <w:r>
+        <w:rPr>
+          <w:rFonts w:ascii="Consolas" w:hAnsi="Consolas"/>
+        </w:rPr>
+        <w:lastRenderedPageBreak/>
         <w:t>Question 4</w:t>
       </w:r>
     </w:p>
@@ -2260,6 +3383,14 @@
           <w:rFonts w:ascii="Consolas" w:hAnsi="Consolas"/>
         </w:rPr>
       </w:pPr>
+    </w:p>
+    <w:p>
+      <w:pPr>
+        <w:spacing w:after="0"/>
+        <w:rPr>
+          <w:rFonts w:ascii="Consolas" w:hAnsi="Consolas"/>
+        </w:rPr>
+      </w:pPr>
       <w:r>
         <w:rPr>
           <w:rFonts w:ascii="Consolas" w:hAnsi="Consolas"/>
@@ -2274,6 +3405,140 @@
           <w:rFonts w:ascii="Consolas" w:hAnsi="Consolas"/>
         </w:rPr>
       </w:pPr>
+    </w:p>
+    <w:p>
+      <w:pPr>
+        <w:spacing w:after="0"/>
+        <w:rPr>
+          <w:rFonts w:ascii="Consolas" w:hAnsi="Consolas"/>
+        </w:rPr>
+      </w:pPr>
+      <w:r>
+        <w:rPr>
+          <w:rFonts w:ascii="Consolas" w:hAnsi="Consolas"/>
+        </w:rPr>
+        <w:t xml:space="preserve">Both tree and graph searches produce a tree. </w:t>
+      </w:r>
+      <w:r>
+        <w:rPr>
+          <w:rFonts w:ascii="Consolas" w:hAnsi="Consolas"/>
+        </w:rPr>
+        <w:t>A tre</w:t>
+      </w:r>
+      <w:r>
+        <w:rPr>
+          <w:rFonts w:ascii="Consolas" w:hAnsi="Consolas"/>
+        </w:rPr>
+        <w:t>e is used to look for a particular node that satisfies conditions mentioned in the problem. It starts at the root and explores nodes from there.</w:t>
+      </w:r>
+      <w:r>
+        <w:rPr>
+          <w:rFonts w:ascii="Consolas" w:hAnsi="Consolas"/>
+        </w:rPr>
+        <w:t xml:space="preserve"> They differ in the following ways: </w:t>
+      </w:r>
+    </w:p>
+    <w:p>
+      <w:pPr>
+        <w:spacing w:after="0"/>
+        <w:rPr>
+          <w:rFonts w:ascii="Consolas" w:hAnsi="Consolas"/>
+        </w:rPr>
+      </w:pPr>
+    </w:p>
+    <w:p>
+      <w:pPr>
+        <w:spacing w:after="0"/>
+        <w:rPr>
+          <w:rFonts w:ascii="Consolas" w:hAnsi="Consolas"/>
+          <w:b/>
+          <w:bCs/>
+        </w:rPr>
+      </w:pPr>
+      <w:r>
+        <w:rPr>
+          <w:rFonts w:ascii="Consolas" w:hAnsi="Consolas"/>
+          <w:b/>
+          <w:bCs/>
+        </w:rPr>
+        <w:t>Tree Search</w:t>
+      </w:r>
+    </w:p>
+    <w:p>
+      <w:pPr>
+        <w:spacing w:after="0"/>
+        <w:rPr>
+          <w:rFonts w:ascii="Consolas" w:hAnsi="Consolas"/>
+        </w:rPr>
+      </w:pPr>
+      <w:r>
+        <w:rPr>
+          <w:rFonts w:ascii="Consolas" w:hAnsi="Consolas"/>
+        </w:rPr>
+        <w:t>In a tree search,</w:t>
+      </w:r>
+      <w:r>
+        <w:rPr>
+          <w:rFonts w:ascii="Consolas" w:hAnsi="Consolas"/>
+        </w:rPr>
+        <w:t xml:space="preserve"> the same node can be visited multiple (or even infinitely many) times, which means that the produced tree (by the tree search) may contain the same node multiple times.</w:t>
+      </w:r>
+    </w:p>
+    <w:p>
+      <w:pPr>
+        <w:spacing w:after="0"/>
+        <w:rPr>
+          <w:rFonts w:ascii="Consolas" w:hAnsi="Consolas"/>
+        </w:rPr>
+      </w:pPr>
+    </w:p>
+    <w:p>
+      <w:pPr>
+        <w:spacing w:after="0"/>
+        <w:rPr>
+          <w:rFonts w:ascii="Consolas" w:hAnsi="Consolas"/>
+          <w:b/>
+          <w:bCs/>
+        </w:rPr>
+      </w:pPr>
+      <w:r>
+        <w:rPr>
+          <w:rFonts w:ascii="Consolas" w:hAnsi="Consolas"/>
+          <w:b/>
+          <w:bCs/>
+        </w:rPr>
+        <w:t xml:space="preserve">Graph Search </w:t>
+      </w:r>
+    </w:p>
+    <w:p>
+      <w:pPr>
+        <w:spacing w:after="0"/>
+        <w:rPr>
+          <w:rFonts w:ascii="Consolas" w:hAnsi="Consolas"/>
+        </w:rPr>
+      </w:pPr>
+      <w:r>
+        <w:rPr>
+          <w:rFonts w:ascii="Consolas" w:hAnsi="Consolas"/>
+        </w:rPr>
+        <w:t>In the case of a graph search, we use a list, called the closed list (also called explored set), to keep track of the nodes that have already been visited and expanded, so that they are not visited and expanded again.</w:t>
+      </w:r>
+    </w:p>
+    <w:p>
+      <w:pPr>
+        <w:spacing w:after="0"/>
+        <w:rPr>
+          <w:rFonts w:ascii="Consolas" w:hAnsi="Consolas"/>
+        </w:rPr>
+      </w:pPr>
+    </w:p>
+    <w:p>
+      <w:pPr>
+        <w:spacing w:after="0"/>
+        <w:rPr>
+          <w:rFonts w:ascii="Consolas" w:hAnsi="Consolas"/>
+        </w:rPr>
+      </w:pPr>
       <w:r>
         <w:rPr>
           <w:rFonts w:ascii="Consolas" w:hAnsi="Consolas"/>
@@ -2286,12 +3551,367 @@
         <w:spacing w:after="0"/>
         <w:rPr>
           <w:rFonts w:ascii="Consolas" w:hAnsi="Consolas"/>
-        </w:rPr>
-      </w:pPr>
-      <w:r>
-        <w:rPr>
-          <w:rFonts w:ascii="Consolas" w:hAnsi="Consolas"/>
-        </w:rPr>
+          <w:b/>
+          <w:bCs/>
+        </w:rPr>
+      </w:pPr>
+      <w:r>
+        <w:rPr>
+          <w:rFonts w:ascii="Consolas" w:hAnsi="Consolas"/>
+          <w:b/>
+          <w:bCs/>
+        </w:rPr>
+        <w:t>Breadth-first search (BFS)</w:t>
+      </w:r>
+    </w:p>
+    <w:p>
+      <w:pPr>
+        <w:spacing w:after="0"/>
+        <w:rPr>
+          <w:rFonts w:ascii="Consolas" w:hAnsi="Consolas"/>
+        </w:rPr>
+      </w:pPr>
+      <w:r>
+        <w:rPr>
+          <w:rFonts w:ascii="Consolas" w:hAnsi="Consolas"/>
+        </w:rPr>
+        <w:t>Just like a tree search, BFA aims to traverse a graph</w:t>
+      </w:r>
+      <w:r>
+        <w:rPr>
+          <w:rFonts w:ascii="Consolas" w:hAnsi="Consolas"/>
+        </w:rPr>
+        <w:t>/tree</w:t>
+      </w:r>
+      <w:r>
+        <w:rPr>
+          <w:rFonts w:ascii="Consolas" w:hAnsi="Consolas"/>
+        </w:rPr>
+        <w:t xml:space="preserve"> </w:t>
+      </w:r>
+      <w:r>
+        <w:rPr>
+          <w:rFonts w:ascii="Consolas" w:hAnsi="Consolas"/>
+        </w:rPr>
+        <w:t xml:space="preserve">by starting at the tree root and exploring neighbour nodes. </w:t>
+      </w:r>
+    </w:p>
+    <w:p>
+      <w:pPr>
+        <w:spacing w:after="0"/>
+        <w:rPr>
+          <w:rFonts w:ascii="Consolas" w:hAnsi="Consolas"/>
+        </w:rPr>
+      </w:pPr>
+    </w:p>
+    <w:p>
+      <w:pPr>
+        <w:spacing w:after="0"/>
+        <w:rPr>
+          <w:rFonts w:ascii="Consolas" w:hAnsi="Consolas"/>
+        </w:rPr>
+      </w:pPr>
+      <w:r>
+        <w:rPr>
+          <w:rFonts w:ascii="Consolas" w:hAnsi="Consolas"/>
+        </w:rPr>
+        <w:t>BFS differs from a general tree search by</w:t>
+      </w:r>
+      <w:r>
+        <w:rPr>
+          <w:rFonts w:ascii="Consolas" w:hAnsi="Consolas"/>
+        </w:rPr>
+        <w:t xml:space="preserve"> </w:t>
+      </w:r>
+      <w:r>
+        <w:rPr>
+          <w:rFonts w:ascii="Consolas" w:hAnsi="Consolas"/>
+        </w:rPr>
+        <w:t>exploit</w:t>
+      </w:r>
+      <w:r>
+        <w:rPr>
+          <w:rFonts w:ascii="Consolas" w:hAnsi="Consolas"/>
+        </w:rPr>
+        <w:t>ing</w:t>
+      </w:r>
+      <w:r>
+        <w:rPr>
+          <w:rFonts w:ascii="Consolas" w:hAnsi="Consolas"/>
+        </w:rPr>
+        <w:t xml:space="preserve"> state description to estimate</w:t>
+      </w:r>
+      <w:r>
+        <w:rPr>
+          <w:rFonts w:ascii="Consolas" w:hAnsi="Consolas"/>
+        </w:rPr>
+        <w:t xml:space="preserve"> </w:t>
+      </w:r>
+      <w:r>
+        <w:rPr>
+          <w:rFonts w:ascii="Consolas" w:hAnsi="Consolas"/>
+        </w:rPr>
+        <w:t>how promising each search node is</w:t>
+      </w:r>
+      <w:r>
+        <w:rPr>
+          <w:rFonts w:ascii="Consolas" w:hAnsi="Consolas"/>
+        </w:rPr>
+        <w:t>: it</w:t>
+      </w:r>
+      <w:r>
+        <w:rPr>
+          <w:rFonts w:ascii="Consolas" w:hAnsi="Consolas"/>
+        </w:rPr>
+        <w:t xml:space="preserve"> explores all of the neighbo</w:t>
+      </w:r>
+      <w:r>
+        <w:rPr>
+          <w:rFonts w:ascii="Consolas" w:hAnsi="Consolas"/>
+        </w:rPr>
+        <w:t>u</w:t>
+      </w:r>
+      <w:r>
+        <w:rPr>
+          <w:rFonts w:ascii="Consolas" w:hAnsi="Consolas"/>
+        </w:rPr>
+        <w:t>r nodes at the present depth prior to moving on to the nodes at the next depth level.</w:t>
+      </w:r>
+      <w:r>
+        <w:rPr>
+          <w:rFonts w:ascii="Consolas" w:hAnsi="Consolas"/>
+        </w:rPr>
+        <w:t xml:space="preserve"> </w:t>
+      </w:r>
+    </w:p>
+    <w:p>
+      <w:pPr>
+        <w:spacing w:after="0"/>
+        <w:rPr>
+          <w:rFonts w:ascii="Consolas" w:hAnsi="Consolas"/>
+        </w:rPr>
+      </w:pPr>
+    </w:p>
+    <w:p>
+      <w:pPr>
+        <w:spacing w:after="0"/>
+        <w:rPr>
+          <w:rFonts w:ascii="Consolas" w:hAnsi="Consolas"/>
+        </w:rPr>
+      </w:pPr>
+      <w:r>
+        <w:rPr>
+          <w:rFonts w:ascii="Consolas" w:hAnsi="Consolas"/>
+        </w:rPr>
+        <w:t>An evaluation function f maps each search</w:t>
+      </w:r>
+      <w:r>
+        <w:rPr>
+          <w:rFonts w:ascii="Consolas" w:hAnsi="Consolas"/>
+        </w:rPr>
+        <w:t xml:space="preserve"> </w:t>
+      </w:r>
+      <w:r>
+        <w:rPr>
+          <w:rFonts w:ascii="Consolas" w:hAnsi="Consolas"/>
+        </w:rPr>
+        <w:t>node N to positive real number f(N)</w:t>
+      </w:r>
+      <w:r>
+        <w:rPr>
+          <w:rFonts w:ascii="Consolas" w:hAnsi="Consolas"/>
+        </w:rPr>
+        <w:t xml:space="preserve"> </w:t>
+      </w:r>
+      <w:r>
+        <w:rPr>
+          <w:rFonts w:ascii="Consolas" w:hAnsi="Consolas"/>
+        </w:rPr>
+        <w:t>Traditionally, the smaller f(N), the more</w:t>
+      </w:r>
+      <w:r>
+        <w:rPr>
+          <w:rFonts w:ascii="Consolas" w:hAnsi="Consolas"/>
+        </w:rPr>
+        <w:t xml:space="preserve"> </w:t>
+      </w:r>
+      <w:r>
+        <w:rPr>
+          <w:rFonts w:ascii="Consolas" w:hAnsi="Consolas"/>
+        </w:rPr>
+        <w:t>promising N</w:t>
+      </w:r>
+      <w:r>
+        <w:rPr>
+          <w:rFonts w:ascii="Consolas" w:hAnsi="Consolas"/>
+        </w:rPr>
+        <w:t>.</w:t>
+      </w:r>
+    </w:p>
+    <w:p>
+      <w:pPr>
+        <w:spacing w:after="0"/>
+        <w:rPr>
+          <w:rFonts w:ascii="Consolas" w:hAnsi="Consolas"/>
+        </w:rPr>
+      </w:pPr>
+    </w:p>
+    <w:p>
+      <w:pPr>
+        <w:spacing w:after="0"/>
+        <w:rPr>
+          <w:rFonts w:ascii="Consolas" w:hAnsi="Consolas"/>
+        </w:rPr>
+      </w:pPr>
+    </w:p>
+    <w:p>
+      <w:pPr>
+        <w:spacing w:after="0"/>
+        <w:rPr>
+          <w:rFonts w:ascii="Consolas" w:hAnsi="Consolas"/>
+        </w:rPr>
+      </w:pPr>
+    </w:p>
+    <w:p>
+      <w:pPr>
+        <w:spacing w:after="0"/>
+        <w:rPr>
+          <w:rFonts w:ascii="Consolas" w:hAnsi="Consolas"/>
+        </w:rPr>
+      </w:pPr>
+    </w:p>
+    <w:p>
+      <w:pPr>
+        <w:spacing w:after="0"/>
+        <w:rPr>
+          <w:rFonts w:ascii="Consolas" w:hAnsi="Consolas"/>
+        </w:rPr>
+      </w:pPr>
+    </w:p>
+    <w:p>
+      <w:pPr>
+        <w:spacing w:after="0"/>
+        <w:rPr>
+          <w:rFonts w:ascii="Consolas" w:hAnsi="Consolas"/>
+        </w:rPr>
+      </w:pPr>
+    </w:p>
+    <w:p>
+      <w:pPr>
+        <w:spacing w:after="0"/>
+        <w:rPr>
+          <w:rFonts w:ascii="Consolas" w:hAnsi="Consolas"/>
+        </w:rPr>
+      </w:pPr>
+    </w:p>
+    <w:p>
+      <w:pPr>
+        <w:spacing w:after="0"/>
+        <w:rPr>
+          <w:rFonts w:ascii="Consolas" w:hAnsi="Consolas"/>
+        </w:rPr>
+      </w:pPr>
+    </w:p>
+    <w:p>
+      <w:pPr>
+        <w:spacing w:after="0"/>
+        <w:rPr>
+          <w:rFonts w:ascii="Consolas" w:hAnsi="Consolas"/>
+        </w:rPr>
+      </w:pPr>
+    </w:p>
+    <w:p>
+      <w:pPr>
+        <w:spacing w:after="0"/>
+        <w:rPr>
+          <w:rFonts w:ascii="Consolas" w:hAnsi="Consolas"/>
+        </w:rPr>
+      </w:pPr>
+    </w:p>
+    <w:p>
+      <w:pPr>
+        <w:spacing w:after="0"/>
+        <w:rPr>
+          <w:rFonts w:ascii="Consolas" w:hAnsi="Consolas"/>
+        </w:rPr>
+      </w:pPr>
+    </w:p>
+    <w:p>
+      <w:pPr>
+        <w:spacing w:after="0"/>
+        <w:rPr>
+          <w:rFonts w:ascii="Consolas" w:hAnsi="Consolas"/>
+        </w:rPr>
+      </w:pPr>
+    </w:p>
+    <w:p>
+      <w:pPr>
+        <w:spacing w:after="0"/>
+        <w:rPr>
+          <w:rFonts w:ascii="Consolas" w:hAnsi="Consolas"/>
+        </w:rPr>
+      </w:pPr>
+    </w:p>
+    <w:p>
+      <w:pPr>
+        <w:spacing w:after="0"/>
+        <w:rPr>
+          <w:rFonts w:ascii="Consolas" w:hAnsi="Consolas"/>
+        </w:rPr>
+      </w:pPr>
+    </w:p>
+    <w:p>
+      <w:pPr>
+        <w:spacing w:after="0"/>
+        <w:rPr>
+          <w:rFonts w:ascii="Consolas" w:hAnsi="Consolas"/>
+        </w:rPr>
+      </w:pPr>
+    </w:p>
+    <w:p>
+      <w:pPr>
+        <w:spacing w:after="0"/>
+        <w:rPr>
+          <w:rFonts w:ascii="Consolas" w:hAnsi="Consolas"/>
+        </w:rPr>
+      </w:pPr>
+    </w:p>
+    <w:p>
+      <w:pPr>
+        <w:spacing w:after="0"/>
+        <w:rPr>
+          <w:rFonts w:ascii="Consolas" w:hAnsi="Consolas"/>
+        </w:rPr>
+      </w:pPr>
+    </w:p>
+    <w:p>
+      <w:pPr>
+        <w:spacing w:after="0"/>
+        <w:rPr>
+          <w:rFonts w:ascii="Consolas" w:hAnsi="Consolas"/>
+        </w:rPr>
+      </w:pPr>
+    </w:p>
+    <w:p>
+      <w:pPr>
+        <w:spacing w:after="0"/>
+        <w:rPr>
+          <w:rFonts w:ascii="Consolas" w:hAnsi="Consolas"/>
+        </w:rPr>
+      </w:pPr>
+    </w:p>
+    <w:p>
+      <w:pPr>
+        <w:spacing w:after="0"/>
+        <w:rPr>
+          <w:rFonts w:ascii="Consolas" w:hAnsi="Consolas"/>
+        </w:rPr>
+      </w:pPr>
+      <w:r>
+        <w:rPr>
+          <w:rFonts w:ascii="Consolas" w:hAnsi="Consolas"/>
+        </w:rPr>
+        <w:lastRenderedPageBreak/>
         <w:t>4.3.</w:t>
       </w:r>
     </w:p>
@@ -2314,43 +3934,885 @@
         <w:rPr>
           <w:rFonts w:ascii="Consolas" w:hAnsi="Consolas"/>
         </w:rPr>
+        <w:t xml:space="preserve">The sliding block puzzle in figure 1 is an example of a n-puzzle. The n represents how many blocks can be moved in the puzzle so the puzzle in figure 1 is a 4x4 15-puzzle. </w:t>
+      </w:r>
+    </w:p>
+    <w:p>
+      <w:pPr>
+        <w:spacing w:after="0"/>
+        <w:rPr>
+          <w:rFonts w:ascii="Consolas" w:hAnsi="Consolas"/>
+        </w:rPr>
+      </w:pPr>
+    </w:p>
+    <w:p>
+      <w:pPr>
+        <w:spacing w:after="0"/>
+        <w:rPr>
+          <w:rFonts w:ascii="Consolas" w:hAnsi="Consolas"/>
+        </w:rPr>
+      </w:pPr>
+      <w:r>
+        <w:rPr>
+          <w:rFonts w:ascii="Consolas" w:hAnsi="Consolas"/>
+        </w:rPr>
+        <w:t xml:space="preserve">We would have to map all available tiles to a set </w:t>
+      </w:r>
+      <m:oMath>
+        <m:r>
+          <w:rPr>
+            <w:rFonts w:ascii="Cambria Math" w:hAnsi="Cambria Math"/>
+          </w:rPr>
+          <m:t>{1..16}</m:t>
+        </m:r>
+      </m:oMath>
+      <w:r>
+        <w:rPr>
+          <w:rFonts w:ascii="Consolas" w:hAnsi="Consolas"/>
+        </w:rPr>
+        <w:t>.</w:t>
+      </w:r>
+    </w:p>
+    <w:p>
+      <w:pPr>
+        <w:spacing w:after="0"/>
+        <w:rPr>
+          <w:rFonts w:ascii="Consolas" w:eastAsiaTheme="minorEastAsia" w:hAnsi="Consolas"/>
+        </w:rPr>
+      </w:pPr>
+      <w:r>
+        <w:rPr>
+          <w:rFonts w:ascii="Consolas" w:hAnsi="Consolas"/>
+        </w:rPr>
+        <w:t>So then, l</w:t>
+      </w:r>
+      <w:r>
+        <w:rPr>
+          <w:rFonts w:ascii="Consolas" w:hAnsi="Consolas"/>
+        </w:rPr>
+        <w:t xml:space="preserve">et the possible number of permutations on the set </w:t>
+      </w:r>
+      <w:r>
+        <w:rPr>
+          <w:rFonts w:ascii="Consolas" w:eastAsiaTheme="minorEastAsia" w:hAnsi="Consolas"/>
+        </w:rPr>
+        <w:t xml:space="preserve">be </w:t>
+      </w:r>
+      <m:oMath>
+        <m:sSub>
+          <m:sSubPr>
+            <m:ctrlPr>
+              <w:rPr>
+                <w:rFonts w:ascii="Cambria Math" w:eastAsiaTheme="minorEastAsia" w:hAnsi="Cambria Math"/>
+                <w:i/>
+              </w:rPr>
+            </m:ctrlPr>
+          </m:sSubPr>
+          <m:e>
+            <m:r>
+              <m:rPr>
+                <m:sty m:val="p"/>
+              </m:rPr>
+              <w:rPr>
+                <w:rFonts w:ascii="Cambria Math" w:eastAsiaTheme="minorEastAsia" w:hAnsi="Cambria Math"/>
+              </w:rPr>
+              <m:t>Π</m:t>
+            </m:r>
+            <m:ctrlPr>
+              <w:rPr>
+                <w:rFonts w:ascii="Cambria Math" w:eastAsiaTheme="minorEastAsia" w:hAnsi="Cambria Math"/>
+              </w:rPr>
+            </m:ctrlPr>
+          </m:e>
+          <m:sub>
+            <m:r>
+              <w:rPr>
+                <w:rFonts w:ascii="Cambria Math" w:eastAsiaTheme="minorEastAsia" w:hAnsi="Cambria Math"/>
+              </w:rPr>
+              <m:t>16</m:t>
+            </m:r>
+          </m:sub>
+        </m:sSub>
+      </m:oMath>
+      <w:r>
+        <w:rPr>
+          <w:rFonts w:ascii="Consolas" w:eastAsiaTheme="minorEastAsia" w:hAnsi="Consolas"/>
+        </w:rPr>
+        <w:t>.</w:t>
+      </w:r>
+    </w:p>
+    <w:p>
+      <w:pPr>
+        <w:spacing w:after="0"/>
+        <w:rPr>
+          <w:rFonts w:ascii="Consolas" w:eastAsiaTheme="minorEastAsia" w:hAnsi="Consolas"/>
+        </w:rPr>
+      </w:pPr>
+      <w:r>
+        <w:rPr>
+          <w:rFonts w:ascii="Consolas" w:eastAsiaTheme="minorEastAsia" w:hAnsi="Consolas"/>
+        </w:rPr>
+        <w:t>T</w:t>
+      </w:r>
+      <w:r>
+        <w:rPr>
+          <w:rFonts w:ascii="Consolas" w:eastAsiaTheme="minorEastAsia" w:hAnsi="Consolas"/>
+        </w:rPr>
+        <w:t>he set of</w:t>
+      </w:r>
+      <w:r>
+        <w:rPr>
+          <w:rFonts w:ascii="Consolas" w:eastAsiaTheme="minorEastAsia" w:hAnsi="Consolas"/>
+        </w:rPr>
+        <w:t xml:space="preserve"> </w:t>
+      </w:r>
+      <w:r>
+        <w:rPr>
+          <w:rFonts w:ascii="Consolas" w:eastAsiaTheme="minorEastAsia" w:hAnsi="Consolas"/>
+        </w:rPr>
+        <w:t xml:space="preserve">possible actions </w:t>
+      </w:r>
+      <m:oMath>
+        <m:sSub>
+          <m:sSubPr>
+            <m:ctrlPr>
+              <w:rPr>
+                <w:rFonts w:ascii="Cambria Math" w:eastAsiaTheme="minorEastAsia" w:hAnsi="Cambria Math"/>
+                <w:i/>
+              </w:rPr>
+            </m:ctrlPr>
+          </m:sSubPr>
+          <m:e>
+            <m:r>
+              <w:rPr>
+                <w:rFonts w:ascii="Cambria Math" w:eastAsiaTheme="minorEastAsia" w:hAnsi="Cambria Math"/>
+              </w:rPr>
+              <m:t>A</m:t>
+            </m:r>
+          </m:e>
+          <m:sub>
+            <m:r>
+              <w:rPr>
+                <w:rFonts w:ascii="Cambria Math" w:eastAsiaTheme="minorEastAsia" w:hAnsi="Cambria Math"/>
+              </w:rPr>
+              <m:t>s</m:t>
+            </m:r>
+          </m:sub>
+        </m:sSub>
+      </m:oMath>
+      <w:r>
+        <w:rPr>
+          <w:rFonts w:ascii="Consolas" w:eastAsiaTheme="minorEastAsia" w:hAnsi="Consolas"/>
+        </w:rPr>
+        <w:t xml:space="preserve"> is therefore a subset of </w:t>
+      </w:r>
+      <m:oMath>
+        <m:r>
+          <w:rPr>
+            <w:rFonts w:ascii="Cambria Math" w:eastAsiaTheme="minorEastAsia" w:hAnsi="Cambria Math"/>
+          </w:rPr>
+          <m:t>{up, down, left,right}</m:t>
+        </m:r>
+      </m:oMath>
+    </w:p>
+    <w:p>
+      <w:pPr>
+        <w:spacing w:after="0"/>
+        <w:rPr>
+          <w:rFonts w:ascii="Consolas" w:eastAsiaTheme="minorEastAsia" w:hAnsi="Consolas"/>
+        </w:rPr>
+      </w:pPr>
+    </w:p>
+    <w:p>
+      <w:pPr>
+        <w:spacing w:after="0"/>
+        <w:rPr>
+          <w:rFonts w:ascii="Consolas" w:eastAsiaTheme="minorEastAsia" w:hAnsi="Consolas"/>
+        </w:rPr>
+      </w:pPr>
+      <w:r>
+        <w:rPr>
+          <w:rFonts w:ascii="Consolas" w:eastAsiaTheme="minorEastAsia" w:hAnsi="Consolas"/>
+        </w:rPr>
+        <w:t xml:space="preserve">The above is to demonstrate that the 15-puzzle has </w:t>
+      </w:r>
+      <m:oMath>
+        <m:r>
+          <w:rPr>
+            <w:rFonts w:ascii="Cambria Math" w:eastAsiaTheme="minorEastAsia" w:hAnsi="Cambria Math"/>
+          </w:rPr>
+          <m:t>16!</m:t>
+        </m:r>
+      </m:oMath>
+      <w:r>
+        <w:rPr>
+          <w:rFonts w:ascii="Consolas" w:eastAsiaTheme="minorEastAsia" w:hAnsi="Consolas"/>
+        </w:rPr>
+        <w:t xml:space="preserve"> states. But in order to find a solution, there are only </w:t>
+      </w:r>
+      <m:oMath>
+        <m:f>
+          <m:fPr>
+            <m:ctrlPr>
+              <w:rPr>
+                <w:rFonts w:ascii="Cambria Math" w:eastAsiaTheme="minorEastAsia" w:hAnsi="Cambria Math"/>
+                <w:i/>
+              </w:rPr>
+            </m:ctrlPr>
+          </m:fPr>
+          <m:num>
+            <m:r>
+              <w:rPr>
+                <w:rFonts w:ascii="Cambria Math" w:eastAsiaTheme="minorEastAsia" w:hAnsi="Cambria Math"/>
+              </w:rPr>
+              <m:t>16!</m:t>
+            </m:r>
+          </m:num>
+          <m:den>
+            <m:r>
+              <w:rPr>
+                <w:rFonts w:ascii="Cambria Math" w:eastAsiaTheme="minorEastAsia" w:hAnsi="Cambria Math"/>
+              </w:rPr>
+              <m:t>2</m:t>
+            </m:r>
+          </m:den>
+        </m:f>
+      </m:oMath>
+      <w:r>
+        <w:rPr>
+          <w:rFonts w:ascii="Consolas" w:eastAsiaTheme="minorEastAsia" w:hAnsi="Consolas"/>
+        </w:rPr>
+        <w:t xml:space="preserve"> solvable states. </w:t>
+      </w:r>
+    </w:p>
+    <w:p>
+      <w:pPr>
+        <w:spacing w:after="0"/>
+        <w:rPr>
+          <w:rFonts w:ascii="Consolas" w:eastAsiaTheme="minorEastAsia" w:hAnsi="Consolas"/>
+        </w:rPr>
+      </w:pPr>
+    </w:p>
+    <w:p>
+      <w:pPr>
+        <w:spacing w:after="0"/>
+        <w:rPr>
+          <w:rFonts w:ascii="Consolas" w:hAnsi="Consolas"/>
+        </w:rPr>
+      </w:pPr>
+      <w:r>
+        <w:rPr>
+          <w:rFonts w:ascii="Consolas" w:eastAsiaTheme="minorEastAsia" w:hAnsi="Consolas"/>
+        </w:rPr>
+        <w:t>In order to reach the goal state, we would need to find an optimal solution that uses a search tree that uses 17 different boards that are the furthest away from the goal state</w:t>
+      </w:r>
+      <w:r>
+        <w:rPr>
+          <w:rFonts w:ascii="Consolas" w:eastAsiaTheme="minorEastAsia" w:hAnsi="Consolas"/>
+        </w:rPr>
+        <w:t xml:space="preserve"> at a depth of 80 moves from the initial state </w:t>
+      </w:r>
+    </w:p>
+    <w:p>
+      <w:pPr>
+        <w:spacing w:after="0"/>
+        <w:rPr>
+          <w:rFonts w:ascii="Consolas" w:hAnsi="Consolas"/>
+        </w:rPr>
+      </w:pPr>
+    </w:p>
+    <w:p>
+      <w:pPr>
+        <w:spacing w:after="0"/>
+        <w:rPr>
+          <w:rFonts w:ascii="Consolas" w:hAnsi="Consolas"/>
+        </w:rPr>
+      </w:pPr>
+      <w:r>
+        <w:rPr>
+          <w:rFonts w:ascii="Consolas" w:hAnsi="Consolas"/>
+        </w:rPr>
+        <w:t>Q</w:t>
+      </w:r>
+      <w:r>
+        <w:rPr>
+          <w:rFonts w:ascii="Consolas" w:hAnsi="Consolas"/>
+        </w:rPr>
+        <w:t>uestion 5</w:t>
+      </w:r>
+    </w:p>
+    <w:p>
+      <w:pPr>
+        <w:spacing w:after="0"/>
+        <w:rPr>
+          <w:rFonts w:ascii="Consolas" w:hAnsi="Consolas"/>
+        </w:rPr>
+      </w:pPr>
+      <w:r>
+        <w:rPr>
+          <w:rFonts w:ascii="Consolas" w:hAnsi="Consolas"/>
+        </w:rPr>
+        <w:t>5.1.</w:t>
+      </w:r>
+    </w:p>
+    <w:p>
+      <w:pPr>
+        <w:spacing w:after="0"/>
+        <w:rPr>
+          <w:rFonts w:ascii="Consolas" w:hAnsi="Consolas"/>
+        </w:rPr>
+      </w:pPr>
+    </w:p>
+    <w:tbl>
+      <w:tblPr>
+        <w:tblStyle w:val="TableGrid"/>
+        <w:tblW w:w="0" w:type="auto"/>
+        <w:tblLook w:val="04A0" w:firstRow="1" w:lastRow="0" w:firstColumn="1" w:lastColumn="0" w:noHBand="0" w:noVBand="1"/>
+      </w:tblPr>
+      <w:tblGrid>
+        <w:gridCol w:w="846"/>
+        <w:gridCol w:w="2551"/>
+        <w:gridCol w:w="4395"/>
+      </w:tblGrid>
+      <w:tr>
+        <w:tc>
+          <w:tcPr>
+            <w:tcW w:w="846" w:type="dxa"/>
+          </w:tcPr>
+          <w:p>
+            <w:pPr>
+              <w:rPr>
+                <w:rFonts w:ascii="Consolas" w:hAnsi="Consolas"/>
+              </w:rPr>
+            </w:pPr>
+            <w:r>
+              <w:rPr>
+                <w:rFonts w:ascii="Consolas" w:hAnsi="Consolas"/>
+              </w:rPr>
+              <w:t>Level</w:t>
+            </w:r>
+            <w:r>
+              <w:rPr>
+                <w:rFonts w:ascii="Consolas" w:hAnsi="Consolas"/>
+              </w:rPr>
+              <w:t xml:space="preserve"> </w:t>
+            </w:r>
+          </w:p>
+        </w:tc>
+        <w:tc>
+          <w:tcPr>
+            <w:tcW w:w="2551" w:type="dxa"/>
+          </w:tcPr>
+          <w:p>
+            <w:pPr>
+              <w:rPr>
+                <w:rFonts w:ascii="Consolas" w:hAnsi="Consolas"/>
+              </w:rPr>
+            </w:pPr>
+            <w:r>
+              <w:rPr>
+                <w:rFonts w:ascii="Consolas" w:hAnsi="Consolas"/>
+              </w:rPr>
+              <w:t>Nodes Expanded</w:t>
+            </w:r>
+          </w:p>
+        </w:tc>
+        <w:tc>
+          <w:tcPr>
+            <w:tcW w:w="4395" w:type="dxa"/>
+          </w:tcPr>
+          <w:p>
+            <w:pPr>
+              <w:rPr>
+                <w:rFonts w:ascii="Consolas" w:hAnsi="Consolas"/>
+              </w:rPr>
+            </w:pPr>
+            <w:proofErr w:type="gramStart"/>
+            <w:r>
+              <w:rPr>
+                <w:rFonts w:ascii="Consolas" w:hAnsi="Consolas"/>
+              </w:rPr>
+              <w:t>Nodes</w:t>
+            </w:r>
+            <w:proofErr w:type="gramEnd"/>
+            <w:r>
+              <w:rPr>
+                <w:rFonts w:ascii="Consolas" w:hAnsi="Consolas"/>
+              </w:rPr>
+              <w:t xml:space="preserve"> goal tested</w:t>
+            </w:r>
+            <w:r>
+              <w:rPr>
+                <w:rFonts w:ascii="Consolas" w:hAnsi="Consolas"/>
+              </w:rPr>
+              <w:t xml:space="preserve"> (left to right)</w:t>
+            </w:r>
+          </w:p>
+        </w:tc>
+      </w:tr>
+      <w:tr>
+        <w:tc>
+          <w:tcPr>
+            <w:tcW w:w="846" w:type="dxa"/>
+          </w:tcPr>
+          <w:p>
+            <w:pPr>
+              <w:rPr>
+                <w:rFonts w:ascii="Consolas" w:hAnsi="Consolas"/>
+              </w:rPr>
+            </w:pPr>
+            <w:r>
+              <w:rPr>
+                <w:rFonts w:ascii="Consolas" w:hAnsi="Consolas"/>
+              </w:rPr>
+              <w:t>0</w:t>
+            </w:r>
+          </w:p>
+        </w:tc>
+        <w:tc>
+          <w:tcPr>
+            <w:tcW w:w="2551" w:type="dxa"/>
+          </w:tcPr>
+          <w:p>
+            <w:pPr>
+              <w:rPr>
+                <w:rFonts w:ascii="Consolas" w:hAnsi="Consolas"/>
+              </w:rPr>
+            </w:pPr>
+            <w:r>
+              <w:rPr>
+                <w:rFonts w:ascii="Consolas" w:hAnsi="Consolas"/>
+              </w:rPr>
+              <w:t>None</w:t>
+            </w:r>
+          </w:p>
+        </w:tc>
+        <w:tc>
+          <w:tcPr>
+            <w:tcW w:w="4395" w:type="dxa"/>
+          </w:tcPr>
+          <w:p>
+            <w:pPr>
+              <w:rPr>
+                <w:rFonts w:ascii="Consolas" w:hAnsi="Consolas"/>
+              </w:rPr>
+            </w:pPr>
+            <w:r>
+              <w:rPr>
+                <w:rFonts w:ascii="Consolas" w:hAnsi="Consolas"/>
+              </w:rPr>
+              <w:t>O</w:t>
+            </w:r>
+          </w:p>
+        </w:tc>
+      </w:tr>
+      <w:tr>
+        <w:tc>
+          <w:tcPr>
+            <w:tcW w:w="846" w:type="dxa"/>
+          </w:tcPr>
+          <w:p>
+            <w:pPr>
+              <w:rPr>
+                <w:rFonts w:ascii="Consolas" w:hAnsi="Consolas"/>
+              </w:rPr>
+            </w:pPr>
+            <w:r>
+              <w:rPr>
+                <w:rFonts w:ascii="Consolas" w:hAnsi="Consolas"/>
+              </w:rPr>
+              <w:t>1</w:t>
+            </w:r>
+          </w:p>
+        </w:tc>
+        <w:tc>
+          <w:tcPr>
+            <w:tcW w:w="2551" w:type="dxa"/>
+          </w:tcPr>
+          <w:p>
+            <w:pPr>
+              <w:rPr>
+                <w:rFonts w:ascii="Consolas" w:hAnsi="Consolas"/>
+              </w:rPr>
+            </w:pPr>
+            <w:r>
+              <w:rPr>
+                <w:rFonts w:ascii="Consolas" w:hAnsi="Consolas"/>
+              </w:rPr>
+              <w:t>O</w:t>
+            </w:r>
+          </w:p>
+        </w:tc>
+        <w:tc>
+          <w:tcPr>
+            <w:tcW w:w="4395" w:type="dxa"/>
+          </w:tcPr>
+          <w:p>
+            <w:pPr>
+              <w:rPr>
+                <w:rFonts w:ascii="Consolas" w:hAnsi="Consolas"/>
+              </w:rPr>
+            </w:pPr>
+            <w:r>
+              <w:rPr>
+                <w:rFonts w:ascii="Consolas" w:hAnsi="Consolas"/>
+              </w:rPr>
+              <w:t>M E</w:t>
+            </w:r>
+          </w:p>
+        </w:tc>
+      </w:tr>
+      <w:tr>
+        <w:tc>
+          <w:tcPr>
+            <w:tcW w:w="846" w:type="dxa"/>
+          </w:tcPr>
+          <w:p>
+            <w:pPr>
+              <w:rPr>
+                <w:rFonts w:ascii="Consolas" w:hAnsi="Consolas"/>
+              </w:rPr>
+            </w:pPr>
+            <w:r>
+              <w:rPr>
+                <w:rFonts w:ascii="Consolas" w:hAnsi="Consolas"/>
+              </w:rPr>
+              <w:t>2</w:t>
+            </w:r>
+          </w:p>
+        </w:tc>
+        <w:tc>
+          <w:tcPr>
+            <w:tcW w:w="2551" w:type="dxa"/>
+          </w:tcPr>
+          <w:p>
+            <w:pPr>
+              <w:rPr>
+                <w:rFonts w:ascii="Consolas" w:hAnsi="Consolas"/>
+              </w:rPr>
+            </w:pPr>
+            <w:r>
+              <w:rPr>
+                <w:rFonts w:ascii="Consolas" w:hAnsi="Consolas"/>
+              </w:rPr>
+              <w:t>O M E</w:t>
+            </w:r>
+          </w:p>
+        </w:tc>
+        <w:tc>
+          <w:tcPr>
+            <w:tcW w:w="4395" w:type="dxa"/>
+          </w:tcPr>
+          <w:p>
+            <w:pPr>
+              <w:rPr>
+                <w:rFonts w:ascii="Consolas" w:hAnsi="Consolas"/>
+              </w:rPr>
+            </w:pPr>
+            <w:r>
+              <w:rPr>
+                <w:rFonts w:ascii="Consolas" w:hAnsi="Consolas"/>
+              </w:rPr>
+              <w:t>D C L B</w:t>
+            </w:r>
+          </w:p>
+        </w:tc>
+      </w:tr>
+      <w:tr>
+        <w:tc>
+          <w:tcPr>
+            <w:tcW w:w="846" w:type="dxa"/>
+          </w:tcPr>
+          <w:p>
+            <w:pPr>
+              <w:rPr>
+                <w:rFonts w:ascii="Consolas" w:hAnsi="Consolas"/>
+              </w:rPr>
+            </w:pPr>
+            <w:r>
+              <w:rPr>
+                <w:rFonts w:ascii="Consolas" w:hAnsi="Consolas"/>
+              </w:rPr>
+              <w:t>3</w:t>
+            </w:r>
+          </w:p>
+        </w:tc>
+        <w:tc>
+          <w:tcPr>
+            <w:tcW w:w="2551" w:type="dxa"/>
+          </w:tcPr>
+          <w:p>
+            <w:pPr>
+              <w:rPr>
+                <w:rFonts w:ascii="Consolas" w:hAnsi="Consolas"/>
+              </w:rPr>
+            </w:pPr>
+            <w:r>
+              <w:rPr>
+                <w:rFonts w:ascii="Consolas" w:hAnsi="Consolas"/>
+              </w:rPr>
+              <w:t>O M D C E L</w:t>
+            </w:r>
+          </w:p>
+        </w:tc>
+        <w:tc>
+          <w:tcPr>
+            <w:tcW w:w="4395" w:type="dxa"/>
+          </w:tcPr>
+          <w:p>
+            <w:pPr>
+              <w:rPr>
+                <w:rFonts w:ascii="Consolas" w:hAnsi="Consolas"/>
+              </w:rPr>
+            </w:pPr>
+            <w:r>
+              <w:rPr>
+                <w:rFonts w:ascii="Consolas" w:hAnsi="Consolas"/>
+              </w:rPr>
+              <w:t xml:space="preserve">K I J H F G </w:t>
+            </w:r>
+          </w:p>
+        </w:tc>
+      </w:tr>
+      <w:tr>
+        <w:tc>
+          <w:tcPr>
+            <w:tcW w:w="846" w:type="dxa"/>
+          </w:tcPr>
+          <w:p>
+            <w:pPr>
+              <w:rPr>
+                <w:rFonts w:ascii="Consolas" w:hAnsi="Consolas"/>
+              </w:rPr>
+            </w:pPr>
+            <w:r>
+              <w:rPr>
+                <w:rFonts w:ascii="Consolas" w:hAnsi="Consolas"/>
+              </w:rPr>
+              <w:t>4</w:t>
+            </w:r>
+          </w:p>
+        </w:tc>
+        <w:tc>
+          <w:tcPr>
+            <w:tcW w:w="2551" w:type="dxa"/>
+          </w:tcPr>
+          <w:p>
+            <w:pPr>
+              <w:rPr>
+                <w:rFonts w:ascii="Consolas" w:hAnsi="Consolas"/>
+              </w:rPr>
+            </w:pPr>
+            <w:r>
+              <w:rPr>
+                <w:rFonts w:ascii="Consolas" w:hAnsi="Consolas"/>
+              </w:rPr>
+              <w:t xml:space="preserve">None </w:t>
+            </w:r>
+          </w:p>
+        </w:tc>
+        <w:tc>
+          <w:tcPr>
+            <w:tcW w:w="4395" w:type="dxa"/>
+          </w:tcPr>
+          <w:p>
+            <w:pPr>
+              <w:rPr>
+                <w:rFonts w:ascii="Consolas" w:hAnsi="Consolas"/>
+              </w:rPr>
+            </w:pPr>
+          </w:p>
+        </w:tc>
+      </w:tr>
+    </w:tbl>
+    <w:p>
+      <w:pPr>
+        <w:spacing w:after="0"/>
+        <w:rPr>
+          <w:rFonts w:ascii="Consolas" w:hAnsi="Consolas"/>
+        </w:rPr>
+      </w:pPr>
+    </w:p>
+    <w:p>
+      <w:pPr>
+        <w:spacing w:after="0"/>
+        <w:rPr>
+          <w:rFonts w:ascii="Consolas" w:hAnsi="Consolas"/>
+        </w:rPr>
+      </w:pPr>
+    </w:p>
+    <w:p>
+      <w:pPr>
+        <w:spacing w:after="0"/>
+        <w:rPr>
+          <w:rFonts w:ascii="Consolas" w:hAnsi="Consolas"/>
+        </w:rPr>
+      </w:pPr>
+    </w:p>
+    <w:p>
+      <w:pPr>
+        <w:spacing w:after="0"/>
+        <w:rPr>
+          <w:rFonts w:ascii="Consolas" w:hAnsi="Consolas"/>
+        </w:rPr>
+      </w:pPr>
+    </w:p>
+    <w:p>
+      <w:pPr>
+        <w:spacing w:after="0"/>
+        <w:rPr>
+          <w:rFonts w:ascii="Consolas" w:hAnsi="Consolas"/>
+        </w:rPr>
+      </w:pPr>
+    </w:p>
+    <w:p>
+      <w:pPr>
+        <w:spacing w:after="0"/>
+        <w:rPr>
+          <w:rFonts w:ascii="Consolas" w:hAnsi="Consolas"/>
+        </w:rPr>
+      </w:pPr>
+    </w:p>
+    <w:p>
+      <w:pPr>
+        <w:spacing w:after="0"/>
+        <w:rPr>
+          <w:rFonts w:ascii="Consolas" w:hAnsi="Consolas"/>
+        </w:rPr>
+      </w:pPr>
+    </w:p>
+    <w:p>
+      <w:pPr>
+        <w:spacing w:after="0"/>
+        <w:rPr>
+          <w:rFonts w:ascii="Consolas" w:hAnsi="Consolas"/>
+        </w:rPr>
+      </w:pPr>
+    </w:p>
+    <w:p>
+      <w:pPr>
+        <w:spacing w:after="0"/>
+        <w:rPr>
+          <w:rFonts w:ascii="Consolas" w:hAnsi="Consolas"/>
+        </w:rPr>
+      </w:pPr>
+    </w:p>
+    <w:p>
+      <w:pPr>
+        <w:spacing w:after="0"/>
+        <w:rPr>
+          <w:rFonts w:ascii="Consolas" w:hAnsi="Consolas"/>
+        </w:rPr>
+      </w:pPr>
+    </w:p>
+    <w:p>
+      <w:pPr>
+        <w:spacing w:after="0"/>
+        <w:rPr>
+          <w:rFonts w:ascii="Consolas" w:hAnsi="Consolas"/>
+        </w:rPr>
+      </w:pPr>
+    </w:p>
+    <w:p>
+      <w:pPr>
+        <w:spacing w:after="0"/>
+        <w:rPr>
+          <w:rFonts w:ascii="Consolas" w:hAnsi="Consolas"/>
+        </w:rPr>
+      </w:pPr>
+    </w:p>
+    <w:p>
+      <w:pPr>
+        <w:spacing w:after="0"/>
+        <w:rPr>
+          <w:rFonts w:ascii="Consolas" w:hAnsi="Consolas"/>
+        </w:rPr>
+      </w:pPr>
+    </w:p>
+    <w:p>
+      <w:pPr>
+        <w:spacing w:after="0"/>
+        <w:rPr>
+          <w:rFonts w:ascii="Consolas" w:hAnsi="Consolas"/>
+        </w:rPr>
+      </w:pPr>
+    </w:p>
+    <w:p>
+      <w:pPr>
+        <w:spacing w:after="0"/>
+        <w:rPr>
+          <w:rFonts w:ascii="Consolas" w:hAnsi="Consolas"/>
+        </w:rPr>
+      </w:pPr>
+    </w:p>
+    <w:p>
+      <w:pPr>
+        <w:spacing w:after="0"/>
+        <w:rPr>
+          <w:rFonts w:ascii="Consolas" w:hAnsi="Consolas"/>
+        </w:rPr>
+      </w:pPr>
+    </w:p>
+    <w:p>
+      <w:pPr>
+        <w:spacing w:after="0"/>
+        <w:rPr>
+          <w:rFonts w:ascii="Consolas" w:hAnsi="Consolas"/>
+        </w:rPr>
+      </w:pPr>
+    </w:p>
+    <w:p>
+      <w:pPr>
+        <w:spacing w:after="0"/>
+        <w:rPr>
+          <w:rFonts w:ascii="Consolas" w:hAnsi="Consolas"/>
+        </w:rPr>
+      </w:pPr>
+    </w:p>
+    <w:p>
+      <w:pPr>
+        <w:spacing w:after="0"/>
+        <w:rPr>
+          <w:rFonts w:ascii="Consolas" w:hAnsi="Consolas"/>
+        </w:rPr>
+      </w:pPr>
+    </w:p>
+    <w:p>
+      <w:pPr>
+        <w:spacing w:after="0"/>
+        <w:rPr>
+          <w:rFonts w:ascii="Consolas" w:hAnsi="Consolas"/>
+        </w:rPr>
+      </w:pPr>
+    </w:p>
+    <w:p>
+      <w:pPr>
+        <w:spacing w:after="0"/>
+        <w:rPr>
+          <w:rFonts w:ascii="Consolas" w:hAnsi="Consolas"/>
+        </w:rPr>
+      </w:pPr>
+    </w:p>
+    <w:p>
+      <w:pPr>
+        <w:spacing w:after="0"/>
+        <w:rPr>
+          <w:rFonts w:ascii="Consolas" w:hAnsi="Consolas"/>
+        </w:rPr>
+      </w:pPr>
+    </w:p>
+    <w:p>
+      <w:pPr>
+        <w:spacing w:after="0"/>
+        <w:rPr>
+          <w:rFonts w:ascii="Consolas" w:hAnsi="Consolas"/>
+        </w:rPr>
+      </w:pPr>
+      <w:r>
+        <w:rPr>
+          <w:rFonts w:ascii="Consolas" w:hAnsi="Consolas"/>
+        </w:rPr>
         <w:lastRenderedPageBreak/>
-        <w:t>Question 5</w:t>
-      </w:r>
-    </w:p>
-    <w:p>
-      <w:pPr>
-        <w:spacing w:after="0"/>
-        <w:rPr>
-          <w:rFonts w:ascii="Consolas" w:hAnsi="Consolas"/>
-        </w:rPr>
-      </w:pPr>
-      <w:r>
-        <w:rPr>
-          <w:rFonts w:ascii="Consolas" w:hAnsi="Consolas"/>
-        </w:rPr>
-        <w:t>5.1.</w:t>
-      </w:r>
-    </w:p>
-    <w:p>
-      <w:pPr>
-        <w:spacing w:after="0"/>
-        <w:rPr>
-          <w:rFonts w:ascii="Consolas" w:hAnsi="Consolas"/>
-        </w:rPr>
-      </w:pPr>
-    </w:p>
-    <w:p>
-      <w:pPr>
-        <w:spacing w:after="0"/>
-        <w:rPr>
-          <w:rFonts w:ascii="Consolas" w:hAnsi="Consolas"/>
-        </w:rPr>
-      </w:pPr>
-      <w:r>
-        <w:rPr>
-          <w:rFonts w:ascii="Consolas" w:hAnsi="Consolas"/>
-        </w:rPr>
         <w:t>Question 6</w:t>
       </w:r>
     </w:p>
@@ -2375,6 +4837,2029 @@
           <w:rFonts w:ascii="Consolas" w:hAnsi="Consolas"/>
         </w:rPr>
       </w:pPr>
+    </w:p>
+    <w:p>
+      <w:pPr>
+        <w:spacing w:after="0"/>
+        <w:rPr>
+          <w:rFonts w:ascii="Consolas" w:hAnsi="Consolas"/>
+        </w:rPr>
+      </w:pPr>
+      <w:bookmarkStart w:id="4" w:name="_Hlk72047821"/>
+      <w:r>
+        <w:rPr>
+          <w:rFonts w:ascii="Consolas" w:hAnsi="Consolas"/>
+        </w:rPr>
+        <w:t>The Uniform Cost Search (UCS) is an uninformed search algorithm. It u</w:t>
+      </w:r>
+      <w:r>
+        <w:rPr>
+          <w:rFonts w:ascii="Consolas" w:hAnsi="Consolas"/>
+        </w:rPr>
+        <w:t xml:space="preserve">sed to move around a directed weighted search </w:t>
+      </w:r>
+      <w:r>
+        <w:rPr>
+          <w:rFonts w:ascii="Consolas" w:hAnsi="Consolas"/>
+        </w:rPr>
+        <w:t>tree</w:t>
+      </w:r>
+      <w:r>
+        <w:rPr>
+          <w:rFonts w:ascii="Consolas" w:hAnsi="Consolas"/>
+        </w:rPr>
+        <w:t xml:space="preserve"> to go from a start node to one of the ending nodes with a minimum cumulative cost. It is used to find the path with the lowest cumulative cost in a weighted graph where nodes are expanded according to their cost of traversal from the root node. This is implemented using a priority queue where lower the cost higher is its priority</w:t>
+      </w:r>
+      <w:r>
+        <w:rPr>
+          <w:rFonts w:ascii="Consolas" w:hAnsi="Consolas"/>
+        </w:rPr>
+        <w:t>.</w:t>
+      </w:r>
+    </w:p>
+    <w:bookmarkEnd w:id="4"/>
+    <w:p>
+      <w:pPr>
+        <w:spacing w:after="0"/>
+        <w:rPr>
+          <w:rFonts w:ascii="Consolas" w:hAnsi="Consolas"/>
+        </w:rPr>
+      </w:pPr>
+    </w:p>
+    <w:p>
+      <w:pPr>
+        <w:spacing w:after="0"/>
+        <w:rPr>
+          <w:rFonts w:ascii="Consolas" w:hAnsi="Consolas"/>
+        </w:rPr>
+      </w:pPr>
+      <w:r>
+        <w:rPr>
+          <w:rFonts w:ascii="Consolas" w:hAnsi="Consolas"/>
+        </w:rPr>
+        <w:t xml:space="preserve">Example: </w:t>
+      </w:r>
+      <w:r>
+        <w:rPr>
+          <w:rFonts w:ascii="Consolas" w:hAnsi="Consolas"/>
+        </w:rPr>
+        <w:t xml:space="preserve">Each </w:t>
+      </w:r>
+      <w:r>
+        <w:rPr>
+          <w:rFonts w:ascii="Consolas" w:hAnsi="Consolas"/>
+        </w:rPr>
+        <w:t>edge</w:t>
+      </w:r>
+      <w:r>
+        <w:rPr>
+          <w:rFonts w:ascii="Consolas" w:hAnsi="Consolas"/>
+        </w:rPr>
+        <w:t xml:space="preserve"> has a cost. The </w:t>
+      </w:r>
+      <w:r>
+        <w:rPr>
+          <w:rFonts w:ascii="Consolas" w:hAnsi="Consolas"/>
+          <w:color w:val="70AD47" w:themeColor="accent6"/>
+        </w:rPr>
+        <w:t xml:space="preserve">green </w:t>
+      </w:r>
+      <w:r>
+        <w:rPr>
+          <w:rFonts w:ascii="Consolas" w:hAnsi="Consolas"/>
+          <w:color w:val="70AD47" w:themeColor="accent6"/>
+        </w:rPr>
+        <w:t>edges</w:t>
+      </w:r>
+      <w:r>
+        <w:rPr>
+          <w:rFonts w:ascii="Consolas" w:hAnsi="Consolas"/>
+        </w:rPr>
+        <w:t xml:space="preserve"> are the path UCS traverses to get to the goal </w:t>
+      </w:r>
+      <w:r>
+        <w:rPr>
+          <w:rFonts w:ascii="Consolas" w:hAnsi="Consolas"/>
+          <w:color w:val="70AD47" w:themeColor="accent6"/>
+        </w:rPr>
+        <w:t>G</w:t>
+      </w:r>
+    </w:p>
+    <w:p>
+      <w:pPr>
+        <w:spacing w:after="0"/>
+        <w:rPr>
+          <w:rFonts w:ascii="Consolas" w:hAnsi="Consolas"/>
+        </w:rPr>
+      </w:pPr>
+      <w:r>
+        <w:rPr>
+          <w:rFonts w:ascii="Consolas" w:hAnsi="Consolas"/>
+          <w:noProof/>
+        </w:rPr>
+        <mc:AlternateContent>
+          <mc:Choice Requires="wpg">
+            <w:drawing>
+              <wp:anchor distT="0" distB="0" distL="114300" distR="114300" simplePos="0" relativeHeight="251675648" behindDoc="0" locked="0" layoutInCell="1" allowOverlap="1" wp14:anchorId="3B886412" wp14:editId="687A14F3">
+                <wp:simplePos x="0" y="0"/>
+                <wp:positionH relativeFrom="column">
+                  <wp:posOffset>83127</wp:posOffset>
+                </wp:positionH>
+                <wp:positionV relativeFrom="paragraph">
+                  <wp:posOffset>122728</wp:posOffset>
+                </wp:positionV>
+                <wp:extent cx="2312901" cy="2465891"/>
+                <wp:effectExtent l="0" t="0" r="0" b="0"/>
+                <wp:wrapNone/>
+                <wp:docPr id="45" name="Group 45"/>
+                <wp:cNvGraphicFramePr/>
+                <a:graphic xmlns:a="http://schemas.openxmlformats.org/drawingml/2006/main">
+                  <a:graphicData uri="http://schemas.microsoft.com/office/word/2010/wordprocessingGroup">
+                    <wpg:wgp>
+                      <wpg:cNvGrpSpPr/>
+                      <wpg:grpSpPr>
+                        <a:xfrm>
+                          <a:off x="0" y="0"/>
+                          <a:ext cx="2312901" cy="2465891"/>
+                          <a:chOff x="0" y="0"/>
+                          <a:chExt cx="2312901" cy="2465891"/>
+                        </a:xfrm>
+                      </wpg:grpSpPr>
+                      <wpg:grpSp>
+                        <wpg:cNvPr id="3" name="Group 3"/>
+                        <wpg:cNvGrpSpPr/>
+                        <wpg:grpSpPr>
+                          <a:xfrm>
+                            <a:off x="1025237" y="0"/>
+                            <a:ext cx="360000" cy="360000"/>
+                            <a:chOff x="0" y="0"/>
+                            <a:chExt cx="360000" cy="360000"/>
+                          </a:xfrm>
+                        </wpg:grpSpPr>
+                        <wps:wsp>
+                          <wps:cNvPr id="1" name="Oval 1"/>
+                          <wps:cNvSpPr/>
+                          <wps:spPr>
+                            <a:xfrm>
+                              <a:off x="0" y="0"/>
+                              <a:ext cx="360000" cy="360000"/>
+                            </a:xfrm>
+                            <a:prstGeom prst="ellipse">
+                              <a:avLst/>
+                            </a:prstGeom>
+                            <a:solidFill>
+                              <a:schemeClr val="tx1"/>
+                            </a:solidFill>
+                            <a:ln>
+                              <a:noFill/>
+                            </a:ln>
+                          </wps:spPr>
+                          <wps:style>
+                            <a:lnRef idx="2">
+                              <a:schemeClr val="accent1">
+                                <a:shade val="50000"/>
+                              </a:schemeClr>
+                            </a:lnRef>
+                            <a:fillRef idx="1">
+                              <a:schemeClr val="accent1"/>
+                            </a:fillRef>
+                            <a:effectRef idx="0">
+                              <a:schemeClr val="accent1"/>
+                            </a:effectRef>
+                            <a:fontRef idx="minor">
+                              <a:schemeClr val="lt1"/>
+                            </a:fontRef>
+                          </wps:style>
+                          <wps:bodyPr rot="0" spcFirstLastPara="0" vertOverflow="overflow" horzOverflow="overflow" vert="horz" wrap="square" lIns="91440" tIns="45720" rIns="91440" bIns="45720" numCol="1" spcCol="0" rtlCol="0" fromWordArt="0" anchor="ctr" anchorCtr="0" forceAA="0" compatLnSpc="1">
+                            <a:prstTxWarp prst="textNoShape">
+                              <a:avLst/>
+                            </a:prstTxWarp>
+                            <a:noAutofit/>
+                          </wps:bodyPr>
+                        </wps:wsp>
+                        <wps:wsp>
+                          <wps:cNvPr id="2" name="Text Box 2"/>
+                          <wps:cNvSpPr txBox="1"/>
+                          <wps:spPr>
+                            <a:xfrm>
+                              <a:off x="50380" y="42823"/>
+                              <a:ext cx="249898" cy="249898"/>
+                            </a:xfrm>
+                            <a:prstGeom prst="rect">
+                              <a:avLst/>
+                            </a:prstGeom>
+                            <a:noFill/>
+                            <a:ln w="6350">
+                              <a:noFill/>
+                            </a:ln>
+                          </wps:spPr>
+                          <wps:txbx>
+                            <w:txbxContent>
+                              <w:p>
+                                <w:pPr>
+                                  <w:rPr>
+                                    <w:color w:val="FFFFFF" w:themeColor="background1"/>
+                                  </w:rPr>
+                                </w:pPr>
+                                <w:r>
+                                  <w:rPr>
+                                    <w:color w:val="FFFFFF" w:themeColor="background1"/>
+                                  </w:rPr>
+                                  <w:t>S</w:t>
+                                </w:r>
+                              </w:p>
+                            </w:txbxContent>
+                          </wps:txbx>
+                          <wps:bodyPr rot="0" spcFirstLastPara="0" vertOverflow="overflow" horzOverflow="overflow" vert="horz" wrap="square" lIns="91440" tIns="45720" rIns="91440" bIns="45720" numCol="1" spcCol="0" rtlCol="0" fromWordArt="0" anchor="t" anchorCtr="0" forceAA="0" compatLnSpc="1">
+                            <a:prstTxWarp prst="textNoShape">
+                              <a:avLst/>
+                            </a:prstTxWarp>
+                            <a:noAutofit/>
+                          </wps:bodyPr>
+                        </wps:wsp>
+                      </wpg:grpSp>
+                      <wpg:grpSp>
+                        <wpg:cNvPr id="4" name="Group 4"/>
+                        <wpg:cNvGrpSpPr/>
+                        <wpg:grpSpPr>
+                          <a:xfrm>
+                            <a:off x="526473" y="692727"/>
+                            <a:ext cx="360000" cy="360000"/>
+                            <a:chOff x="0" y="0"/>
+                            <a:chExt cx="360000" cy="360000"/>
+                          </a:xfrm>
+                        </wpg:grpSpPr>
+                        <wps:wsp>
+                          <wps:cNvPr id="5" name="Oval 5"/>
+                          <wps:cNvSpPr/>
+                          <wps:spPr>
+                            <a:xfrm>
+                              <a:off x="0" y="0"/>
+                              <a:ext cx="360000" cy="360000"/>
+                            </a:xfrm>
+                            <a:prstGeom prst="ellipse">
+                              <a:avLst/>
+                            </a:prstGeom>
+                            <a:solidFill>
+                              <a:schemeClr val="tx1"/>
+                            </a:solidFill>
+                            <a:ln>
+                              <a:noFill/>
+                            </a:ln>
+                          </wps:spPr>
+                          <wps:style>
+                            <a:lnRef idx="2">
+                              <a:schemeClr val="accent1">
+                                <a:shade val="50000"/>
+                              </a:schemeClr>
+                            </a:lnRef>
+                            <a:fillRef idx="1">
+                              <a:schemeClr val="accent1"/>
+                            </a:fillRef>
+                            <a:effectRef idx="0">
+                              <a:schemeClr val="accent1"/>
+                            </a:effectRef>
+                            <a:fontRef idx="minor">
+                              <a:schemeClr val="lt1"/>
+                            </a:fontRef>
+                          </wps:style>
+                          <wps:bodyPr rot="0" spcFirstLastPara="0" vertOverflow="overflow" horzOverflow="overflow" vert="horz" wrap="square" lIns="91440" tIns="45720" rIns="91440" bIns="45720" numCol="1" spcCol="0" rtlCol="0" fromWordArt="0" anchor="ctr" anchorCtr="0" forceAA="0" compatLnSpc="1">
+                            <a:prstTxWarp prst="textNoShape">
+                              <a:avLst/>
+                            </a:prstTxWarp>
+                            <a:noAutofit/>
+                          </wps:bodyPr>
+                        </wps:wsp>
+                        <wps:wsp>
+                          <wps:cNvPr id="6" name="Text Box 6"/>
+                          <wps:cNvSpPr txBox="1"/>
+                          <wps:spPr>
+                            <a:xfrm>
+                              <a:off x="50380" y="42823"/>
+                              <a:ext cx="249898" cy="249898"/>
+                            </a:xfrm>
+                            <a:prstGeom prst="rect">
+                              <a:avLst/>
+                            </a:prstGeom>
+                            <a:noFill/>
+                            <a:ln w="6350">
+                              <a:noFill/>
+                            </a:ln>
+                          </wps:spPr>
+                          <wps:txbx>
+                            <w:txbxContent>
+                              <w:p>
+                                <w:pPr>
+                                  <w:rPr>
+                                    <w:color w:val="FFFFFF" w:themeColor="background1"/>
+                                  </w:rPr>
+                                </w:pPr>
+                                <w:r>
+                                  <w:rPr>
+                                    <w:color w:val="FFFFFF" w:themeColor="background1"/>
+                                  </w:rPr>
+                                  <w:t>A</w:t>
+                                </w:r>
+                              </w:p>
+                            </w:txbxContent>
+                          </wps:txbx>
+                          <wps:bodyPr rot="0" spcFirstLastPara="0" vertOverflow="overflow" horzOverflow="overflow" vert="horz" wrap="square" lIns="91440" tIns="45720" rIns="91440" bIns="45720" numCol="1" spcCol="0" rtlCol="0" fromWordArt="0" anchor="t" anchorCtr="0" forceAA="0" compatLnSpc="1">
+                            <a:prstTxWarp prst="textNoShape">
+                              <a:avLst/>
+                            </a:prstTxWarp>
+                            <a:noAutofit/>
+                          </wps:bodyPr>
+                        </wps:wsp>
+                      </wpg:grpSp>
+                      <wpg:grpSp>
+                        <wpg:cNvPr id="7" name="Group 7"/>
+                        <wpg:cNvGrpSpPr/>
+                        <wpg:grpSpPr>
+                          <a:xfrm>
+                            <a:off x="1579418" y="685800"/>
+                            <a:ext cx="360000" cy="360000"/>
+                            <a:chOff x="0" y="0"/>
+                            <a:chExt cx="360000" cy="360000"/>
+                          </a:xfrm>
+                        </wpg:grpSpPr>
+                        <wps:wsp>
+                          <wps:cNvPr id="9" name="Oval 9"/>
+                          <wps:cNvSpPr/>
+                          <wps:spPr>
+                            <a:xfrm>
+                              <a:off x="0" y="0"/>
+                              <a:ext cx="360000" cy="360000"/>
+                            </a:xfrm>
+                            <a:prstGeom prst="ellipse">
+                              <a:avLst/>
+                            </a:prstGeom>
+                            <a:solidFill>
+                              <a:schemeClr val="tx1"/>
+                            </a:solidFill>
+                            <a:ln>
+                              <a:noFill/>
+                            </a:ln>
+                          </wps:spPr>
+                          <wps:style>
+                            <a:lnRef idx="2">
+                              <a:schemeClr val="accent1">
+                                <a:shade val="50000"/>
+                              </a:schemeClr>
+                            </a:lnRef>
+                            <a:fillRef idx="1">
+                              <a:schemeClr val="accent1"/>
+                            </a:fillRef>
+                            <a:effectRef idx="0">
+                              <a:schemeClr val="accent1"/>
+                            </a:effectRef>
+                            <a:fontRef idx="minor">
+                              <a:schemeClr val="lt1"/>
+                            </a:fontRef>
+                          </wps:style>
+                          <wps:bodyPr rot="0" spcFirstLastPara="0" vertOverflow="overflow" horzOverflow="overflow" vert="horz" wrap="square" lIns="91440" tIns="45720" rIns="91440" bIns="45720" numCol="1" spcCol="0" rtlCol="0" fromWordArt="0" anchor="ctr" anchorCtr="0" forceAA="0" compatLnSpc="1">
+                            <a:prstTxWarp prst="textNoShape">
+                              <a:avLst/>
+                            </a:prstTxWarp>
+                            <a:noAutofit/>
+                          </wps:bodyPr>
+                        </wps:wsp>
+                        <wps:wsp>
+                          <wps:cNvPr id="10" name="Text Box 10"/>
+                          <wps:cNvSpPr txBox="1"/>
+                          <wps:spPr>
+                            <a:xfrm>
+                              <a:off x="50380" y="42823"/>
+                              <a:ext cx="249898" cy="249898"/>
+                            </a:xfrm>
+                            <a:prstGeom prst="rect">
+                              <a:avLst/>
+                            </a:prstGeom>
+                            <a:noFill/>
+                            <a:ln w="6350">
+                              <a:noFill/>
+                            </a:ln>
+                          </wps:spPr>
+                          <wps:txbx>
+                            <w:txbxContent>
+                              <w:p>
+                                <w:pPr>
+                                  <w:rPr>
+                                    <w:color w:val="FFFFFF" w:themeColor="background1"/>
+                                  </w:rPr>
+                                </w:pPr>
+                                <w:r>
+                                  <w:rPr>
+                                    <w:color w:val="FFFFFF" w:themeColor="background1"/>
+                                  </w:rPr>
+                                  <w:t>B</w:t>
+                                </w:r>
+                              </w:p>
+                            </w:txbxContent>
+                          </wps:txbx>
+                          <wps:bodyPr rot="0" spcFirstLastPara="0" vertOverflow="overflow" horzOverflow="overflow" vert="horz" wrap="square" lIns="91440" tIns="45720" rIns="91440" bIns="45720" numCol="1" spcCol="0" rtlCol="0" fromWordArt="0" anchor="t" anchorCtr="0" forceAA="0" compatLnSpc="1">
+                            <a:prstTxWarp prst="textNoShape">
+                              <a:avLst/>
+                            </a:prstTxWarp>
+                            <a:noAutofit/>
+                          </wps:bodyPr>
+                        </wps:wsp>
+                      </wpg:grpSp>
+                      <wpg:grpSp>
+                        <wpg:cNvPr id="11" name="Group 11"/>
+                        <wpg:cNvGrpSpPr/>
+                        <wpg:grpSpPr>
+                          <a:xfrm>
+                            <a:off x="62346" y="1274618"/>
+                            <a:ext cx="360000" cy="360000"/>
+                            <a:chOff x="0" y="0"/>
+                            <a:chExt cx="360000" cy="360000"/>
+                          </a:xfrm>
+                        </wpg:grpSpPr>
+                        <wps:wsp>
+                          <wps:cNvPr id="12" name="Oval 12"/>
+                          <wps:cNvSpPr/>
+                          <wps:spPr>
+                            <a:xfrm>
+                              <a:off x="0" y="0"/>
+                              <a:ext cx="360000" cy="360000"/>
+                            </a:xfrm>
+                            <a:prstGeom prst="ellipse">
+                              <a:avLst/>
+                            </a:prstGeom>
+                            <a:solidFill>
+                              <a:schemeClr val="tx1"/>
+                            </a:solidFill>
+                            <a:ln>
+                              <a:noFill/>
+                            </a:ln>
+                          </wps:spPr>
+                          <wps:style>
+                            <a:lnRef idx="2">
+                              <a:schemeClr val="accent1">
+                                <a:shade val="50000"/>
+                              </a:schemeClr>
+                            </a:lnRef>
+                            <a:fillRef idx="1">
+                              <a:schemeClr val="accent1"/>
+                            </a:fillRef>
+                            <a:effectRef idx="0">
+                              <a:schemeClr val="accent1"/>
+                            </a:effectRef>
+                            <a:fontRef idx="minor">
+                              <a:schemeClr val="lt1"/>
+                            </a:fontRef>
+                          </wps:style>
+                          <wps:bodyPr rot="0" spcFirstLastPara="0" vertOverflow="overflow" horzOverflow="overflow" vert="horz" wrap="square" lIns="91440" tIns="45720" rIns="91440" bIns="45720" numCol="1" spcCol="0" rtlCol="0" fromWordArt="0" anchor="ctr" anchorCtr="0" forceAA="0" compatLnSpc="1">
+                            <a:prstTxWarp prst="textNoShape">
+                              <a:avLst/>
+                            </a:prstTxWarp>
+                            <a:noAutofit/>
+                          </wps:bodyPr>
+                        </wps:wsp>
+                        <wps:wsp>
+                          <wps:cNvPr id="13" name="Text Box 13"/>
+                          <wps:cNvSpPr txBox="1"/>
+                          <wps:spPr>
+                            <a:xfrm>
+                              <a:off x="50380" y="42823"/>
+                              <a:ext cx="249898" cy="249898"/>
+                            </a:xfrm>
+                            <a:prstGeom prst="rect">
+                              <a:avLst/>
+                            </a:prstGeom>
+                            <a:noFill/>
+                            <a:ln w="6350">
+                              <a:noFill/>
+                            </a:ln>
+                          </wps:spPr>
+                          <wps:txbx>
+                            <w:txbxContent>
+                              <w:p>
+                                <w:pPr>
+                                  <w:rPr>
+                                    <w:color w:val="FFFFFF" w:themeColor="background1"/>
+                                  </w:rPr>
+                                </w:pPr>
+                                <w:r>
+                                  <w:rPr>
+                                    <w:color w:val="FFFFFF" w:themeColor="background1"/>
+                                  </w:rPr>
+                                  <w:t>C</w:t>
+                                </w:r>
+                              </w:p>
+                            </w:txbxContent>
+                          </wps:txbx>
+                          <wps:bodyPr rot="0" spcFirstLastPara="0" vertOverflow="overflow" horzOverflow="overflow" vert="horz" wrap="square" lIns="91440" tIns="45720" rIns="91440" bIns="45720" numCol="1" spcCol="0" rtlCol="0" fromWordArt="0" anchor="t" anchorCtr="0" forceAA="0" compatLnSpc="1">
+                            <a:prstTxWarp prst="textNoShape">
+                              <a:avLst/>
+                            </a:prstTxWarp>
+                            <a:noAutofit/>
+                          </wps:bodyPr>
+                        </wps:wsp>
+                      </wpg:grpSp>
+                      <wpg:grpSp>
+                        <wpg:cNvPr id="14" name="Group 14"/>
+                        <wpg:cNvGrpSpPr/>
+                        <wpg:grpSpPr>
+                          <a:xfrm>
+                            <a:off x="976746" y="1274618"/>
+                            <a:ext cx="360000" cy="360000"/>
+                            <a:chOff x="0" y="0"/>
+                            <a:chExt cx="360000" cy="360000"/>
+                          </a:xfrm>
+                        </wpg:grpSpPr>
+                        <wps:wsp>
+                          <wps:cNvPr id="15" name="Oval 15"/>
+                          <wps:cNvSpPr/>
+                          <wps:spPr>
+                            <a:xfrm>
+                              <a:off x="0" y="0"/>
+                              <a:ext cx="360000" cy="360000"/>
+                            </a:xfrm>
+                            <a:prstGeom prst="ellipse">
+                              <a:avLst/>
+                            </a:prstGeom>
+                            <a:solidFill>
+                              <a:schemeClr val="tx1"/>
+                            </a:solidFill>
+                            <a:ln>
+                              <a:noFill/>
+                            </a:ln>
+                          </wps:spPr>
+                          <wps:style>
+                            <a:lnRef idx="2">
+                              <a:schemeClr val="accent1">
+                                <a:shade val="50000"/>
+                              </a:schemeClr>
+                            </a:lnRef>
+                            <a:fillRef idx="1">
+                              <a:schemeClr val="accent1"/>
+                            </a:fillRef>
+                            <a:effectRef idx="0">
+                              <a:schemeClr val="accent1"/>
+                            </a:effectRef>
+                            <a:fontRef idx="minor">
+                              <a:schemeClr val="lt1"/>
+                            </a:fontRef>
+                          </wps:style>
+                          <wps:bodyPr rot="0" spcFirstLastPara="0" vertOverflow="overflow" horzOverflow="overflow" vert="horz" wrap="square" lIns="91440" tIns="45720" rIns="91440" bIns="45720" numCol="1" spcCol="0" rtlCol="0" fromWordArt="0" anchor="ctr" anchorCtr="0" forceAA="0" compatLnSpc="1">
+                            <a:prstTxWarp prst="textNoShape">
+                              <a:avLst/>
+                            </a:prstTxWarp>
+                            <a:noAutofit/>
+                          </wps:bodyPr>
+                        </wps:wsp>
+                        <wps:wsp>
+                          <wps:cNvPr id="16" name="Text Box 16"/>
+                          <wps:cNvSpPr txBox="1"/>
+                          <wps:spPr>
+                            <a:xfrm>
+                              <a:off x="50380" y="42823"/>
+                              <a:ext cx="249898" cy="249898"/>
+                            </a:xfrm>
+                            <a:prstGeom prst="rect">
+                              <a:avLst/>
+                            </a:prstGeom>
+                            <a:noFill/>
+                            <a:ln w="6350">
+                              <a:noFill/>
+                            </a:ln>
+                          </wps:spPr>
+                          <wps:txbx>
+                            <w:txbxContent>
+                              <w:p>
+                                <w:pPr>
+                                  <w:rPr>
+                                    <w:color w:val="FFFFFF" w:themeColor="background1"/>
+                                  </w:rPr>
+                                </w:pPr>
+                                <w:r>
+                                  <w:rPr>
+                                    <w:color w:val="FFFFFF" w:themeColor="background1"/>
+                                  </w:rPr>
+                                  <w:t>D</w:t>
+                                </w:r>
+                              </w:p>
+                            </w:txbxContent>
+                          </wps:txbx>
+                          <wps:bodyPr rot="0" spcFirstLastPara="0" vertOverflow="overflow" horzOverflow="overflow" vert="horz" wrap="square" lIns="91440" tIns="45720" rIns="91440" bIns="45720" numCol="1" spcCol="0" rtlCol="0" fromWordArt="0" anchor="t" anchorCtr="0" forceAA="0" compatLnSpc="1">
+                            <a:prstTxWarp prst="textNoShape">
+                              <a:avLst/>
+                            </a:prstTxWarp>
+                            <a:noAutofit/>
+                          </wps:bodyPr>
+                        </wps:wsp>
+                      </wpg:grpSp>
+                      <wpg:grpSp>
+                        <wpg:cNvPr id="17" name="Group 17"/>
+                        <wpg:cNvGrpSpPr/>
+                        <wpg:grpSpPr>
+                          <a:xfrm>
+                            <a:off x="0" y="2105891"/>
+                            <a:ext cx="360000" cy="360000"/>
+                            <a:chOff x="0" y="0"/>
+                            <a:chExt cx="360000" cy="360000"/>
+                          </a:xfrm>
+                        </wpg:grpSpPr>
+                        <wps:wsp>
+                          <wps:cNvPr id="18" name="Oval 18"/>
+                          <wps:cNvSpPr/>
+                          <wps:spPr>
+                            <a:xfrm>
+                              <a:off x="0" y="0"/>
+                              <a:ext cx="360000" cy="360000"/>
+                            </a:xfrm>
+                            <a:prstGeom prst="ellipse">
+                              <a:avLst/>
+                            </a:prstGeom>
+                            <a:solidFill>
+                              <a:schemeClr val="tx1"/>
+                            </a:solidFill>
+                            <a:ln>
+                              <a:noFill/>
+                            </a:ln>
+                          </wps:spPr>
+                          <wps:style>
+                            <a:lnRef idx="2">
+                              <a:schemeClr val="accent1">
+                                <a:shade val="50000"/>
+                              </a:schemeClr>
+                            </a:lnRef>
+                            <a:fillRef idx="1">
+                              <a:schemeClr val="accent1"/>
+                            </a:fillRef>
+                            <a:effectRef idx="0">
+                              <a:schemeClr val="accent1"/>
+                            </a:effectRef>
+                            <a:fontRef idx="minor">
+                              <a:schemeClr val="lt1"/>
+                            </a:fontRef>
+                          </wps:style>
+                          <wps:bodyPr rot="0" spcFirstLastPara="0" vertOverflow="overflow" horzOverflow="overflow" vert="horz" wrap="square" lIns="91440" tIns="45720" rIns="91440" bIns="45720" numCol="1" spcCol="0" rtlCol="0" fromWordArt="0" anchor="ctr" anchorCtr="0" forceAA="0" compatLnSpc="1">
+                            <a:prstTxWarp prst="textNoShape">
+                              <a:avLst/>
+                            </a:prstTxWarp>
+                            <a:noAutofit/>
+                          </wps:bodyPr>
+                        </wps:wsp>
+                        <wps:wsp>
+                          <wps:cNvPr id="19" name="Text Box 19"/>
+                          <wps:cNvSpPr txBox="1"/>
+                          <wps:spPr>
+                            <a:xfrm>
+                              <a:off x="50380" y="42823"/>
+                              <a:ext cx="249898" cy="249898"/>
+                            </a:xfrm>
+                            <a:prstGeom prst="rect">
+                              <a:avLst/>
+                            </a:prstGeom>
+                            <a:noFill/>
+                            <a:ln w="6350">
+                              <a:noFill/>
+                            </a:ln>
+                          </wps:spPr>
+                          <wps:txbx>
+                            <w:txbxContent>
+                              <w:p>
+                                <w:pPr>
+                                  <w:rPr>
+                                    <w:color w:val="FFFFFF" w:themeColor="background1"/>
+                                  </w:rPr>
+                                </w:pPr>
+                                <w:r>
+                                  <w:rPr>
+                                    <w:color w:val="FFFFFF" w:themeColor="background1"/>
+                                  </w:rPr>
+                                  <w:t>H</w:t>
+                                </w:r>
+                              </w:p>
+                            </w:txbxContent>
+                          </wps:txbx>
+                          <wps:bodyPr rot="0" spcFirstLastPara="0" vertOverflow="overflow" horzOverflow="overflow" vert="horz" wrap="square" lIns="91440" tIns="45720" rIns="91440" bIns="45720" numCol="1" spcCol="0" rtlCol="0" fromWordArt="0" anchor="t" anchorCtr="0" forceAA="0" compatLnSpc="1">
+                            <a:prstTxWarp prst="textNoShape">
+                              <a:avLst/>
+                            </a:prstTxWarp>
+                            <a:noAutofit/>
+                          </wps:bodyPr>
+                        </wps:wsp>
+                      </wpg:grpSp>
+                      <wpg:grpSp>
+                        <wpg:cNvPr id="20" name="Group 20"/>
+                        <wpg:cNvGrpSpPr/>
+                        <wpg:grpSpPr>
+                          <a:xfrm>
+                            <a:off x="574964" y="2105891"/>
+                            <a:ext cx="360000" cy="360000"/>
+                            <a:chOff x="0" y="0"/>
+                            <a:chExt cx="360000" cy="360000"/>
+                          </a:xfrm>
+                        </wpg:grpSpPr>
+                        <wps:wsp>
+                          <wps:cNvPr id="21" name="Oval 21"/>
+                          <wps:cNvSpPr/>
+                          <wps:spPr>
+                            <a:xfrm>
+                              <a:off x="0" y="0"/>
+                              <a:ext cx="360000" cy="360000"/>
+                            </a:xfrm>
+                            <a:prstGeom prst="ellipse">
+                              <a:avLst/>
+                            </a:prstGeom>
+                            <a:solidFill>
+                              <a:schemeClr val="tx1"/>
+                            </a:solidFill>
+                            <a:ln>
+                              <a:noFill/>
+                            </a:ln>
+                          </wps:spPr>
+                          <wps:style>
+                            <a:lnRef idx="2">
+                              <a:schemeClr val="accent1">
+                                <a:shade val="50000"/>
+                              </a:schemeClr>
+                            </a:lnRef>
+                            <a:fillRef idx="1">
+                              <a:schemeClr val="accent1"/>
+                            </a:fillRef>
+                            <a:effectRef idx="0">
+                              <a:schemeClr val="accent1"/>
+                            </a:effectRef>
+                            <a:fontRef idx="minor">
+                              <a:schemeClr val="lt1"/>
+                            </a:fontRef>
+                          </wps:style>
+                          <wps:bodyPr rot="0" spcFirstLastPara="0" vertOverflow="overflow" horzOverflow="overflow" vert="horz" wrap="square" lIns="91440" tIns="45720" rIns="91440" bIns="45720" numCol="1" spcCol="0" rtlCol="0" fromWordArt="0" anchor="ctr" anchorCtr="0" forceAA="0" compatLnSpc="1">
+                            <a:prstTxWarp prst="textNoShape">
+                              <a:avLst/>
+                            </a:prstTxWarp>
+                            <a:noAutofit/>
+                          </wps:bodyPr>
+                        </wps:wsp>
+                        <wps:wsp>
+                          <wps:cNvPr id="22" name="Text Box 22"/>
+                          <wps:cNvSpPr txBox="1"/>
+                          <wps:spPr>
+                            <a:xfrm>
+                              <a:off x="50380" y="42823"/>
+                              <a:ext cx="249898" cy="249898"/>
+                            </a:xfrm>
+                            <a:prstGeom prst="rect">
+                              <a:avLst/>
+                            </a:prstGeom>
+                            <a:noFill/>
+                            <a:ln w="6350">
+                              <a:noFill/>
+                            </a:ln>
+                          </wps:spPr>
+                          <wps:txbx>
+                            <w:txbxContent>
+                              <w:p>
+                                <w:pPr>
+                                  <w:rPr>
+                                    <w:color w:val="FFFFFF" w:themeColor="background1"/>
+                                  </w:rPr>
+                                </w:pPr>
+                                <w:r>
+                                  <w:rPr>
+                                    <w:color w:val="FFFFFF" w:themeColor="background1"/>
+                                  </w:rPr>
+                                  <w:t>F</w:t>
+                                </w:r>
+                              </w:p>
+                            </w:txbxContent>
+                          </wps:txbx>
+                          <wps:bodyPr rot="0" spcFirstLastPara="0" vertOverflow="overflow" horzOverflow="overflow" vert="horz" wrap="square" lIns="91440" tIns="45720" rIns="91440" bIns="45720" numCol="1" spcCol="0" rtlCol="0" fromWordArt="0" anchor="t" anchorCtr="0" forceAA="0" compatLnSpc="1">
+                            <a:prstTxWarp prst="textNoShape">
+                              <a:avLst/>
+                            </a:prstTxWarp>
+                            <a:noAutofit/>
+                          </wps:bodyPr>
+                        </wps:wsp>
+                      </wpg:grpSp>
+                      <wpg:grpSp>
+                        <wpg:cNvPr id="23" name="Group 23"/>
+                        <wpg:cNvGrpSpPr/>
+                        <wpg:grpSpPr>
+                          <a:xfrm>
+                            <a:off x="1357746" y="2105891"/>
+                            <a:ext cx="360000" cy="360000"/>
+                            <a:chOff x="0" y="0"/>
+                            <a:chExt cx="360000" cy="360000"/>
+                          </a:xfrm>
+                          <a:solidFill>
+                            <a:schemeClr val="accent6"/>
+                          </a:solidFill>
+                        </wpg:grpSpPr>
+                        <wps:wsp>
+                          <wps:cNvPr id="24" name="Oval 24"/>
+                          <wps:cNvSpPr/>
+                          <wps:spPr>
+                            <a:xfrm>
+                              <a:off x="0" y="0"/>
+                              <a:ext cx="360000" cy="360000"/>
+                            </a:xfrm>
+                            <a:prstGeom prst="ellipse">
+                              <a:avLst/>
+                            </a:prstGeom>
+                            <a:grpFill/>
+                            <a:ln>
+                              <a:noFill/>
+                            </a:ln>
+                          </wps:spPr>
+                          <wps:style>
+                            <a:lnRef idx="2">
+                              <a:schemeClr val="accent1">
+                                <a:shade val="50000"/>
+                              </a:schemeClr>
+                            </a:lnRef>
+                            <a:fillRef idx="1">
+                              <a:schemeClr val="accent1"/>
+                            </a:fillRef>
+                            <a:effectRef idx="0">
+                              <a:schemeClr val="accent1"/>
+                            </a:effectRef>
+                            <a:fontRef idx="minor">
+                              <a:schemeClr val="lt1"/>
+                            </a:fontRef>
+                          </wps:style>
+                          <wps:bodyPr rot="0" spcFirstLastPara="0" vertOverflow="overflow" horzOverflow="overflow" vert="horz" wrap="square" lIns="91440" tIns="45720" rIns="91440" bIns="45720" numCol="1" spcCol="0" rtlCol="0" fromWordArt="0" anchor="ctr" anchorCtr="0" forceAA="0" compatLnSpc="1">
+                            <a:prstTxWarp prst="textNoShape">
+                              <a:avLst/>
+                            </a:prstTxWarp>
+                            <a:noAutofit/>
+                          </wps:bodyPr>
+                        </wps:wsp>
+                        <wps:wsp>
+                          <wps:cNvPr id="25" name="Text Box 25"/>
+                          <wps:cNvSpPr txBox="1"/>
+                          <wps:spPr>
+                            <a:xfrm>
+                              <a:off x="50380" y="42823"/>
+                              <a:ext cx="249898" cy="249898"/>
+                            </a:xfrm>
+                            <a:prstGeom prst="rect">
+                              <a:avLst/>
+                            </a:prstGeom>
+                            <a:grpFill/>
+                            <a:ln w="6350">
+                              <a:noFill/>
+                            </a:ln>
+                          </wps:spPr>
+                          <wps:txbx>
+                            <w:txbxContent>
+                              <w:p>
+                                <w:pPr>
+                                  <w:rPr>
+                                    <w:color w:val="FFFFFF" w:themeColor="background1"/>
+                                  </w:rPr>
+                                </w:pPr>
+                                <w:r>
+                                  <w:rPr>
+                                    <w:color w:val="FFFFFF" w:themeColor="background1"/>
+                                  </w:rPr>
+                                  <w:t>G</w:t>
+                                </w:r>
+                              </w:p>
+                            </w:txbxContent>
+                          </wps:txbx>
+                          <wps:bodyPr rot="0" spcFirstLastPara="0" vertOverflow="overflow" horzOverflow="overflow" vert="horz" wrap="square" lIns="91440" tIns="45720" rIns="91440" bIns="45720" numCol="1" spcCol="0" rtlCol="0" fromWordArt="0" anchor="t" anchorCtr="0" forceAA="0" compatLnSpc="1">
+                            <a:prstTxWarp prst="textNoShape">
+                              <a:avLst/>
+                            </a:prstTxWarp>
+                            <a:noAutofit/>
+                          </wps:bodyPr>
+                        </wps:wsp>
+                      </wpg:grpSp>
+                      <wpg:grpSp>
+                        <wpg:cNvPr id="26" name="Group 26"/>
+                        <wpg:cNvGrpSpPr/>
+                        <wpg:grpSpPr>
+                          <a:xfrm>
+                            <a:off x="1953491" y="1323109"/>
+                            <a:ext cx="359410" cy="359410"/>
+                            <a:chOff x="0" y="0"/>
+                            <a:chExt cx="360000" cy="360000"/>
+                          </a:xfrm>
+                        </wpg:grpSpPr>
+                        <wps:wsp>
+                          <wps:cNvPr id="27" name="Oval 27"/>
+                          <wps:cNvSpPr/>
+                          <wps:spPr>
+                            <a:xfrm>
+                              <a:off x="0" y="0"/>
+                              <a:ext cx="360000" cy="360000"/>
+                            </a:xfrm>
+                            <a:prstGeom prst="ellipse">
+                              <a:avLst/>
+                            </a:prstGeom>
+                            <a:solidFill>
+                              <a:schemeClr val="tx1"/>
+                            </a:solidFill>
+                            <a:ln>
+                              <a:noFill/>
+                            </a:ln>
+                          </wps:spPr>
+                          <wps:style>
+                            <a:lnRef idx="2">
+                              <a:schemeClr val="accent1">
+                                <a:shade val="50000"/>
+                              </a:schemeClr>
+                            </a:lnRef>
+                            <a:fillRef idx="1">
+                              <a:schemeClr val="accent1"/>
+                            </a:fillRef>
+                            <a:effectRef idx="0">
+                              <a:schemeClr val="accent1"/>
+                            </a:effectRef>
+                            <a:fontRef idx="minor">
+                              <a:schemeClr val="lt1"/>
+                            </a:fontRef>
+                          </wps:style>
+                          <wps:bodyPr rot="0" spcFirstLastPara="0" vertOverflow="overflow" horzOverflow="overflow" vert="horz" wrap="square" lIns="91440" tIns="45720" rIns="91440" bIns="45720" numCol="1" spcCol="0" rtlCol="0" fromWordArt="0" anchor="ctr" anchorCtr="0" forceAA="0" compatLnSpc="1">
+                            <a:prstTxWarp prst="textNoShape">
+                              <a:avLst/>
+                            </a:prstTxWarp>
+                            <a:noAutofit/>
+                          </wps:bodyPr>
+                        </wps:wsp>
+                        <wps:wsp>
+                          <wps:cNvPr id="28" name="Text Box 28"/>
+                          <wps:cNvSpPr txBox="1"/>
+                          <wps:spPr>
+                            <a:xfrm>
+                              <a:off x="50380" y="42823"/>
+                              <a:ext cx="249898" cy="249898"/>
+                            </a:xfrm>
+                            <a:prstGeom prst="rect">
+                              <a:avLst/>
+                            </a:prstGeom>
+                            <a:noFill/>
+                            <a:ln w="6350">
+                              <a:noFill/>
+                            </a:ln>
+                          </wps:spPr>
+                          <wps:txbx>
+                            <w:txbxContent>
+                              <w:p>
+                                <w:pPr>
+                                  <w:rPr>
+                                    <w:color w:val="FFFFFF" w:themeColor="background1"/>
+                                  </w:rPr>
+                                </w:pPr>
+                                <w:r>
+                                  <w:rPr>
+                                    <w:color w:val="FFFFFF" w:themeColor="background1"/>
+                                  </w:rPr>
+                                  <w:t>E</w:t>
+                                </w:r>
+                              </w:p>
+                            </w:txbxContent>
+                          </wps:txbx>
+                          <wps:bodyPr rot="0" spcFirstLastPara="0" vertOverflow="overflow" horzOverflow="overflow" vert="horz" wrap="square" lIns="91440" tIns="45720" rIns="91440" bIns="45720" numCol="1" spcCol="0" rtlCol="0" fromWordArt="0" anchor="t" anchorCtr="0" forceAA="0" compatLnSpc="1">
+                            <a:prstTxWarp prst="textNoShape">
+                              <a:avLst/>
+                            </a:prstTxWarp>
+                            <a:noAutofit/>
+                          </wps:bodyPr>
+                        </wps:wsp>
+                      </wpg:grpSp>
+                    </wpg:wgp>
+                  </a:graphicData>
+                </a:graphic>
+              </wp:anchor>
+            </w:drawing>
+          </mc:Choice>
+          <mc:Fallback>
+            <w:pict>
+              <v:group w14:anchorId="3B886412" id="Group 45" o:spid="_x0000_s1026" style="position:absolute;margin-left:6.55pt;margin-top:9.65pt;width:182.1pt;height:194.15pt;z-index:251675648" coordsize="23129,24658" o:gfxdata="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">
+                <v:group id="Group 3" o:spid="_x0000_s1027" style="position:absolute;left:10252;width:3600;height:3600" coordsize="360000,360000" o:gfxdata="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">
+                  <v:oval id="Oval 1" o:spid="_x0000_s1028" style="position:absolute;width:360000;height:360000;visibility:visible;mso-wrap-style:square;v-text-anchor:middle" o:gfxdata="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" fillcolor="black [3213]" stroked="f" strokeweight="1pt">
+                    <v:stroke joinstyle="miter"/>
+                  </v:oval>
+                  <v:shapetype id="_x0000_t202" coordsize="21600,21600" o:spt="202" path="m,l,21600r21600,l21600,xe">
+                    <v:stroke joinstyle="miter"/>
+                    <v:path gradientshapeok="t" o:connecttype="rect"/>
+                  </v:shapetype>
+                  <v:shape id="Text Box 2" o:spid="_x0000_s1029" type="#_x0000_t202" style="position:absolute;left:50380;top:42823;width:249898;height:249898;visibility:visible;mso-wrap-style:square;v-text-anchor:top" o:gfxdata="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" filled="f" stroked="f" strokeweight=".5pt">
+                    <v:textbox>
+                      <w:txbxContent>
+                        <w:p>
+                          <w:pPr>
+                            <w:rPr>
+                              <w:color w:val="FFFFFF" w:themeColor="background1"/>
+                            </w:rPr>
+                          </w:pPr>
+                          <w:r>
+                            <w:rPr>
+                              <w:color w:val="FFFFFF" w:themeColor="background1"/>
+                            </w:rPr>
+                            <w:t>S</w:t>
+                          </w:r>
+                        </w:p>
+                      </w:txbxContent>
+                    </v:textbox>
+                  </v:shape>
+                </v:group>
+                <v:group id="Group 4" o:spid="_x0000_s1030" style="position:absolute;left:5264;top:6927;width:3600;height:3600" coordsize="360000,360000" o:gfxdata="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">
+                  <v:oval id="Oval 5" o:spid="_x0000_s1031" style="position:absolute;width:360000;height:360000;visibility:visible;mso-wrap-style:square;v-text-anchor:middle" o:gfxdata="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" fillcolor="black [3213]" stroked="f" strokeweight="1pt">
+                    <v:stroke joinstyle="miter"/>
+                  </v:oval>
+                  <v:shape id="Text Box 6" o:spid="_x0000_s1032" type="#_x0000_t202" style="position:absolute;left:50380;top:42823;width:249898;height:249898;visibility:visible;mso-wrap-style:square;v-text-anchor:top" o:gfxdata="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" filled="f" stroked="f" strokeweight=".5pt">
+                    <v:textbox>
+                      <w:txbxContent>
+                        <w:p>
+                          <w:pPr>
+                            <w:rPr>
+                              <w:color w:val="FFFFFF" w:themeColor="background1"/>
+                            </w:rPr>
+                          </w:pPr>
+                          <w:r>
+                            <w:rPr>
+                              <w:color w:val="FFFFFF" w:themeColor="background1"/>
+                            </w:rPr>
+                            <w:t>A</w:t>
+                          </w:r>
+                        </w:p>
+                      </w:txbxContent>
+                    </v:textbox>
+                  </v:shape>
+                </v:group>
+                <v:group id="Group 7" o:spid="_x0000_s1033" style="position:absolute;left:15794;top:6858;width:3600;height:3600" coordsize="360000,360000" o:gfxdata="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">
+                  <v:oval id="Oval 9" o:spid="_x0000_s1034" style="position:absolute;width:360000;height:360000;visibility:visible;mso-wrap-style:square;v-text-anchor:middle" o:gfxdata="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" fillcolor="black [3213]" stroked="f" strokeweight="1pt">
+                    <v:stroke joinstyle="miter"/>
+                  </v:oval>
+                  <v:shape id="Text Box 10" o:spid="_x0000_s1035" type="#_x0000_t202" style="position:absolute;left:50380;top:42823;width:249898;height:249898;visibility:visible;mso-wrap-style:square;v-text-anchor:top" o:gfxdata="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" filled="f" stroked="f" strokeweight=".5pt">
+                    <v:textbox>
+                      <w:txbxContent>
+                        <w:p>
+                          <w:pPr>
+                            <w:rPr>
+                              <w:color w:val="FFFFFF" w:themeColor="background1"/>
+                            </w:rPr>
+                          </w:pPr>
+                          <w:r>
+                            <w:rPr>
+                              <w:color w:val="FFFFFF" w:themeColor="background1"/>
+                            </w:rPr>
+                            <w:t>B</w:t>
+                          </w:r>
+                        </w:p>
+                      </w:txbxContent>
+                    </v:textbox>
+                  </v:shape>
+                </v:group>
+                <v:group id="Group 11" o:spid="_x0000_s1036" style="position:absolute;left:623;top:12746;width:3600;height:3600" coordsize="360000,360000" o:gfxdata="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">
+                  <v:oval id="Oval 12" o:spid="_x0000_s1037" style="position:absolute;width:360000;height:360000;visibility:visible;mso-wrap-style:square;v-text-anchor:middle" o:gfxdata="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" fillcolor="black [3213]" stroked="f" strokeweight="1pt">
+                    <v:stroke joinstyle="miter"/>
+                  </v:oval>
+                  <v:shape id="Text Box 13" o:spid="_x0000_s1038" type="#_x0000_t202" style="position:absolute;left:50380;top:42823;width:249898;height:249898;visibility:visible;mso-wrap-style:square;v-text-anchor:top" o:gfxdata="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" filled="f" stroked="f" strokeweight=".5pt">
+                    <v:textbox>
+                      <w:txbxContent>
+                        <w:p>
+                          <w:pPr>
+                            <w:rPr>
+                              <w:color w:val="FFFFFF" w:themeColor="background1"/>
+                            </w:rPr>
+                          </w:pPr>
+                          <w:r>
+                            <w:rPr>
+                              <w:color w:val="FFFFFF" w:themeColor="background1"/>
+                            </w:rPr>
+                            <w:t>C</w:t>
+                          </w:r>
+                        </w:p>
+                      </w:txbxContent>
+                    </v:textbox>
+                  </v:shape>
+                </v:group>
+                <v:group id="Group 14" o:spid="_x0000_s1039" style="position:absolute;left:9767;top:12746;width:3600;height:3600" coordsize="360000,360000" o:gfxdata="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">
+                  <v:oval id="Oval 15" o:spid="_x0000_s1040" style="position:absolute;width:360000;height:360000;visibility:visible;mso-wrap-style:square;v-text-anchor:middle" o:gfxdata="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" fillcolor="black [3213]" stroked="f" strokeweight="1pt">
+                    <v:stroke joinstyle="miter"/>
+                  </v:oval>
+                  <v:shape id="Text Box 16" o:spid="_x0000_s1041" type="#_x0000_t202" style="position:absolute;left:50380;top:42823;width:249898;height:249898;visibility:visible;mso-wrap-style:square;v-text-anchor:top" o:gfxdata="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" filled="f" stroked="f" strokeweight=".5pt">
+                    <v:textbox>
+                      <w:txbxContent>
+                        <w:p>
+                          <w:pPr>
+                            <w:rPr>
+                              <w:color w:val="FFFFFF" w:themeColor="background1"/>
+                            </w:rPr>
+                          </w:pPr>
+                          <w:r>
+                            <w:rPr>
+                              <w:color w:val="FFFFFF" w:themeColor="background1"/>
+                            </w:rPr>
+                            <w:t>D</w:t>
+                          </w:r>
+                        </w:p>
+                      </w:txbxContent>
+                    </v:textbox>
+                  </v:shape>
+                </v:group>
+                <v:group id="Group 17" o:spid="_x0000_s1042" style="position:absolute;top:21058;width:3600;height:3600" coordsize="360000,360000" o:gfxdata="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">
+                  <v:oval id="Oval 18" o:spid="_x0000_s1043" style="position:absolute;width:360000;height:360000;visibility:visible;mso-wrap-style:square;v-text-anchor:middle" o:gfxdata="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" fillcolor="black [3213]" stroked="f" strokeweight="1pt">
+                    <v:stroke joinstyle="miter"/>
+                  </v:oval>
+                  <v:shape id="Text Box 19" o:spid="_x0000_s1044" type="#_x0000_t202" style="position:absolute;left:50380;top:42823;width:249898;height:249898;visibility:visible;mso-wrap-style:square;v-text-anchor:top" o:gfxdata="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" filled="f" stroked="f" strokeweight=".5pt">
+                    <v:textbox>
+                      <w:txbxContent>
+                        <w:p>
+                          <w:pPr>
+                            <w:rPr>
+                              <w:color w:val="FFFFFF" w:themeColor="background1"/>
+                            </w:rPr>
+                          </w:pPr>
+                          <w:r>
+                            <w:rPr>
+                              <w:color w:val="FFFFFF" w:themeColor="background1"/>
+                            </w:rPr>
+                            <w:t>H</w:t>
+                          </w:r>
+                        </w:p>
+                      </w:txbxContent>
+                    </v:textbox>
+                  </v:shape>
+                </v:group>
+                <v:group id="Group 20" o:spid="_x0000_s1045" style="position:absolute;left:5749;top:21058;width:3600;height:3600" coordsize="360000,360000" o:gfxdata="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">
+                  <v:oval id="Oval 21" o:spid="_x0000_s1046" style="position:absolute;width:360000;height:360000;visibility:visible;mso-wrap-style:square;v-text-anchor:middle" o:gfxdata="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" fillcolor="black [3213]" stroked="f" strokeweight="1pt">
+                    <v:stroke joinstyle="miter"/>
+                  </v:oval>
+                  <v:shape id="Text Box 22" o:spid="_x0000_s1047" type="#_x0000_t202" style="position:absolute;left:50380;top:42823;width:249898;height:249898;visibility:visible;mso-wrap-style:square;v-text-anchor:top" o:gfxdata="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" filled="f" stroked="f" strokeweight=".5pt">
+                    <v:textbox>
+                      <w:txbxContent>
+                        <w:p>
+                          <w:pPr>
+                            <w:rPr>
+                              <w:color w:val="FFFFFF" w:themeColor="background1"/>
+                            </w:rPr>
+                          </w:pPr>
+                          <w:r>
+                            <w:rPr>
+                              <w:color w:val="FFFFFF" w:themeColor="background1"/>
+                            </w:rPr>
+                            <w:t>F</w:t>
+                          </w:r>
+                        </w:p>
+                      </w:txbxContent>
+                    </v:textbox>
+                  </v:shape>
+                </v:group>
+                <v:group id="Group 23" o:spid="_x0000_s1048" style="position:absolute;left:13577;top:21058;width:3600;height:3600" coordsize="360000,360000" o:gfxdata="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">
+                  <v:oval id="Oval 24" o:spid="_x0000_s1049" style="position:absolute;width:360000;height:360000;visibility:visible;mso-wrap-style:square;v-text-anchor:middle" o:gfxdata="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" filled="f" stroked="f" strokeweight="1pt">
+                    <v:stroke joinstyle="miter"/>
+                  </v:oval>
+                  <v:shape id="Text Box 25" o:spid="_x0000_s1050" type="#_x0000_t202" style="position:absolute;left:50380;top:42823;width:249898;height:249898;visibility:visible;mso-wrap-style:square;v-text-anchor:top" o:gfxdata="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" filled="f" stroked="f" strokeweight=".5pt">
+                    <v:textbox>
+                      <w:txbxContent>
+                        <w:p>
+                          <w:pPr>
+                            <w:rPr>
+                              <w:color w:val="FFFFFF" w:themeColor="background1"/>
+                            </w:rPr>
+                          </w:pPr>
+                          <w:r>
+                            <w:rPr>
+                              <w:color w:val="FFFFFF" w:themeColor="background1"/>
+                            </w:rPr>
+                            <w:t>G</w:t>
+                          </w:r>
+                        </w:p>
+                      </w:txbxContent>
+                    </v:textbox>
+                  </v:shape>
+                </v:group>
+                <v:group id="Group 26" o:spid="_x0000_s1051" style="position:absolute;left:19534;top:13231;width:3595;height:3594" coordsize="360000,360000" o:gfxdata="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">
+                  <v:oval id="Oval 27" o:spid="_x0000_s1052" style="position:absolute;width:360000;height:360000;visibility:visible;mso-wrap-style:square;v-text-anchor:middle" o:gfxdata="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" fillcolor="black [3213]" stroked="f" strokeweight="1pt">
+                    <v:stroke joinstyle="miter"/>
+                  </v:oval>
+                  <v:shape id="Text Box 28" o:spid="_x0000_s1053" type="#_x0000_t202" style="position:absolute;left:50380;top:42823;width:249898;height:249898;visibility:visible;mso-wrap-style:square;v-text-anchor:top" o:gfxdata="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" filled="f" stroked="f" strokeweight=".5pt">
+                    <v:textbox>
+                      <w:txbxContent>
+                        <w:p>
+                          <w:pPr>
+                            <w:rPr>
+                              <w:color w:val="FFFFFF" w:themeColor="background1"/>
+                            </w:rPr>
+                          </w:pPr>
+                          <w:r>
+                            <w:rPr>
+                              <w:color w:val="FFFFFF" w:themeColor="background1"/>
+                            </w:rPr>
+                            <w:t>E</w:t>
+                          </w:r>
+                        </w:p>
+                      </w:txbxContent>
+                    </v:textbox>
+                  </v:shape>
+                </v:group>
+              </v:group>
+            </w:pict>
+          </mc:Fallback>
+        </mc:AlternateContent>
+      </w:r>
+    </w:p>
+    <w:p>
+      <w:pPr>
+        <w:spacing w:after="0"/>
+        <w:rPr>
+          <w:rFonts w:ascii="Consolas" w:hAnsi="Consolas"/>
+        </w:rPr>
+      </w:pPr>
+    </w:p>
+    <w:p>
+      <w:pPr>
+        <w:spacing w:after="0"/>
+        <w:rPr>
+          <w:rFonts w:ascii="Consolas" w:hAnsi="Consolas"/>
+        </w:rPr>
+      </w:pPr>
+      <w:r>
+        <w:rPr>
+          <w:rFonts w:ascii="Consolas" w:hAnsi="Consolas"/>
+          <w:noProof/>
+        </w:rPr>
+        <mc:AlternateContent>
+          <mc:Choice Requires="wpg">
+            <w:drawing>
+              <wp:anchor distT="0" distB="0" distL="114300" distR="114300" simplePos="0" relativeHeight="251707392" behindDoc="0" locked="0" layoutInCell="1" allowOverlap="1" wp14:anchorId="5431EDE1" wp14:editId="37FC1167">
+                <wp:simplePos x="0" y="0"/>
+                <wp:positionH relativeFrom="column">
+                  <wp:posOffset>266700</wp:posOffset>
+                </wp:positionH>
+                <wp:positionV relativeFrom="paragraph">
+                  <wp:posOffset>67541</wp:posOffset>
+                </wp:positionV>
+                <wp:extent cx="2035067" cy="1809609"/>
+                <wp:effectExtent l="38100" t="0" r="0" b="57785"/>
+                <wp:wrapNone/>
+                <wp:docPr id="46" name="Group 46"/>
+                <wp:cNvGraphicFramePr/>
+                <a:graphic xmlns:a="http://schemas.openxmlformats.org/drawingml/2006/main">
+                  <a:graphicData uri="http://schemas.microsoft.com/office/word/2010/wordprocessingGroup">
+                    <wpg:wgp>
+                      <wpg:cNvGrpSpPr/>
+                      <wpg:grpSpPr>
+                        <a:xfrm>
+                          <a:off x="0" y="0"/>
+                          <a:ext cx="2035067" cy="1809609"/>
+                          <a:chOff x="0" y="0"/>
+                          <a:chExt cx="2035067" cy="1809609"/>
+                        </a:xfrm>
+                      </wpg:grpSpPr>
+                      <wps:wsp>
+                        <wps:cNvPr id="38" name="Straight Arrow Connector 38"/>
+                        <wps:cNvCnPr/>
+                        <wps:spPr>
+                          <a:xfrm>
+                            <a:off x="571500" y="595745"/>
+                            <a:ext cx="325762" cy="406435"/>
+                          </a:xfrm>
+                          <a:prstGeom prst="straightConnector1">
+                            <a:avLst/>
+                          </a:prstGeom>
+                          <a:ln>
+                            <a:tailEnd type="triangle"/>
+                          </a:ln>
+                        </wps:spPr>
+                        <wps:style>
+                          <a:lnRef idx="1">
+                            <a:schemeClr val="accent6"/>
+                          </a:lnRef>
+                          <a:fillRef idx="0">
+                            <a:schemeClr val="accent6"/>
+                          </a:fillRef>
+                          <a:effectRef idx="0">
+                            <a:schemeClr val="accent6"/>
+                          </a:effectRef>
+                          <a:fontRef idx="minor">
+                            <a:schemeClr val="tx1"/>
+                          </a:fontRef>
+                        </wps:style>
+                        <wps:bodyPr/>
+                      </wps:wsp>
+                      <wps:wsp>
+                        <wps:cNvPr id="29" name="Straight Arrow Connector 29"/>
+                        <wps:cNvCnPr/>
+                        <wps:spPr>
+                          <a:xfrm flipH="1">
+                            <a:off x="644236" y="34636"/>
+                            <a:ext cx="313278" cy="406435"/>
+                          </a:xfrm>
+                          <a:prstGeom prst="straightConnector1">
+                            <a:avLst/>
+                          </a:prstGeom>
+                          <a:ln>
+                            <a:tailEnd type="triangle"/>
+                          </a:ln>
+                        </wps:spPr>
+                        <wps:style>
+                          <a:lnRef idx="1">
+                            <a:schemeClr val="accent6"/>
+                          </a:lnRef>
+                          <a:fillRef idx="0">
+                            <a:schemeClr val="accent6"/>
+                          </a:fillRef>
+                          <a:effectRef idx="0">
+                            <a:schemeClr val="accent6"/>
+                          </a:effectRef>
+                          <a:fontRef idx="minor">
+                            <a:schemeClr val="tx1"/>
+                          </a:fontRef>
+                        </wps:style>
+                        <wps:bodyPr/>
+                      </wps:wsp>
+                      <wps:wsp>
+                        <wps:cNvPr id="30" name="Straight Arrow Connector 30"/>
+                        <wps:cNvCnPr/>
+                        <wps:spPr>
+                          <a:xfrm flipH="1">
+                            <a:off x="180109" y="595745"/>
+                            <a:ext cx="313278" cy="406435"/>
+                          </a:xfrm>
+                          <a:prstGeom prst="straightConnector1">
+                            <a:avLst/>
+                          </a:prstGeom>
+                          <a:ln>
+                            <a:tailEnd type="triangle"/>
+                          </a:ln>
+                        </wps:spPr>
+                        <wps:style>
+                          <a:lnRef idx="1">
+                            <a:schemeClr val="dk1"/>
+                          </a:lnRef>
+                          <a:fillRef idx="0">
+                            <a:schemeClr val="dk1"/>
+                          </a:fillRef>
+                          <a:effectRef idx="0">
+                            <a:schemeClr val="dk1"/>
+                          </a:effectRef>
+                          <a:fontRef idx="minor">
+                            <a:schemeClr val="tx1"/>
+                          </a:fontRef>
+                        </wps:style>
+                        <wps:bodyPr/>
+                      </wps:wsp>
+                      <wps:wsp>
+                        <wps:cNvPr id="31" name="Straight Arrow Connector 31"/>
+                        <wps:cNvCnPr/>
+                        <wps:spPr>
+                          <a:xfrm flipH="1">
+                            <a:off x="574964" y="1316182"/>
+                            <a:ext cx="380596" cy="493427"/>
+                          </a:xfrm>
+                          <a:prstGeom prst="straightConnector1">
+                            <a:avLst/>
+                          </a:prstGeom>
+                          <a:ln>
+                            <a:tailEnd type="triangle"/>
+                          </a:ln>
+                        </wps:spPr>
+                        <wps:style>
+                          <a:lnRef idx="1">
+                            <a:schemeClr val="dk1"/>
+                          </a:lnRef>
+                          <a:fillRef idx="0">
+                            <a:schemeClr val="dk1"/>
+                          </a:fillRef>
+                          <a:effectRef idx="0">
+                            <a:schemeClr val="dk1"/>
+                          </a:effectRef>
+                          <a:fontRef idx="minor">
+                            <a:schemeClr val="tx1"/>
+                          </a:fontRef>
+                        </wps:style>
+                        <wps:bodyPr/>
+                      </wps:wsp>
+                      <wps:wsp>
+                        <wps:cNvPr id="32" name="Straight Arrow Connector 32"/>
+                        <wps:cNvCnPr/>
+                        <wps:spPr>
+                          <a:xfrm flipH="1">
+                            <a:off x="0" y="1330036"/>
+                            <a:ext cx="45719" cy="477981"/>
+                          </a:xfrm>
+                          <a:prstGeom prst="straightConnector1">
+                            <a:avLst/>
+                          </a:prstGeom>
+                          <a:ln>
+                            <a:tailEnd type="triangle"/>
+                          </a:ln>
+                        </wps:spPr>
+                        <wps:style>
+                          <a:lnRef idx="1">
+                            <a:schemeClr val="dk1"/>
+                          </a:lnRef>
+                          <a:fillRef idx="0">
+                            <a:schemeClr val="dk1"/>
+                          </a:fillRef>
+                          <a:effectRef idx="0">
+                            <a:schemeClr val="dk1"/>
+                          </a:effectRef>
+                          <a:fontRef idx="minor">
+                            <a:schemeClr val="tx1"/>
+                          </a:fontRef>
+                        </wps:style>
+                        <wps:bodyPr/>
+                      </wps:wsp>
+                      <wps:wsp>
+                        <wps:cNvPr id="33" name="Straight Arrow Connector 33"/>
+                        <wps:cNvCnPr/>
+                        <wps:spPr>
+                          <a:xfrm>
+                            <a:off x="1153391" y="34636"/>
+                            <a:ext cx="325762" cy="406435"/>
+                          </a:xfrm>
+                          <a:prstGeom prst="straightConnector1">
+                            <a:avLst/>
+                          </a:prstGeom>
+                          <a:ln>
+                            <a:tailEnd type="triangle"/>
+                          </a:ln>
+                        </wps:spPr>
+                        <wps:style>
+                          <a:lnRef idx="1">
+                            <a:schemeClr val="dk1"/>
+                          </a:lnRef>
+                          <a:fillRef idx="0">
+                            <a:schemeClr val="dk1"/>
+                          </a:fillRef>
+                          <a:effectRef idx="0">
+                            <a:schemeClr val="dk1"/>
+                          </a:effectRef>
+                          <a:fontRef idx="minor">
+                            <a:schemeClr val="tx1"/>
+                          </a:fontRef>
+                        </wps:style>
+                        <wps:bodyPr/>
+                      </wps:wsp>
+                      <wps:wsp>
+                        <wps:cNvPr id="34" name="Straight Arrow Connector 34"/>
+                        <wps:cNvCnPr/>
+                        <wps:spPr>
+                          <a:xfrm>
+                            <a:off x="1575955" y="651164"/>
+                            <a:ext cx="325762" cy="406435"/>
+                          </a:xfrm>
+                          <a:prstGeom prst="straightConnector1">
+                            <a:avLst/>
+                          </a:prstGeom>
+                          <a:ln>
+                            <a:tailEnd type="triangle"/>
+                          </a:ln>
+                        </wps:spPr>
+                        <wps:style>
+                          <a:lnRef idx="1">
+                            <a:schemeClr val="dk1"/>
+                          </a:lnRef>
+                          <a:fillRef idx="0">
+                            <a:schemeClr val="dk1"/>
+                          </a:fillRef>
+                          <a:effectRef idx="0">
+                            <a:schemeClr val="dk1"/>
+                          </a:effectRef>
+                          <a:fontRef idx="minor">
+                            <a:schemeClr val="tx1"/>
+                          </a:fontRef>
+                        </wps:style>
+                        <wps:bodyPr/>
+                      </wps:wsp>
+                      <wps:wsp>
+                        <wps:cNvPr id="35" name="Text Box 35"/>
+                        <wps:cNvSpPr txBox="1"/>
+                        <wps:spPr>
+                          <a:xfrm>
+                            <a:off x="543791" y="0"/>
+                            <a:ext cx="299785" cy="264968"/>
+                          </a:xfrm>
+                          <a:prstGeom prst="rect">
+                            <a:avLst/>
+                          </a:prstGeom>
+                          <a:noFill/>
+                          <a:ln w="6350">
+                            <a:noFill/>
+                          </a:ln>
+                        </wps:spPr>
+                        <wps:txbx>
+                          <w:txbxContent>
+                            <w:p>
+                              <w:r>
+                                <w:t>1</w:t>
+                              </w:r>
+                            </w:p>
+                          </w:txbxContent>
+                        </wps:txbx>
+                        <wps:bodyPr rot="0" spcFirstLastPara="0" vertOverflow="overflow" horzOverflow="overflow" vert="horz" wrap="square" lIns="91440" tIns="45720" rIns="91440" bIns="45720" numCol="1" spcCol="0" rtlCol="0" fromWordArt="0" anchor="t" anchorCtr="0" forceAA="0" compatLnSpc="1">
+                          <a:prstTxWarp prst="textNoShape">
+                            <a:avLst/>
+                          </a:prstTxWarp>
+                          <a:noAutofit/>
+                        </wps:bodyPr>
+                      </wps:wsp>
+                      <wps:wsp>
+                        <wps:cNvPr id="36" name="Text Box 36"/>
+                        <wps:cNvSpPr txBox="1"/>
+                        <wps:spPr>
+                          <a:xfrm>
+                            <a:off x="65809" y="623454"/>
+                            <a:ext cx="299785" cy="264968"/>
+                          </a:xfrm>
+                          <a:prstGeom prst="rect">
+                            <a:avLst/>
+                          </a:prstGeom>
+                          <a:noFill/>
+                          <a:ln w="6350">
+                            <a:noFill/>
+                          </a:ln>
+                        </wps:spPr>
+                        <wps:txbx>
+                          <w:txbxContent>
+                            <w:p>
+                              <w:r>
+                                <w:t>3</w:t>
+                              </w:r>
+                            </w:p>
+                          </w:txbxContent>
+                        </wps:txbx>
+                        <wps:bodyPr rot="0" spcFirstLastPara="0" vertOverflow="overflow" horzOverflow="overflow" vert="horz" wrap="square" lIns="91440" tIns="45720" rIns="91440" bIns="45720" numCol="1" spcCol="0" rtlCol="0" fromWordArt="0" anchor="t" anchorCtr="0" forceAA="0" compatLnSpc="1">
+                          <a:prstTxWarp prst="textNoShape">
+                            <a:avLst/>
+                          </a:prstTxWarp>
+                          <a:noAutofit/>
+                        </wps:bodyPr>
+                      </wps:wsp>
+                      <wps:wsp>
+                        <wps:cNvPr id="37" name="Text Box 37"/>
+                        <wps:cNvSpPr txBox="1"/>
+                        <wps:spPr>
+                          <a:xfrm>
+                            <a:off x="751609" y="595745"/>
+                            <a:ext cx="299785" cy="264968"/>
+                          </a:xfrm>
+                          <a:prstGeom prst="rect">
+                            <a:avLst/>
+                          </a:prstGeom>
+                          <a:noFill/>
+                          <a:ln w="6350">
+                            <a:noFill/>
+                          </a:ln>
+                        </wps:spPr>
+                        <wps:txbx>
+                          <w:txbxContent>
+                            <w:p>
+                              <w:r>
+                                <w:t>2</w:t>
+                              </w:r>
+                            </w:p>
+                          </w:txbxContent>
+                        </wps:txbx>
+                        <wps:bodyPr rot="0" spcFirstLastPara="0" vertOverflow="overflow" horzOverflow="overflow" vert="horz" wrap="square" lIns="91440" tIns="45720" rIns="91440" bIns="45720" numCol="1" spcCol="0" rtlCol="0" fromWordArt="0" anchor="t" anchorCtr="0" forceAA="0" compatLnSpc="1">
+                          <a:prstTxWarp prst="textNoShape">
+                            <a:avLst/>
+                          </a:prstTxWarp>
+                          <a:noAutofit/>
+                        </wps:bodyPr>
+                      </wps:wsp>
+                      <wps:wsp>
+                        <wps:cNvPr id="39" name="Text Box 39"/>
+                        <wps:cNvSpPr txBox="1"/>
+                        <wps:spPr>
+                          <a:xfrm>
+                            <a:off x="1312718" y="20782"/>
+                            <a:ext cx="299785" cy="264968"/>
+                          </a:xfrm>
+                          <a:prstGeom prst="rect">
+                            <a:avLst/>
+                          </a:prstGeom>
+                          <a:noFill/>
+                          <a:ln w="6350">
+                            <a:noFill/>
+                          </a:ln>
+                        </wps:spPr>
+                        <wps:txbx>
+                          <w:txbxContent>
+                            <w:p>
+                              <w:r>
+                                <w:t>4</w:t>
+                              </w:r>
+                            </w:p>
+                          </w:txbxContent>
+                        </wps:txbx>
+                        <wps:bodyPr rot="0" spcFirstLastPara="0" vertOverflow="overflow" horzOverflow="overflow" vert="horz" wrap="square" lIns="91440" tIns="45720" rIns="91440" bIns="45720" numCol="1" spcCol="0" rtlCol="0" fromWordArt="0" anchor="t" anchorCtr="0" forceAA="0" compatLnSpc="1">
+                          <a:prstTxWarp prst="textNoShape">
+                            <a:avLst/>
+                          </a:prstTxWarp>
+                          <a:noAutofit/>
+                        </wps:bodyPr>
+                      </wps:wsp>
+                      <wps:wsp>
+                        <wps:cNvPr id="40" name="Text Box 40"/>
+                        <wps:cNvSpPr txBox="1"/>
+                        <wps:spPr>
+                          <a:xfrm>
+                            <a:off x="1735282" y="630382"/>
+                            <a:ext cx="299785" cy="264968"/>
+                          </a:xfrm>
+                          <a:prstGeom prst="rect">
+                            <a:avLst/>
+                          </a:prstGeom>
+                          <a:noFill/>
+                          <a:ln w="6350">
+                            <a:noFill/>
+                          </a:ln>
+                        </wps:spPr>
+                        <wps:txbx>
+                          <w:txbxContent>
+                            <w:p>
+                              <w:r>
+                                <w:t>4</w:t>
+                              </w:r>
+                            </w:p>
+                          </w:txbxContent>
+                        </wps:txbx>
+                        <wps:bodyPr rot="0" spcFirstLastPara="0" vertOverflow="overflow" horzOverflow="overflow" vert="horz" wrap="square" lIns="91440" tIns="45720" rIns="91440" bIns="45720" numCol="1" spcCol="0" rtlCol="0" fromWordArt="0" anchor="t" anchorCtr="0" forceAA="0" compatLnSpc="1">
+                          <a:prstTxWarp prst="textNoShape">
+                            <a:avLst/>
+                          </a:prstTxWarp>
+                          <a:noAutofit/>
+                        </wps:bodyPr>
+                      </wps:wsp>
+                      <wps:wsp>
+                        <wps:cNvPr id="41" name="Straight Arrow Connector 41"/>
+                        <wps:cNvCnPr/>
+                        <wps:spPr>
+                          <a:xfrm>
+                            <a:off x="1056409" y="1295400"/>
+                            <a:ext cx="301336" cy="503959"/>
+                          </a:xfrm>
+                          <a:prstGeom prst="straightConnector1">
+                            <a:avLst/>
+                          </a:prstGeom>
+                          <a:ln>
+                            <a:tailEnd type="triangle"/>
+                          </a:ln>
+                        </wps:spPr>
+                        <wps:style>
+                          <a:lnRef idx="1">
+                            <a:schemeClr val="accent6"/>
+                          </a:lnRef>
+                          <a:fillRef idx="0">
+                            <a:schemeClr val="accent6"/>
+                          </a:fillRef>
+                          <a:effectRef idx="0">
+                            <a:schemeClr val="accent6"/>
+                          </a:effectRef>
+                          <a:fontRef idx="minor">
+                            <a:schemeClr val="tx1"/>
+                          </a:fontRef>
+                        </wps:style>
+                        <wps:bodyPr/>
+                      </wps:wsp>
+                      <wps:wsp>
+                        <wps:cNvPr id="42" name="Text Box 42"/>
+                        <wps:cNvSpPr txBox="1"/>
+                        <wps:spPr>
+                          <a:xfrm>
+                            <a:off x="1084118" y="1267691"/>
+                            <a:ext cx="299785" cy="264968"/>
+                          </a:xfrm>
+                          <a:prstGeom prst="rect">
+                            <a:avLst/>
+                          </a:prstGeom>
+                          <a:noFill/>
+                          <a:ln w="6350">
+                            <a:noFill/>
+                          </a:ln>
+                        </wps:spPr>
+                        <wps:txbx>
+                          <w:txbxContent>
+                            <w:p>
+                              <w:r>
+                                <w:t>3</w:t>
+                              </w:r>
+                            </w:p>
+                          </w:txbxContent>
+                        </wps:txbx>
+                        <wps:bodyPr rot="0" spcFirstLastPara="0" vertOverflow="overflow" horzOverflow="overflow" vert="horz" wrap="square" lIns="91440" tIns="45720" rIns="91440" bIns="45720" numCol="1" spcCol="0" rtlCol="0" fromWordArt="0" anchor="t" anchorCtr="0" forceAA="0" compatLnSpc="1">
+                          <a:prstTxWarp prst="textNoShape">
+                            <a:avLst/>
+                          </a:prstTxWarp>
+                          <a:noAutofit/>
+                        </wps:bodyPr>
+                      </wps:wsp>
+                      <wps:wsp>
+                        <wps:cNvPr id="43" name="Text Box 43"/>
+                        <wps:cNvSpPr txBox="1"/>
+                        <wps:spPr>
+                          <a:xfrm>
+                            <a:off x="24245" y="1378527"/>
+                            <a:ext cx="299785" cy="264968"/>
+                          </a:xfrm>
+                          <a:prstGeom prst="rect">
+                            <a:avLst/>
+                          </a:prstGeom>
+                          <a:noFill/>
+                          <a:ln w="6350">
+                            <a:noFill/>
+                          </a:ln>
+                        </wps:spPr>
+                        <wps:txbx>
+                          <w:txbxContent>
+                            <w:p>
+                              <w:r>
+                                <w:t>5</w:t>
+                              </w:r>
+                            </w:p>
+                          </w:txbxContent>
+                        </wps:txbx>
+                        <wps:bodyPr rot="0" spcFirstLastPara="0" vertOverflow="overflow" horzOverflow="overflow" vert="horz" wrap="square" lIns="91440" tIns="45720" rIns="91440" bIns="45720" numCol="1" spcCol="0" rtlCol="0" fromWordArt="0" anchor="t" anchorCtr="0" forceAA="0" compatLnSpc="1">
+                          <a:prstTxWarp prst="textNoShape">
+                            <a:avLst/>
+                          </a:prstTxWarp>
+                          <a:noAutofit/>
+                        </wps:bodyPr>
+                      </wps:wsp>
+                      <wps:wsp>
+                        <wps:cNvPr id="44" name="Text Box 44"/>
+                        <wps:cNvSpPr txBox="1"/>
+                        <wps:spPr>
+                          <a:xfrm>
+                            <a:off x="502227" y="1343891"/>
+                            <a:ext cx="299720" cy="264795"/>
+                          </a:xfrm>
+                          <a:prstGeom prst="rect">
+                            <a:avLst/>
+                          </a:prstGeom>
+                          <a:noFill/>
+                          <a:ln w="6350">
+                            <a:noFill/>
+                          </a:ln>
+                        </wps:spPr>
+                        <wps:txbx>
+                          <w:txbxContent>
+                            <w:p>
+                              <w:r>
+                                <w:t>4</w:t>
+                              </w:r>
+                            </w:p>
+                          </w:txbxContent>
+                        </wps:txbx>
+                        <wps:bodyPr rot="0" spcFirstLastPara="0" vertOverflow="overflow" horzOverflow="overflow" vert="horz" wrap="square" lIns="91440" tIns="45720" rIns="91440" bIns="45720" numCol="1" spcCol="0" rtlCol="0" fromWordArt="0" anchor="t" anchorCtr="0" forceAA="0" compatLnSpc="1">
+                          <a:prstTxWarp prst="textNoShape">
+                            <a:avLst/>
+                          </a:prstTxWarp>
+                          <a:noAutofit/>
+                        </wps:bodyPr>
+                      </wps:wsp>
+                    </wpg:wgp>
+                  </a:graphicData>
+                </a:graphic>
+              </wp:anchor>
+            </w:drawing>
+          </mc:Choice>
+          <mc:Fallback>
+            <w:pict>
+              <v:group w14:anchorId="5431EDE1" id="Group 46" o:spid="_x0000_s1054" style="position:absolute;margin-left:21pt;margin-top:5.3pt;width:160.25pt;height:142.5pt;z-index:251707392" coordsize="20350,18096" o:gfxdata="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">
+                <v:shapetype id="_x0000_t32" coordsize="21600,21600" o:spt="32" o:oned="t" path="m,l21600,21600e" filled="f">
+                  <v:path arrowok="t" fillok="f" o:connecttype="none"/>
+                  <o:lock v:ext="edit" shapetype="t"/>
+                </v:shapetype>
+                <v:shape id="Straight Arrow Connector 38" o:spid="_x0000_s1055" type="#_x0000_t32" style="position:absolute;left:5715;top:5957;width:3257;height:4064;visibility:visible;mso-wrap-style:square" o:connectortype="straight" o:gfxdata="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" strokecolor="#70ad47 [3209]" strokeweight=".5pt">
+                  <v:stroke endarrow="block" joinstyle="miter"/>
+                </v:shape>
+                <v:shape id="Straight Arrow Connector 29" o:spid="_x0000_s1056" type="#_x0000_t32" style="position:absolute;left:6442;top:346;width:3133;height:4064;flip:x;visibility:visible;mso-wrap-style:square" o:connectortype="straight" o:gfxdata="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" strokecolor="#70ad47 [3209]" strokeweight=".5pt">
+                  <v:stroke endarrow="block" joinstyle="miter"/>
+                </v:shape>
+                <v:shape id="Straight Arrow Connector 30" o:spid="_x0000_s1057" type="#_x0000_t32" style="position:absolute;left:1801;top:5957;width:3132;height:4064;flip:x;visibility:visible;mso-wrap-style:square" o:connectortype="straight" o:gfxdata="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" strokecolor="black [3200]" strokeweight=".5pt">
+                  <v:stroke endarrow="block" joinstyle="miter"/>
+                </v:shape>
+                <v:shape id="Straight Arrow Connector 31" o:spid="_x0000_s1058" type="#_x0000_t32" style="position:absolute;left:5749;top:13161;width:3806;height:4935;flip:x;visibility:visible;mso-wrap-style:square" o:connectortype="straight" o:gfxdata="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" strokecolor="black [3200]" strokeweight=".5pt">
+                  <v:stroke endarrow="block" joinstyle="miter"/>
+                </v:shape>
+                <v:shape id="Straight Arrow Connector 32" o:spid="_x0000_s1059" type="#_x0000_t32" style="position:absolute;top:13300;width:457;height:4780;flip:x;visibility:visible;mso-wrap-style:square" o:connectortype="straight" o:gfxdata="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" strokecolor="black [3200]" strokeweight=".5pt">
+                  <v:stroke endarrow="block" joinstyle="miter"/>
+                </v:shape>
+                <v:shape id="Straight Arrow Connector 33" o:spid="_x0000_s1060" type="#_x0000_t32" style="position:absolute;left:11533;top:346;width:3258;height:4064;visibility:visible;mso-wrap-style:square" o:connectortype="straight" o:gfxdata="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" strokecolor="black [3200]" strokeweight=".5pt">
+                  <v:stroke endarrow="block" joinstyle="miter"/>
+                </v:shape>
+                <v:shape id="Straight Arrow Connector 34" o:spid="_x0000_s1061" type="#_x0000_t32" style="position:absolute;left:15759;top:6511;width:3258;height:4064;visibility:visible;mso-wrap-style:square" o:connectortype="straight" o:gfxdata="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" strokecolor="black [3200]" strokeweight=".5pt">
+                  <v:stroke endarrow="block" joinstyle="miter"/>
+                </v:shape>
+                <v:shape id="Text Box 35" o:spid="_x0000_s1062" type="#_x0000_t202" style="position:absolute;left:5437;width:2998;height:2649;visibility:visible;mso-wrap-style:square;v-text-anchor:top" o:gfxdata="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" filled="f" stroked="f" strokeweight=".5pt">
+                  <v:textbox>
+                    <w:txbxContent>
+                      <w:p>
+                        <w:r>
+                          <w:t>1</w:t>
+                        </w:r>
+                      </w:p>
+                    </w:txbxContent>
+                  </v:textbox>
+                </v:shape>
+                <v:shape id="Text Box 36" o:spid="_x0000_s1063" type="#_x0000_t202" style="position:absolute;left:658;top:6234;width:2997;height:2650;visibility:visible;mso-wrap-style:square;v-text-anchor:top" o:gfxdata="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" filled="f" stroked="f" strokeweight=".5pt">
+                  <v:textbox>
+                    <w:txbxContent>
+                      <w:p>
+                        <w:r>
+                          <w:t>3</w:t>
+                        </w:r>
+                      </w:p>
+                    </w:txbxContent>
+                  </v:textbox>
+                </v:shape>
+                <v:shape id="Text Box 37" o:spid="_x0000_s1064" type="#_x0000_t202" style="position:absolute;left:7516;top:5957;width:2997;height:2650;visibility:visible;mso-wrap-style:square;v-text-anchor:top" o:gfxdata="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" filled="f" stroked="f" strokeweight=".5pt">
+                  <v:textbox>
+                    <w:txbxContent>
+                      <w:p>
+                        <w:r>
+                          <w:t>2</w:t>
+                        </w:r>
+                      </w:p>
+                    </w:txbxContent>
+                  </v:textbox>
+                </v:shape>
+                <v:shape id="Text Box 39" o:spid="_x0000_s1065" type="#_x0000_t202" style="position:absolute;left:13127;top:207;width:2998;height:2650;visibility:visible;mso-wrap-style:square;v-text-anchor:top" o:gfxdata="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" filled="f" stroked="f" strokeweight=".5pt">
+                  <v:textbox>
+                    <w:txbxContent>
+                      <w:p>
+                        <w:r>
+                          <w:t>4</w:t>
+                        </w:r>
+                      </w:p>
+                    </w:txbxContent>
+                  </v:textbox>
+                </v:shape>
+                <v:shape id="Text Box 40" o:spid="_x0000_s1066" type="#_x0000_t202" style="position:absolute;left:17352;top:6303;width:2998;height:2650;visibility:visible;mso-wrap-style:square;v-text-anchor:top" o:gfxdata="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" filled="f" stroked="f" strokeweight=".5pt">
+                  <v:textbox>
+                    <w:txbxContent>
+                      <w:p>
+                        <w:r>
+                          <w:t>4</w:t>
+                        </w:r>
+                      </w:p>
+                    </w:txbxContent>
+                  </v:textbox>
+                </v:shape>
+                <v:shape id="Straight Arrow Connector 41" o:spid="_x0000_s1067" type="#_x0000_t32" style="position:absolute;left:10564;top:12954;width:3013;height:5039;visibility:visible;mso-wrap-style:square" o:connectortype="straight" o:gfxdata="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" strokecolor="#70ad47 [3209]" strokeweight=".5pt">
+                  <v:stroke endarrow="block" joinstyle="miter"/>
+                </v:shape>
+                <v:shape id="Text Box 42" o:spid="_x0000_s1068" type="#_x0000_t202" style="position:absolute;left:10841;top:12676;width:2998;height:2650;visibility:visible;mso-wrap-style:square;v-text-anchor:top" o:gfxdata="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" filled="f" stroked="f" strokeweight=".5pt">
+                  <v:textbox>
+                    <w:txbxContent>
+                      <w:p>
+                        <w:r>
+                          <w:t>3</w:t>
+                        </w:r>
+                      </w:p>
+                    </w:txbxContent>
+                  </v:textbox>
+                </v:shape>
+                <v:shape id="Text Box 43" o:spid="_x0000_s1069" type="#_x0000_t202" style="position:absolute;left:242;top:13785;width:2998;height:2649;visibility:visible;mso-wrap-style:square;v-text-anchor:top" o:gfxdata="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" filled="f" stroked="f" strokeweight=".5pt">
+                  <v:textbox>
+                    <w:txbxContent>
+                      <w:p>
+                        <w:r>
+                          <w:t>5</w:t>
+                        </w:r>
+                      </w:p>
+                    </w:txbxContent>
+                  </v:textbox>
+                </v:shape>
+                <v:shape id="Text Box 44" o:spid="_x0000_s1070" type="#_x0000_t202" style="position:absolute;left:5022;top:13438;width:2997;height:2648;visibility:visible;mso-wrap-style:square;v-text-anchor:top" o:gfxdata="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" filled="f" stroked="f" strokeweight=".5pt">
+                  <v:textbox>
+                    <w:txbxContent>
+                      <w:p>
+                        <w:r>
+                          <w:t>4</w:t>
+                        </w:r>
+                      </w:p>
+                    </w:txbxContent>
+                  </v:textbox>
+                </v:shape>
+              </v:group>
+            </w:pict>
+          </mc:Fallback>
+        </mc:AlternateContent>
+      </w:r>
+    </w:p>
+    <w:p>
+      <w:pPr>
+        <w:spacing w:after="0"/>
+        <w:rPr>
+          <w:rFonts w:ascii="Consolas" w:hAnsi="Consolas"/>
+        </w:rPr>
+      </w:pPr>
+    </w:p>
+    <w:p>
+      <w:pPr>
+        <w:spacing w:after="0"/>
+        <w:rPr>
+          <w:rFonts w:ascii="Consolas" w:hAnsi="Consolas"/>
+        </w:rPr>
+      </w:pPr>
+    </w:p>
+    <w:p>
+      <w:pPr>
+        <w:spacing w:after="0"/>
+        <w:rPr>
+          <w:rFonts w:ascii="Consolas" w:hAnsi="Consolas"/>
+        </w:rPr>
+      </w:pPr>
+    </w:p>
+    <w:p>
+      <w:pPr>
+        <w:spacing w:after="0"/>
+        <w:rPr>
+          <w:rFonts w:ascii="Consolas" w:hAnsi="Consolas"/>
+        </w:rPr>
+      </w:pPr>
+    </w:p>
+    <w:p>
+      <w:pPr>
+        <w:spacing w:after="0"/>
+        <w:rPr>
+          <w:rFonts w:ascii="Consolas" w:hAnsi="Consolas"/>
+        </w:rPr>
+      </w:pPr>
+    </w:p>
+    <w:p>
+      <w:pPr>
+        <w:spacing w:after="0"/>
+        <w:rPr>
+          <w:rFonts w:ascii="Consolas" w:hAnsi="Consolas"/>
+        </w:rPr>
+      </w:pPr>
+    </w:p>
+    <w:p>
+      <w:pPr>
+        <w:spacing w:after="0"/>
+        <w:rPr>
+          <w:rFonts w:ascii="Consolas" w:hAnsi="Consolas"/>
+        </w:rPr>
+      </w:pPr>
+    </w:p>
+    <w:p>
+      <w:pPr>
+        <w:spacing w:after="0"/>
+        <w:rPr>
+          <w:rFonts w:ascii="Consolas" w:hAnsi="Consolas"/>
+        </w:rPr>
+      </w:pPr>
+    </w:p>
+    <w:p>
+      <w:pPr>
+        <w:spacing w:after="0"/>
+        <w:rPr>
+          <w:rFonts w:ascii="Consolas" w:hAnsi="Consolas"/>
+        </w:rPr>
+      </w:pPr>
+    </w:p>
+    <w:p>
+      <w:pPr>
+        <w:spacing w:after="0"/>
+        <w:rPr>
+          <w:rFonts w:ascii="Consolas" w:hAnsi="Consolas"/>
+        </w:rPr>
+      </w:pPr>
+    </w:p>
+    <w:p>
+      <w:pPr>
+        <w:spacing w:after="0"/>
+        <w:rPr>
+          <w:rFonts w:ascii="Consolas" w:hAnsi="Consolas"/>
+        </w:rPr>
+      </w:pPr>
+    </w:p>
+    <w:p>
+      <w:pPr>
+        <w:spacing w:after="0"/>
+        <w:rPr>
+          <w:rFonts w:ascii="Consolas" w:hAnsi="Consolas"/>
+        </w:rPr>
+      </w:pPr>
+    </w:p>
+    <w:p>
+      <w:pPr>
+        <w:spacing w:after="0"/>
+        <w:rPr>
+          <w:rFonts w:ascii="Consolas" w:hAnsi="Consolas"/>
+        </w:rPr>
+      </w:pPr>
+    </w:p>
+    <w:p>
+      <w:pPr>
+        <w:spacing w:after="0"/>
+        <w:rPr>
+          <w:rFonts w:ascii="Consolas" w:hAnsi="Consolas"/>
+        </w:rPr>
+      </w:pPr>
+    </w:p>
+    <w:p>
+      <w:pPr>
+        <w:spacing w:after="0"/>
+        <w:rPr>
+          <w:rFonts w:ascii="Consolas" w:hAnsi="Consolas"/>
+        </w:rPr>
+      </w:pPr>
       <w:r>
         <w:rPr>
           <w:rFonts w:ascii="Consolas" w:hAnsi="Consolas"/>
@@ -2390,17 +6875,1513 @@
         </w:rPr>
       </w:pPr>
     </w:p>
-    <w:p>
-      <w:pPr>
-        <w:spacing w:after="0"/>
-        <w:rPr>
-          <w:rFonts w:ascii="Consolas" w:hAnsi="Consolas"/>
-        </w:rPr>
-      </w:pPr>
-      <w:r>
-        <w:rPr>
-          <w:rFonts w:ascii="Consolas" w:hAnsi="Consolas"/>
-        </w:rPr>
+    <w:tbl>
+      <w:tblPr>
+        <w:tblStyle w:val="TableGrid"/>
+        <w:tblW w:w="9072" w:type="dxa"/>
+        <w:tblInd w:w="-5" w:type="dxa"/>
+        <w:tblLook w:val="04A0" w:firstRow="1" w:lastRow="0" w:firstColumn="1" w:lastColumn="0" w:noHBand="0" w:noVBand="1"/>
+      </w:tblPr>
+      <w:tblGrid>
+        <w:gridCol w:w="612"/>
+        <w:gridCol w:w="1515"/>
+        <w:gridCol w:w="6945"/>
+      </w:tblGrid>
+      <w:tr>
+        <w:tc>
+          <w:tcPr>
+            <w:tcW w:w="612" w:type="dxa"/>
+          </w:tcPr>
+          <w:p>
+            <w:pPr>
+              <w:tabs>
+                <w:tab w:val="left" w:pos="6469"/>
+              </w:tabs>
+              <w:rPr>
+                <w:rFonts w:ascii="Consolas" w:hAnsi="Consolas"/>
+                <w:b/>
+                <w:bCs/>
+                <w:sz w:val="18"/>
+                <w:szCs w:val="18"/>
+              </w:rPr>
+            </w:pPr>
+            <w:r>
+              <w:rPr>
+                <w:rFonts w:ascii="Consolas" w:hAnsi="Consolas"/>
+                <w:b/>
+                <w:bCs/>
+                <w:sz w:val="18"/>
+                <w:szCs w:val="18"/>
+              </w:rPr>
+              <w:t xml:space="preserve">Step </w:t>
+            </w:r>
+          </w:p>
+        </w:tc>
+        <w:tc>
+          <w:tcPr>
+            <w:tcW w:w="1515" w:type="dxa"/>
+          </w:tcPr>
+          <w:p>
+            <w:pPr>
+              <w:tabs>
+                <w:tab w:val="left" w:pos="6469"/>
+              </w:tabs>
+              <w:rPr>
+                <w:rFonts w:ascii="Consolas" w:hAnsi="Consolas"/>
+                <w:b/>
+                <w:bCs/>
+                <w:sz w:val="18"/>
+                <w:szCs w:val="18"/>
+              </w:rPr>
+            </w:pPr>
+            <w:r>
+              <w:rPr>
+                <w:rFonts w:ascii="Consolas" w:hAnsi="Consolas"/>
+                <w:b/>
+                <w:bCs/>
+                <w:sz w:val="18"/>
+                <w:szCs w:val="18"/>
+              </w:rPr>
+              <w:t xml:space="preserve">Node Expanded </w:t>
+            </w:r>
+          </w:p>
+        </w:tc>
+        <w:tc>
+          <w:tcPr>
+            <w:tcW w:w="6945" w:type="dxa"/>
+          </w:tcPr>
+          <w:p>
+            <w:pPr>
+              <w:tabs>
+                <w:tab w:val="left" w:pos="6469"/>
+              </w:tabs>
+              <w:rPr>
+                <w:rFonts w:ascii="Consolas" w:hAnsi="Consolas"/>
+                <w:b/>
+                <w:bCs/>
+                <w:sz w:val="18"/>
+                <w:szCs w:val="18"/>
+              </w:rPr>
+            </w:pPr>
+            <w:r>
+              <w:rPr>
+                <w:rFonts w:ascii="Consolas" w:hAnsi="Consolas"/>
+                <w:b/>
+                <w:bCs/>
+                <w:sz w:val="18"/>
+                <w:szCs w:val="18"/>
+              </w:rPr>
+              <w:t>Frontier (priority queue)</w:t>
+            </w:r>
+          </w:p>
+        </w:tc>
+      </w:tr>
+      <w:tr>
+        <w:tc>
+          <w:tcPr>
+            <w:tcW w:w="612" w:type="dxa"/>
+          </w:tcPr>
+          <w:p>
+            <w:pPr>
+              <w:tabs>
+                <w:tab w:val="left" w:pos="6469"/>
+              </w:tabs>
+              <w:rPr>
+                <w:rFonts w:ascii="Consolas" w:hAnsi="Consolas"/>
+                <w:sz w:val="18"/>
+                <w:szCs w:val="18"/>
+              </w:rPr>
+            </w:pPr>
+            <w:r>
+              <w:rPr>
+                <w:rFonts w:ascii="Consolas" w:hAnsi="Consolas"/>
+                <w:sz w:val="18"/>
+                <w:szCs w:val="18"/>
+              </w:rPr>
+              <w:t>1</w:t>
+            </w:r>
+          </w:p>
+        </w:tc>
+        <w:tc>
+          <w:tcPr>
+            <w:tcW w:w="1515" w:type="dxa"/>
+          </w:tcPr>
+          <w:p>
+            <w:pPr>
+              <w:tabs>
+                <w:tab w:val="left" w:pos="6469"/>
+              </w:tabs>
+              <w:rPr>
+                <w:rFonts w:ascii="Consolas" w:hAnsi="Consolas"/>
+                <w:sz w:val="18"/>
+                <w:szCs w:val="18"/>
+              </w:rPr>
+            </w:pPr>
+          </w:p>
+        </w:tc>
+        <w:tc>
+          <w:tcPr>
+            <w:tcW w:w="6945" w:type="dxa"/>
+          </w:tcPr>
+          <w:p>
+            <w:pPr>
+              <w:tabs>
+                <w:tab w:val="left" w:pos="6469"/>
+              </w:tabs>
+              <w:rPr>
+                <w:rFonts w:ascii="Consolas" w:hAnsi="Consolas"/>
+                <w:sz w:val="18"/>
+                <w:szCs w:val="18"/>
+              </w:rPr>
+            </w:pPr>
+            <w:r>
+              <w:rPr>
+                <w:rFonts w:ascii="Consolas" w:eastAsiaTheme="minorEastAsia" w:hAnsi="Consolas"/>
+                <w:sz w:val="18"/>
+                <w:szCs w:val="18"/>
+              </w:rPr>
+              <w:t>C</w:t>
+            </w:r>
+            <m:oMath>
+              <m:r>
+                <w:rPr>
+                  <w:rFonts w:ascii="Cambria Math" w:hAnsi="Cambria Math" w:cs="CMSL12"/>
+                  <w:sz w:val="18"/>
+                  <w:szCs w:val="18"/>
+                </w:rPr>
+                <m:t>(</m:t>
+              </m:r>
+              <m:acc>
+                <m:accPr>
+                  <m:ctrlPr>
+                    <w:rPr>
+                      <w:rFonts w:ascii="Cambria Math" w:hAnsi="Cambria Math" w:cs="CMMI12"/>
+                      <w:i/>
+                      <w:sz w:val="18"/>
+                      <w:szCs w:val="18"/>
+                    </w:rPr>
+                  </m:ctrlPr>
+                </m:accPr>
+                <m:e>
+                  <m:r>
+                    <w:rPr>
+                      <w:rFonts w:ascii="Cambria Math" w:hAnsi="Cambria Math" w:cs="CMMI12"/>
+                      <w:sz w:val="18"/>
+                      <w:szCs w:val="18"/>
+                    </w:rPr>
+                    <m:t>g</m:t>
+                  </m:r>
+                </m:e>
+              </m:acc>
+              <m:r>
+                <w:rPr>
+                  <w:rFonts w:ascii="Cambria Math" w:hAnsi="Cambria Math" w:cs="CMMI12"/>
+                  <w:sz w:val="18"/>
+                  <w:szCs w:val="18"/>
+                </w:rPr>
+                <m:t xml:space="preserve"> </m:t>
+              </m:r>
+              <m:r>
+                <w:rPr>
+                  <w:rFonts w:ascii="Cambria Math" w:hAnsi="Cambria Math" w:cs="CMR12"/>
+                  <w:sz w:val="18"/>
+                  <w:szCs w:val="18"/>
+                </w:rPr>
+                <m:t>= 0</m:t>
+              </m:r>
+              <m:r>
+                <w:rPr>
+                  <w:rFonts w:ascii="Cambria Math" w:hAnsi="Cambria Math" w:cs="CMSL12"/>
+                  <w:sz w:val="18"/>
+                  <w:szCs w:val="18"/>
+                </w:rPr>
+                <m:t>)</m:t>
+              </m:r>
+            </m:oMath>
+          </w:p>
+        </w:tc>
+      </w:tr>
+      <w:tr>
+        <w:tc>
+          <w:tcPr>
+            <w:tcW w:w="612" w:type="dxa"/>
+          </w:tcPr>
+          <w:p>
+            <w:pPr>
+              <w:tabs>
+                <w:tab w:val="left" w:pos="6469"/>
+              </w:tabs>
+              <w:rPr>
+                <w:rFonts w:ascii="Consolas" w:hAnsi="Consolas"/>
+                <w:sz w:val="18"/>
+                <w:szCs w:val="18"/>
+              </w:rPr>
+            </w:pPr>
+            <w:r>
+              <w:rPr>
+                <w:rFonts w:ascii="Consolas" w:hAnsi="Consolas"/>
+                <w:sz w:val="18"/>
+                <w:szCs w:val="18"/>
+              </w:rPr>
+              <w:t>2</w:t>
+            </w:r>
+          </w:p>
+        </w:tc>
+        <w:tc>
+          <w:tcPr>
+            <w:tcW w:w="1515" w:type="dxa"/>
+          </w:tcPr>
+          <w:p>
+            <w:pPr>
+              <w:tabs>
+                <w:tab w:val="left" w:pos="6469"/>
+              </w:tabs>
+              <w:rPr>
+                <w:rFonts w:ascii="Consolas" w:hAnsi="Consolas"/>
+                <w:sz w:val="18"/>
+                <w:szCs w:val="18"/>
+              </w:rPr>
+            </w:pPr>
+            <w:r>
+              <w:rPr>
+                <w:rFonts w:ascii="Consolas" w:hAnsi="Consolas"/>
+                <w:sz w:val="18"/>
+                <w:szCs w:val="18"/>
+              </w:rPr>
+              <w:t>C</w:t>
+            </w:r>
+          </w:p>
+        </w:tc>
+        <w:tc>
+          <w:tcPr>
+            <w:tcW w:w="6945" w:type="dxa"/>
+          </w:tcPr>
+          <w:p>
+            <w:pPr>
+              <w:tabs>
+                <w:tab w:val="left" w:pos="6469"/>
+              </w:tabs>
+              <w:rPr>
+                <w:rFonts w:ascii="Consolas" w:hAnsi="Consolas"/>
+                <w:sz w:val="18"/>
+                <w:szCs w:val="18"/>
+              </w:rPr>
+            </w:pPr>
+            <w:r>
+              <w:rPr>
+                <w:rFonts w:ascii="Consolas" w:hAnsi="Consolas"/>
+                <w:sz w:val="18"/>
+                <w:szCs w:val="18"/>
+              </w:rPr>
+              <w:t>F-</w:t>
+            </w:r>
+            <w:proofErr w:type="gramStart"/>
+            <w:r>
+              <w:rPr>
+                <w:rFonts w:ascii="Consolas" w:hAnsi="Consolas"/>
+                <w:sz w:val="18"/>
+                <w:szCs w:val="18"/>
+              </w:rPr>
+              <w:t>C(</w:t>
+            </w:r>
+            <w:proofErr w:type="gramEnd"/>
+            <w:r>
+              <w:rPr>
+                <w:rFonts w:ascii="Consolas" w:hAnsi="Consolas"/>
+                <w:sz w:val="18"/>
+                <w:szCs w:val="18"/>
+              </w:rPr>
+              <w:t>4), A</w:t>
+            </w:r>
+            <w:r>
+              <w:rPr>
+                <w:rFonts w:ascii="Consolas" w:hAnsi="Consolas"/>
+                <w:sz w:val="18"/>
+                <w:szCs w:val="18"/>
+              </w:rPr>
+              <w:t>-C</w:t>
+            </w:r>
+            <w:r>
+              <w:rPr>
+                <w:rFonts w:ascii="Consolas" w:hAnsi="Consolas"/>
+                <w:sz w:val="18"/>
+                <w:szCs w:val="18"/>
+              </w:rPr>
+              <w:t>(20)</w:t>
+            </w:r>
+            <w:r>
+              <w:rPr>
+                <w:rFonts w:ascii="Consolas" w:hAnsi="Consolas"/>
+                <w:sz w:val="18"/>
+                <w:szCs w:val="18"/>
+              </w:rPr>
+              <w:t>, E-C(24)</w:t>
+            </w:r>
+          </w:p>
+        </w:tc>
+      </w:tr>
+      <w:tr>
+        <w:tc>
+          <w:tcPr>
+            <w:tcW w:w="612" w:type="dxa"/>
+          </w:tcPr>
+          <w:p>
+            <w:pPr>
+              <w:tabs>
+                <w:tab w:val="left" w:pos="6469"/>
+              </w:tabs>
+              <w:rPr>
+                <w:rFonts w:ascii="Consolas" w:hAnsi="Consolas"/>
+                <w:sz w:val="18"/>
+                <w:szCs w:val="18"/>
+              </w:rPr>
+            </w:pPr>
+            <w:r>
+              <w:rPr>
+                <w:rFonts w:ascii="Consolas" w:hAnsi="Consolas"/>
+                <w:sz w:val="18"/>
+                <w:szCs w:val="18"/>
+              </w:rPr>
+              <w:t>3</w:t>
+            </w:r>
+          </w:p>
+        </w:tc>
+        <w:tc>
+          <w:tcPr>
+            <w:tcW w:w="1515" w:type="dxa"/>
+          </w:tcPr>
+          <w:p>
+            <w:pPr>
+              <w:tabs>
+                <w:tab w:val="left" w:pos="6469"/>
+              </w:tabs>
+              <w:rPr>
+                <w:rFonts w:ascii="Consolas" w:hAnsi="Consolas"/>
+                <w:sz w:val="18"/>
+                <w:szCs w:val="18"/>
+              </w:rPr>
+            </w:pPr>
+            <w:r>
+              <w:rPr>
+                <w:rFonts w:ascii="Consolas" w:hAnsi="Consolas"/>
+                <w:sz w:val="18"/>
+                <w:szCs w:val="18"/>
+              </w:rPr>
+              <w:t>F-C</w:t>
+            </w:r>
+          </w:p>
+        </w:tc>
+        <w:tc>
+          <w:tcPr>
+            <w:tcW w:w="6945" w:type="dxa"/>
+          </w:tcPr>
+          <w:p>
+            <w:pPr>
+              <w:tabs>
+                <w:tab w:val="left" w:pos="6469"/>
+              </w:tabs>
+              <w:rPr>
+                <w:rFonts w:ascii="Consolas" w:hAnsi="Consolas"/>
+                <w:sz w:val="18"/>
+                <w:szCs w:val="18"/>
+              </w:rPr>
+            </w:pPr>
+            <w:r>
+              <w:rPr>
+                <w:rFonts w:ascii="Consolas" w:hAnsi="Consolas"/>
+                <w:sz w:val="18"/>
+                <w:szCs w:val="18"/>
+              </w:rPr>
+              <w:t>H-F-</w:t>
+            </w:r>
+            <w:proofErr w:type="gramStart"/>
+            <w:r>
+              <w:rPr>
+                <w:rFonts w:ascii="Consolas" w:hAnsi="Consolas"/>
+                <w:sz w:val="18"/>
+                <w:szCs w:val="18"/>
+              </w:rPr>
+              <w:t>C(</w:t>
+            </w:r>
+            <w:proofErr w:type="gramEnd"/>
+            <w:r>
+              <w:rPr>
+                <w:rFonts w:ascii="Consolas" w:hAnsi="Consolas"/>
+                <w:sz w:val="18"/>
+                <w:szCs w:val="18"/>
+              </w:rPr>
+              <w:t>13)</w:t>
+            </w:r>
+            <w:r>
+              <w:rPr>
+                <w:rFonts w:ascii="Consolas" w:hAnsi="Consolas"/>
+                <w:sz w:val="18"/>
+                <w:szCs w:val="18"/>
+              </w:rPr>
+              <w:t xml:space="preserve">, </w:t>
+            </w:r>
+            <w:r>
+              <w:rPr>
+                <w:rFonts w:ascii="Consolas" w:hAnsi="Consolas"/>
+                <w:sz w:val="18"/>
+                <w:szCs w:val="18"/>
+              </w:rPr>
+              <w:t>A-C(20), E-C(24)</w:t>
+            </w:r>
+          </w:p>
+        </w:tc>
+      </w:tr>
+      <w:tr>
+        <w:tc>
+          <w:tcPr>
+            <w:tcW w:w="612" w:type="dxa"/>
+          </w:tcPr>
+          <w:p>
+            <w:pPr>
+              <w:tabs>
+                <w:tab w:val="left" w:pos="6469"/>
+              </w:tabs>
+              <w:rPr>
+                <w:rFonts w:ascii="Consolas" w:hAnsi="Consolas"/>
+                <w:sz w:val="18"/>
+                <w:szCs w:val="18"/>
+              </w:rPr>
+            </w:pPr>
+            <w:r>
+              <w:rPr>
+                <w:rFonts w:ascii="Consolas" w:hAnsi="Consolas"/>
+                <w:sz w:val="18"/>
+                <w:szCs w:val="18"/>
+              </w:rPr>
+              <w:t>4</w:t>
+            </w:r>
+          </w:p>
+        </w:tc>
+        <w:tc>
+          <w:tcPr>
+            <w:tcW w:w="1515" w:type="dxa"/>
+          </w:tcPr>
+          <w:p>
+            <w:pPr>
+              <w:tabs>
+                <w:tab w:val="left" w:pos="6469"/>
+              </w:tabs>
+              <w:rPr>
+                <w:rFonts w:ascii="Consolas" w:hAnsi="Consolas"/>
+                <w:sz w:val="18"/>
+                <w:szCs w:val="18"/>
+              </w:rPr>
+            </w:pPr>
+            <w:r>
+              <w:rPr>
+                <w:rFonts w:ascii="Consolas" w:hAnsi="Consolas"/>
+                <w:sz w:val="18"/>
+                <w:szCs w:val="18"/>
+              </w:rPr>
+              <w:t>H-F-C</w:t>
+            </w:r>
+          </w:p>
+        </w:tc>
+        <w:tc>
+          <w:tcPr>
+            <w:tcW w:w="6945" w:type="dxa"/>
+          </w:tcPr>
+          <w:p>
+            <w:pPr>
+              <w:tabs>
+                <w:tab w:val="left" w:pos="6469"/>
+              </w:tabs>
+              <w:rPr>
+                <w:rFonts w:ascii="Consolas" w:hAnsi="Consolas"/>
+                <w:sz w:val="18"/>
+                <w:szCs w:val="18"/>
+              </w:rPr>
+            </w:pPr>
+            <w:r>
+              <w:rPr>
+                <w:rFonts w:ascii="Consolas" w:hAnsi="Consolas"/>
+                <w:sz w:val="18"/>
+                <w:szCs w:val="18"/>
+              </w:rPr>
+              <w:t>A-</w:t>
+            </w:r>
+            <w:proofErr w:type="gramStart"/>
+            <w:r>
+              <w:rPr>
+                <w:rFonts w:ascii="Consolas" w:hAnsi="Consolas"/>
+                <w:sz w:val="18"/>
+                <w:szCs w:val="18"/>
+              </w:rPr>
+              <w:t>C(</w:t>
+            </w:r>
+            <w:proofErr w:type="gramEnd"/>
+            <w:r>
+              <w:rPr>
+                <w:rFonts w:ascii="Consolas" w:hAnsi="Consolas"/>
+                <w:sz w:val="18"/>
+                <w:szCs w:val="18"/>
+              </w:rPr>
+              <w:t xml:space="preserve">20), E-C(24), </w:t>
+            </w:r>
+            <w:r>
+              <w:rPr>
+                <w:rFonts w:ascii="Consolas" w:hAnsi="Consolas"/>
+                <w:sz w:val="18"/>
+                <w:szCs w:val="18"/>
+              </w:rPr>
+              <w:t>G-</w:t>
+            </w:r>
+            <w:r>
+              <w:rPr>
+                <w:rFonts w:ascii="Consolas" w:hAnsi="Consolas"/>
+                <w:sz w:val="18"/>
+                <w:szCs w:val="18"/>
+              </w:rPr>
+              <w:t>H-F-C(</w:t>
+            </w:r>
+            <w:r>
+              <w:rPr>
+                <w:rFonts w:ascii="Consolas" w:hAnsi="Consolas"/>
+                <w:sz w:val="18"/>
+                <w:szCs w:val="18"/>
+              </w:rPr>
+              <w:t>25</w:t>
+            </w:r>
+            <w:r>
+              <w:rPr>
+                <w:rFonts w:ascii="Consolas" w:hAnsi="Consolas"/>
+                <w:sz w:val="18"/>
+                <w:szCs w:val="18"/>
+              </w:rPr>
+              <w:t>)</w:t>
+            </w:r>
+            <w:r>
+              <w:rPr>
+                <w:rFonts w:ascii="Consolas" w:hAnsi="Consolas"/>
+                <w:sz w:val="18"/>
+                <w:szCs w:val="18"/>
+              </w:rPr>
+              <w:t xml:space="preserve"> </w:t>
+            </w:r>
+          </w:p>
+        </w:tc>
+      </w:tr>
+      <w:tr>
+        <w:tc>
+          <w:tcPr>
+            <w:tcW w:w="612" w:type="dxa"/>
+          </w:tcPr>
+          <w:p>
+            <w:pPr>
+              <w:tabs>
+                <w:tab w:val="left" w:pos="6469"/>
+              </w:tabs>
+              <w:rPr>
+                <w:rFonts w:ascii="Consolas" w:hAnsi="Consolas"/>
+                <w:sz w:val="18"/>
+                <w:szCs w:val="18"/>
+              </w:rPr>
+            </w:pPr>
+            <w:r>
+              <w:rPr>
+                <w:rFonts w:ascii="Consolas" w:hAnsi="Consolas"/>
+                <w:sz w:val="18"/>
+                <w:szCs w:val="18"/>
+              </w:rPr>
+              <w:t>5</w:t>
+            </w:r>
+          </w:p>
+        </w:tc>
+        <w:tc>
+          <w:tcPr>
+            <w:tcW w:w="1515" w:type="dxa"/>
+          </w:tcPr>
+          <w:p>
+            <w:pPr>
+              <w:tabs>
+                <w:tab w:val="left" w:pos="6469"/>
+              </w:tabs>
+              <w:rPr>
+                <w:rFonts w:ascii="Consolas" w:hAnsi="Consolas"/>
+                <w:sz w:val="18"/>
+                <w:szCs w:val="18"/>
+              </w:rPr>
+            </w:pPr>
+            <w:r>
+              <w:rPr>
+                <w:rFonts w:ascii="Consolas" w:hAnsi="Consolas"/>
+                <w:sz w:val="18"/>
+                <w:szCs w:val="18"/>
+              </w:rPr>
+              <w:t>A</w:t>
+            </w:r>
+            <w:r>
+              <w:rPr>
+                <w:rFonts w:ascii="Consolas" w:hAnsi="Consolas"/>
+                <w:sz w:val="18"/>
+                <w:szCs w:val="18"/>
+              </w:rPr>
+              <w:t>-C</w:t>
+            </w:r>
+          </w:p>
+        </w:tc>
+        <w:tc>
+          <w:tcPr>
+            <w:tcW w:w="6945" w:type="dxa"/>
+          </w:tcPr>
+          <w:p>
+            <w:pPr>
+              <w:tabs>
+                <w:tab w:val="left" w:pos="6469"/>
+              </w:tabs>
+              <w:rPr>
+                <w:rFonts w:ascii="Consolas" w:hAnsi="Consolas"/>
+                <w:sz w:val="18"/>
+                <w:szCs w:val="18"/>
+              </w:rPr>
+            </w:pPr>
+            <w:r>
+              <w:rPr>
+                <w:rFonts w:ascii="Consolas" w:hAnsi="Consolas"/>
+                <w:sz w:val="18"/>
+                <w:szCs w:val="18"/>
+              </w:rPr>
+              <w:t>E-</w:t>
+            </w:r>
+            <w:proofErr w:type="gramStart"/>
+            <w:r>
+              <w:rPr>
+                <w:rFonts w:ascii="Consolas" w:hAnsi="Consolas"/>
+                <w:sz w:val="18"/>
+                <w:szCs w:val="18"/>
+              </w:rPr>
+              <w:t>C(</w:t>
+            </w:r>
+            <w:proofErr w:type="gramEnd"/>
+            <w:r>
+              <w:rPr>
+                <w:rFonts w:ascii="Consolas" w:hAnsi="Consolas"/>
+                <w:sz w:val="18"/>
+                <w:szCs w:val="18"/>
+              </w:rPr>
+              <w:t>24), G-H-F-C(25)</w:t>
+            </w:r>
+            <w:r>
+              <w:rPr>
+                <w:rFonts w:ascii="Consolas" w:hAnsi="Consolas"/>
+                <w:sz w:val="18"/>
+                <w:szCs w:val="18"/>
+              </w:rPr>
+              <w:t>,</w:t>
+            </w:r>
+            <w:r>
+              <w:rPr>
+                <w:rFonts w:ascii="Consolas" w:hAnsi="Consolas"/>
+                <w:sz w:val="18"/>
+                <w:szCs w:val="18"/>
+              </w:rPr>
+              <w:t xml:space="preserve"> </w:t>
+            </w:r>
+            <w:r>
+              <w:rPr>
+                <w:rFonts w:ascii="Consolas" w:hAnsi="Consolas"/>
+                <w:sz w:val="18"/>
+                <w:szCs w:val="18"/>
+              </w:rPr>
+              <w:t>A-C-B(31)</w:t>
+            </w:r>
+          </w:p>
+        </w:tc>
+      </w:tr>
+      <w:tr>
+        <w:tc>
+          <w:tcPr>
+            <w:tcW w:w="612" w:type="dxa"/>
+          </w:tcPr>
+          <w:p>
+            <w:pPr>
+              <w:tabs>
+                <w:tab w:val="left" w:pos="6469"/>
+              </w:tabs>
+              <w:rPr>
+                <w:rFonts w:ascii="Consolas" w:hAnsi="Consolas"/>
+                <w:sz w:val="18"/>
+                <w:szCs w:val="18"/>
+              </w:rPr>
+            </w:pPr>
+            <w:r>
+              <w:rPr>
+                <w:rFonts w:ascii="Consolas" w:hAnsi="Consolas"/>
+                <w:sz w:val="18"/>
+                <w:szCs w:val="18"/>
+              </w:rPr>
+              <w:t>6</w:t>
+            </w:r>
+          </w:p>
+        </w:tc>
+        <w:tc>
+          <w:tcPr>
+            <w:tcW w:w="1515" w:type="dxa"/>
+          </w:tcPr>
+          <w:p>
+            <w:pPr>
+              <w:tabs>
+                <w:tab w:val="left" w:pos="6469"/>
+              </w:tabs>
+              <w:rPr>
+                <w:rFonts w:ascii="Consolas" w:hAnsi="Consolas"/>
+                <w:sz w:val="18"/>
+                <w:szCs w:val="18"/>
+              </w:rPr>
+            </w:pPr>
+            <w:r>
+              <w:rPr>
+                <w:rFonts w:ascii="Consolas" w:hAnsi="Consolas"/>
+                <w:sz w:val="18"/>
+                <w:szCs w:val="18"/>
+              </w:rPr>
+              <w:t>E-C</w:t>
+            </w:r>
+          </w:p>
+        </w:tc>
+        <w:tc>
+          <w:tcPr>
+            <w:tcW w:w="6945" w:type="dxa"/>
+          </w:tcPr>
+          <w:p>
+            <w:pPr>
+              <w:tabs>
+                <w:tab w:val="left" w:pos="6469"/>
+              </w:tabs>
+              <w:rPr>
+                <w:rFonts w:ascii="Consolas" w:hAnsi="Consolas"/>
+                <w:sz w:val="18"/>
+                <w:szCs w:val="18"/>
+              </w:rPr>
+            </w:pPr>
+            <w:r>
+              <w:rPr>
+                <w:rFonts w:ascii="Consolas" w:hAnsi="Consolas"/>
+                <w:sz w:val="18"/>
+                <w:szCs w:val="18"/>
+              </w:rPr>
+              <w:t>G-H-F-</w:t>
+            </w:r>
+            <w:proofErr w:type="gramStart"/>
+            <w:r>
+              <w:rPr>
+                <w:rFonts w:ascii="Consolas" w:hAnsi="Consolas"/>
+                <w:sz w:val="18"/>
+                <w:szCs w:val="18"/>
+              </w:rPr>
+              <w:t>C(</w:t>
+            </w:r>
+            <w:proofErr w:type="gramEnd"/>
+            <w:r>
+              <w:rPr>
+                <w:rFonts w:ascii="Consolas" w:hAnsi="Consolas"/>
+                <w:sz w:val="18"/>
+                <w:szCs w:val="18"/>
+              </w:rPr>
+              <w:t>25), A-C-B(31)</w:t>
+            </w:r>
+            <w:r>
+              <w:rPr>
+                <w:rFonts w:ascii="Consolas" w:hAnsi="Consolas"/>
+                <w:sz w:val="18"/>
+                <w:szCs w:val="18"/>
+              </w:rPr>
+              <w:t>, D-E-C(46)</w:t>
+            </w:r>
+          </w:p>
+        </w:tc>
+      </w:tr>
+      <w:tr>
+        <w:tc>
+          <w:tcPr>
+            <w:tcW w:w="612" w:type="dxa"/>
+          </w:tcPr>
+          <w:p>
+            <w:pPr>
+              <w:tabs>
+                <w:tab w:val="left" w:pos="6469"/>
+              </w:tabs>
+              <w:rPr>
+                <w:rFonts w:ascii="Consolas" w:hAnsi="Consolas"/>
+                <w:sz w:val="18"/>
+                <w:szCs w:val="18"/>
+              </w:rPr>
+            </w:pPr>
+            <w:r>
+              <w:rPr>
+                <w:rFonts w:ascii="Consolas" w:hAnsi="Consolas"/>
+                <w:sz w:val="18"/>
+                <w:szCs w:val="18"/>
+              </w:rPr>
+              <w:t>7</w:t>
+            </w:r>
+          </w:p>
+        </w:tc>
+        <w:tc>
+          <w:tcPr>
+            <w:tcW w:w="1515" w:type="dxa"/>
+          </w:tcPr>
+          <w:p>
+            <w:pPr>
+              <w:tabs>
+                <w:tab w:val="left" w:pos="6469"/>
+              </w:tabs>
+              <w:rPr>
+                <w:rFonts w:ascii="Consolas" w:hAnsi="Consolas"/>
+                <w:sz w:val="18"/>
+                <w:szCs w:val="18"/>
+              </w:rPr>
+            </w:pPr>
+            <w:r>
+              <w:rPr>
+                <w:rFonts w:ascii="Consolas" w:hAnsi="Consolas"/>
+                <w:sz w:val="18"/>
+                <w:szCs w:val="18"/>
+              </w:rPr>
+              <w:t>G-H-F-C</w:t>
+            </w:r>
+          </w:p>
+        </w:tc>
+        <w:tc>
+          <w:tcPr>
+            <w:tcW w:w="6945" w:type="dxa"/>
+          </w:tcPr>
+          <w:p>
+            <w:pPr>
+              <w:tabs>
+                <w:tab w:val="left" w:pos="6469"/>
+              </w:tabs>
+              <w:rPr>
+                <w:rFonts w:ascii="Consolas" w:hAnsi="Consolas"/>
+                <w:sz w:val="18"/>
+                <w:szCs w:val="18"/>
+              </w:rPr>
+            </w:pPr>
+            <w:r>
+              <w:rPr>
+                <w:rFonts w:ascii="Consolas" w:hAnsi="Consolas"/>
+                <w:sz w:val="18"/>
+                <w:szCs w:val="18"/>
+              </w:rPr>
+              <w:t>A-C-</w:t>
+            </w:r>
+            <w:proofErr w:type="gramStart"/>
+            <w:r>
+              <w:rPr>
+                <w:rFonts w:ascii="Consolas" w:hAnsi="Consolas"/>
+                <w:sz w:val="18"/>
+                <w:szCs w:val="18"/>
+              </w:rPr>
+              <w:t>B(</w:t>
+            </w:r>
+            <w:proofErr w:type="gramEnd"/>
+            <w:r>
+              <w:rPr>
+                <w:rFonts w:ascii="Consolas" w:hAnsi="Consolas"/>
+                <w:sz w:val="18"/>
+                <w:szCs w:val="18"/>
+              </w:rPr>
+              <w:t>31), D-E-C(46)</w:t>
+            </w:r>
+          </w:p>
+        </w:tc>
+      </w:tr>
+      <w:tr>
+        <w:tc>
+          <w:tcPr>
+            <w:tcW w:w="612" w:type="dxa"/>
+          </w:tcPr>
+          <w:p>
+            <w:pPr>
+              <w:tabs>
+                <w:tab w:val="left" w:pos="6469"/>
+              </w:tabs>
+              <w:rPr>
+                <w:rFonts w:ascii="Consolas" w:hAnsi="Consolas"/>
+                <w:sz w:val="18"/>
+                <w:szCs w:val="18"/>
+              </w:rPr>
+            </w:pPr>
+            <w:r>
+              <w:rPr>
+                <w:rFonts w:ascii="Consolas" w:hAnsi="Consolas"/>
+                <w:sz w:val="18"/>
+                <w:szCs w:val="18"/>
+              </w:rPr>
+              <w:t>8</w:t>
+            </w:r>
+          </w:p>
+        </w:tc>
+        <w:tc>
+          <w:tcPr>
+            <w:tcW w:w="1515" w:type="dxa"/>
+          </w:tcPr>
+          <w:p>
+            <w:pPr>
+              <w:tabs>
+                <w:tab w:val="left" w:pos="6469"/>
+              </w:tabs>
+              <w:rPr>
+                <w:rFonts w:ascii="Consolas" w:hAnsi="Consolas"/>
+                <w:sz w:val="18"/>
+                <w:szCs w:val="18"/>
+              </w:rPr>
+            </w:pPr>
+            <w:r>
+              <w:rPr>
+                <w:rFonts w:ascii="Consolas" w:hAnsi="Consolas"/>
+                <w:sz w:val="18"/>
+                <w:szCs w:val="18"/>
+              </w:rPr>
+              <w:t>A-C-B</w:t>
+            </w:r>
+          </w:p>
+        </w:tc>
+        <w:tc>
+          <w:tcPr>
+            <w:tcW w:w="6945" w:type="dxa"/>
+          </w:tcPr>
+          <w:p>
+            <w:pPr>
+              <w:tabs>
+                <w:tab w:val="left" w:pos="6469"/>
+              </w:tabs>
+              <w:rPr>
+                <w:rFonts w:ascii="Consolas" w:hAnsi="Consolas"/>
+                <w:sz w:val="18"/>
+                <w:szCs w:val="18"/>
+              </w:rPr>
+            </w:pPr>
+            <w:r>
+              <w:rPr>
+                <w:rFonts w:ascii="Consolas" w:hAnsi="Consolas"/>
+                <w:sz w:val="18"/>
+                <w:szCs w:val="18"/>
+              </w:rPr>
+              <w:t>D-E-</w:t>
+            </w:r>
+            <w:proofErr w:type="gramStart"/>
+            <w:r>
+              <w:rPr>
+                <w:rFonts w:ascii="Consolas" w:hAnsi="Consolas"/>
+                <w:sz w:val="18"/>
+                <w:szCs w:val="18"/>
+              </w:rPr>
+              <w:t>C(</w:t>
+            </w:r>
+            <w:proofErr w:type="gramEnd"/>
+            <w:r>
+              <w:rPr>
+                <w:rFonts w:ascii="Consolas" w:hAnsi="Consolas"/>
+                <w:sz w:val="18"/>
+                <w:szCs w:val="18"/>
+              </w:rPr>
+              <w:t>46)</w:t>
+            </w:r>
+            <w:r>
+              <w:rPr>
+                <w:rFonts w:ascii="Consolas" w:hAnsi="Consolas"/>
+                <w:sz w:val="18"/>
+                <w:szCs w:val="18"/>
+              </w:rPr>
+              <w:t>,  D-B-A-C(46)</w:t>
+            </w:r>
+          </w:p>
+        </w:tc>
+      </w:tr>
+      <w:tr>
+        <w:tc>
+          <w:tcPr>
+            <w:tcW w:w="612" w:type="dxa"/>
+          </w:tcPr>
+          <w:p>
+            <w:pPr>
+              <w:tabs>
+                <w:tab w:val="left" w:pos="6469"/>
+              </w:tabs>
+              <w:rPr>
+                <w:rFonts w:ascii="Consolas" w:hAnsi="Consolas"/>
+                <w:sz w:val="18"/>
+                <w:szCs w:val="18"/>
+              </w:rPr>
+            </w:pPr>
+            <w:r>
+              <w:rPr>
+                <w:rFonts w:ascii="Consolas" w:hAnsi="Consolas"/>
+                <w:sz w:val="18"/>
+                <w:szCs w:val="18"/>
+              </w:rPr>
+              <w:t>9</w:t>
+            </w:r>
+          </w:p>
+        </w:tc>
+        <w:tc>
+          <w:tcPr>
+            <w:tcW w:w="1515" w:type="dxa"/>
+          </w:tcPr>
+          <w:p>
+            <w:pPr>
+              <w:tabs>
+                <w:tab w:val="left" w:pos="6469"/>
+              </w:tabs>
+              <w:rPr>
+                <w:rFonts w:ascii="Consolas" w:hAnsi="Consolas"/>
+                <w:sz w:val="18"/>
+                <w:szCs w:val="18"/>
+              </w:rPr>
+            </w:pPr>
+            <w:r>
+              <w:rPr>
+                <w:rFonts w:ascii="Consolas" w:hAnsi="Consolas"/>
+                <w:sz w:val="18"/>
+                <w:szCs w:val="18"/>
+              </w:rPr>
+              <w:t>D-E-C</w:t>
+            </w:r>
+          </w:p>
+        </w:tc>
+        <w:tc>
+          <w:tcPr>
+            <w:tcW w:w="6945" w:type="dxa"/>
+          </w:tcPr>
+          <w:p>
+            <w:pPr>
+              <w:tabs>
+                <w:tab w:val="left" w:pos="6469"/>
+              </w:tabs>
+              <w:rPr>
+                <w:rFonts w:ascii="Consolas" w:hAnsi="Consolas"/>
+                <w:sz w:val="18"/>
+                <w:szCs w:val="18"/>
+              </w:rPr>
+            </w:pPr>
+            <w:r>
+              <w:rPr>
+                <w:rFonts w:ascii="Consolas" w:hAnsi="Consolas"/>
+                <w:sz w:val="18"/>
+                <w:szCs w:val="18"/>
+              </w:rPr>
+              <w:t>D-B-A-C(46</w:t>
+            </w:r>
+            <w:proofErr w:type="gramStart"/>
+            <w:r>
+              <w:rPr>
+                <w:rFonts w:ascii="Consolas" w:hAnsi="Consolas"/>
+                <w:sz w:val="18"/>
+                <w:szCs w:val="18"/>
+              </w:rPr>
+              <w:t>)</w:t>
+            </w:r>
+            <w:r>
+              <w:rPr>
+                <w:rFonts w:ascii="Consolas" w:hAnsi="Consolas"/>
+                <w:sz w:val="18"/>
+                <w:szCs w:val="18"/>
+              </w:rPr>
+              <w:t>,G</w:t>
+            </w:r>
+            <w:proofErr w:type="gramEnd"/>
+            <w:r>
+              <w:rPr>
+                <w:rFonts w:ascii="Consolas" w:hAnsi="Consolas"/>
+                <w:sz w:val="18"/>
+                <w:szCs w:val="18"/>
+              </w:rPr>
+              <w:t>-D-E-C(60)</w:t>
+            </w:r>
+          </w:p>
+        </w:tc>
+      </w:tr>
+      <w:tr>
+        <w:trPr>
+          <w:trHeight w:val="219"/>
+        </w:trPr>
+        <w:tc>
+          <w:tcPr>
+            <w:tcW w:w="612" w:type="dxa"/>
+          </w:tcPr>
+          <w:p>
+            <w:pPr>
+              <w:tabs>
+                <w:tab w:val="left" w:pos="6469"/>
+              </w:tabs>
+              <w:rPr>
+                <w:rFonts w:ascii="Consolas" w:hAnsi="Consolas"/>
+                <w:sz w:val="18"/>
+                <w:szCs w:val="18"/>
+              </w:rPr>
+            </w:pPr>
+            <w:r>
+              <w:rPr>
+                <w:rFonts w:ascii="Consolas" w:hAnsi="Consolas"/>
+                <w:sz w:val="18"/>
+                <w:szCs w:val="18"/>
+              </w:rPr>
+              <w:t>10</w:t>
+            </w:r>
+          </w:p>
+        </w:tc>
+        <w:tc>
+          <w:tcPr>
+            <w:tcW w:w="1515" w:type="dxa"/>
+          </w:tcPr>
+          <w:p>
+            <w:pPr>
+              <w:tabs>
+                <w:tab w:val="left" w:pos="6469"/>
+              </w:tabs>
+              <w:rPr>
+                <w:rFonts w:ascii="Consolas" w:hAnsi="Consolas"/>
+                <w:sz w:val="18"/>
+                <w:szCs w:val="18"/>
+              </w:rPr>
+            </w:pPr>
+            <w:r>
+              <w:rPr>
+                <w:rFonts w:ascii="Consolas" w:hAnsi="Consolas"/>
+                <w:sz w:val="18"/>
+                <w:szCs w:val="18"/>
+              </w:rPr>
+              <w:t>D-B-A-C</w:t>
+            </w:r>
+          </w:p>
+        </w:tc>
+        <w:tc>
+          <w:tcPr>
+            <w:tcW w:w="6945" w:type="dxa"/>
+          </w:tcPr>
+          <w:p>
+            <w:pPr>
+              <w:tabs>
+                <w:tab w:val="left" w:pos="6469"/>
+              </w:tabs>
+              <w:rPr>
+                <w:rFonts w:ascii="Consolas" w:hAnsi="Consolas"/>
+                <w:sz w:val="18"/>
+                <w:szCs w:val="18"/>
+              </w:rPr>
+            </w:pPr>
+            <w:r>
+              <w:rPr>
+                <w:rFonts w:ascii="Consolas" w:hAnsi="Consolas"/>
+                <w:sz w:val="18"/>
+                <w:szCs w:val="18"/>
+              </w:rPr>
+              <w:t>G-D-E-</w:t>
+            </w:r>
+            <w:proofErr w:type="gramStart"/>
+            <w:r>
+              <w:rPr>
+                <w:rFonts w:ascii="Consolas" w:hAnsi="Consolas"/>
+                <w:sz w:val="18"/>
+                <w:szCs w:val="18"/>
+              </w:rPr>
+              <w:t>C(</w:t>
+            </w:r>
+            <w:proofErr w:type="gramEnd"/>
+            <w:r>
+              <w:rPr>
+                <w:rFonts w:ascii="Consolas" w:hAnsi="Consolas"/>
+                <w:sz w:val="18"/>
+                <w:szCs w:val="18"/>
+              </w:rPr>
+              <w:t>60)</w:t>
+            </w:r>
+            <w:r>
+              <w:rPr>
+                <w:rFonts w:ascii="Consolas" w:hAnsi="Consolas"/>
+                <w:sz w:val="18"/>
+                <w:szCs w:val="18"/>
+              </w:rPr>
+              <w:t xml:space="preserve">, </w:t>
+            </w:r>
+            <w:r>
+              <w:rPr>
+                <w:rFonts w:ascii="Consolas" w:hAnsi="Consolas"/>
+                <w:sz w:val="18"/>
+                <w:szCs w:val="18"/>
+              </w:rPr>
+              <w:t>G-</w:t>
+            </w:r>
+            <w:r>
+              <w:rPr>
+                <w:rFonts w:ascii="Consolas" w:hAnsi="Consolas"/>
+                <w:sz w:val="18"/>
+                <w:szCs w:val="18"/>
+              </w:rPr>
+              <w:t>D-B-A-C</w:t>
+            </w:r>
+            <w:r>
+              <w:rPr>
+                <w:rFonts w:ascii="Consolas" w:hAnsi="Consolas"/>
+                <w:sz w:val="18"/>
+                <w:szCs w:val="18"/>
+              </w:rPr>
+              <w:t>(60)</w:t>
+            </w:r>
+          </w:p>
+        </w:tc>
+      </w:tr>
+      <w:tr>
+        <w:tc>
+          <w:tcPr>
+            <w:tcW w:w="612" w:type="dxa"/>
+          </w:tcPr>
+          <w:p>
+            <w:pPr>
+              <w:tabs>
+                <w:tab w:val="left" w:pos="6469"/>
+              </w:tabs>
+              <w:rPr>
+                <w:rFonts w:ascii="Consolas" w:hAnsi="Consolas"/>
+                <w:sz w:val="18"/>
+                <w:szCs w:val="18"/>
+              </w:rPr>
+            </w:pPr>
+            <w:r>
+              <w:rPr>
+                <w:rFonts w:ascii="Consolas" w:hAnsi="Consolas"/>
+                <w:sz w:val="18"/>
+                <w:szCs w:val="18"/>
+              </w:rPr>
+              <w:t>11</w:t>
+            </w:r>
+          </w:p>
+        </w:tc>
+        <w:tc>
+          <w:tcPr>
+            <w:tcW w:w="1515" w:type="dxa"/>
+          </w:tcPr>
+          <w:p>
+            <w:pPr>
+              <w:tabs>
+                <w:tab w:val="left" w:pos="6469"/>
+              </w:tabs>
+              <w:rPr>
+                <w:rFonts w:ascii="Consolas" w:hAnsi="Consolas"/>
+                <w:sz w:val="18"/>
+                <w:szCs w:val="18"/>
+              </w:rPr>
+            </w:pPr>
+            <w:r>
+              <w:rPr>
+                <w:rFonts w:ascii="Consolas" w:hAnsi="Consolas"/>
+                <w:sz w:val="18"/>
+                <w:szCs w:val="18"/>
+              </w:rPr>
+              <w:t>G-D-E-C</w:t>
+            </w:r>
+          </w:p>
+        </w:tc>
+        <w:tc>
+          <w:tcPr>
+            <w:tcW w:w="6945" w:type="dxa"/>
+          </w:tcPr>
+          <w:p>
+            <w:pPr>
+              <w:tabs>
+                <w:tab w:val="left" w:pos="6469"/>
+              </w:tabs>
+              <w:rPr>
+                <w:rFonts w:ascii="Consolas" w:hAnsi="Consolas"/>
+                <w:sz w:val="18"/>
+                <w:szCs w:val="18"/>
+              </w:rPr>
+            </w:pPr>
+            <w:r>
+              <w:rPr>
+                <w:rFonts w:ascii="Consolas" w:hAnsi="Consolas"/>
+                <w:sz w:val="18"/>
+                <w:szCs w:val="18"/>
+              </w:rPr>
+              <w:t>G-D-B-A-</w:t>
+            </w:r>
+            <w:proofErr w:type="gramStart"/>
+            <w:r>
+              <w:rPr>
+                <w:rFonts w:ascii="Consolas" w:hAnsi="Consolas"/>
+                <w:sz w:val="18"/>
+                <w:szCs w:val="18"/>
+              </w:rPr>
+              <w:t>C</w:t>
+            </w:r>
+            <w:r>
+              <w:rPr>
+                <w:rFonts w:ascii="Consolas" w:hAnsi="Consolas"/>
+                <w:sz w:val="18"/>
+                <w:szCs w:val="18"/>
+              </w:rPr>
+              <w:t>(</w:t>
+            </w:r>
+            <w:proofErr w:type="gramEnd"/>
+            <w:r>
+              <w:rPr>
+                <w:rFonts w:ascii="Consolas" w:hAnsi="Consolas"/>
+                <w:sz w:val="18"/>
+                <w:szCs w:val="18"/>
+              </w:rPr>
+              <w:t>60)</w:t>
+            </w:r>
+          </w:p>
+        </w:tc>
+      </w:tr>
+      <w:tr>
+        <w:tc>
+          <w:tcPr>
+            <w:tcW w:w="612" w:type="dxa"/>
+          </w:tcPr>
+          <w:p>
+            <w:pPr>
+              <w:tabs>
+                <w:tab w:val="left" w:pos="6469"/>
+              </w:tabs>
+              <w:rPr>
+                <w:rFonts w:ascii="Consolas" w:hAnsi="Consolas"/>
+                <w:sz w:val="18"/>
+                <w:szCs w:val="18"/>
+              </w:rPr>
+            </w:pPr>
+            <w:r>
+              <w:rPr>
+                <w:rFonts w:ascii="Consolas" w:hAnsi="Consolas"/>
+                <w:sz w:val="18"/>
+                <w:szCs w:val="18"/>
+              </w:rPr>
+              <w:t>12</w:t>
+            </w:r>
+          </w:p>
+        </w:tc>
+        <w:tc>
+          <w:tcPr>
+            <w:tcW w:w="1515" w:type="dxa"/>
+          </w:tcPr>
+          <w:p>
+            <w:pPr>
+              <w:tabs>
+                <w:tab w:val="left" w:pos="6469"/>
+              </w:tabs>
+              <w:rPr>
+                <w:rFonts w:ascii="Consolas" w:hAnsi="Consolas"/>
+                <w:sz w:val="18"/>
+                <w:szCs w:val="18"/>
+              </w:rPr>
+            </w:pPr>
+            <w:r>
+              <w:rPr>
+                <w:rFonts w:ascii="Consolas" w:hAnsi="Consolas"/>
+                <w:sz w:val="18"/>
+                <w:szCs w:val="18"/>
+              </w:rPr>
+              <w:t>G-D-B-A-C</w:t>
+            </w:r>
+          </w:p>
+        </w:tc>
+        <w:tc>
+          <w:tcPr>
+            <w:tcW w:w="6945" w:type="dxa"/>
+          </w:tcPr>
+          <w:p>
+            <w:pPr>
+              <w:tabs>
+                <w:tab w:val="left" w:pos="6469"/>
+              </w:tabs>
+              <w:rPr>
+                <w:rFonts w:ascii="Consolas" w:hAnsi="Consolas"/>
+                <w:sz w:val="18"/>
+                <w:szCs w:val="18"/>
+              </w:rPr>
+            </w:pPr>
+          </w:p>
+        </w:tc>
+      </w:tr>
+    </w:tbl>
+    <w:p>
+      <w:pPr>
+        <w:spacing w:after="0"/>
+        <w:rPr>
+          <w:rFonts w:ascii="Consolas" w:hAnsi="Consolas"/>
+        </w:rPr>
+      </w:pPr>
+    </w:p>
+    <w:p>
+      <w:pPr>
+        <w:spacing w:after="0"/>
+        <w:rPr>
+          <w:rFonts w:ascii="Consolas" w:hAnsi="Consolas"/>
+        </w:rPr>
+      </w:pPr>
+      <m:oMath>
+        <m:r>
+          <w:rPr>
+            <w:rFonts w:ascii="Cambria Math" w:hAnsi="Cambria Math"/>
+          </w:rPr>
+          <m:t>∴</m:t>
+        </m:r>
+      </m:oMath>
+      <w:r>
+        <w:rPr>
+          <w:rFonts w:ascii="Consolas" w:eastAsiaTheme="minorEastAsia" w:hAnsi="Consolas"/>
+        </w:rPr>
+        <w:t xml:space="preserve"> G-H-F-C is the lowest cost path</w:t>
+      </w:r>
+    </w:p>
+    <w:p>
+      <w:pPr>
+        <w:spacing w:after="0"/>
+        <w:rPr>
+          <w:rFonts w:ascii="Consolas" w:hAnsi="Consolas"/>
+        </w:rPr>
+      </w:pPr>
+    </w:p>
+    <w:p>
+      <w:pPr>
+        <w:spacing w:after="0"/>
+        <w:rPr>
+          <w:rFonts w:ascii="Consolas" w:hAnsi="Consolas"/>
+        </w:rPr>
+      </w:pPr>
+    </w:p>
+    <w:p>
+      <w:pPr>
+        <w:spacing w:after="0"/>
+        <w:rPr>
+          <w:rFonts w:ascii="Consolas" w:hAnsi="Consolas"/>
+        </w:rPr>
+      </w:pPr>
+    </w:p>
+    <w:p>
+      <w:pPr>
+        <w:spacing w:after="0"/>
+        <w:rPr>
+          <w:rFonts w:ascii="Consolas" w:hAnsi="Consolas"/>
+        </w:rPr>
+      </w:pPr>
+    </w:p>
+    <w:p>
+      <w:pPr>
+        <w:spacing w:after="0"/>
+        <w:rPr>
+          <w:rFonts w:ascii="Consolas" w:hAnsi="Consolas"/>
+        </w:rPr>
+      </w:pPr>
+    </w:p>
+    <w:p>
+      <w:pPr>
+        <w:spacing w:after="0"/>
+        <w:rPr>
+          <w:rFonts w:ascii="Consolas" w:hAnsi="Consolas"/>
+        </w:rPr>
+      </w:pPr>
+      <w:r>
+        <w:rPr>
+          <w:rFonts w:ascii="Consolas" w:hAnsi="Consolas"/>
+        </w:rPr>
+        <w:lastRenderedPageBreak/>
         <w:t>Question 7</w:t>
       </w:r>
     </w:p>
@@ -2431,6 +8412,110 @@
         <w:spacing w:after="0"/>
         <w:rPr>
           <w:rFonts w:ascii="Consolas" w:hAnsi="Consolas"/>
+          <w:b/>
+          <w:bCs/>
+        </w:rPr>
+      </w:pPr>
+      <w:r>
+        <w:rPr>
+          <w:rFonts w:ascii="Consolas" w:hAnsi="Consolas"/>
+          <w:b/>
+          <w:bCs/>
+        </w:rPr>
+        <w:t>Admissible heuristic</w:t>
+      </w:r>
+    </w:p>
+    <w:p>
+      <w:pPr>
+        <w:spacing w:after="0"/>
+        <w:rPr>
+          <w:rFonts w:ascii="Consolas" w:hAnsi="Consolas"/>
+        </w:rPr>
+      </w:pPr>
+      <w:r>
+        <w:rPr>
+          <w:rFonts w:ascii="Consolas" w:hAnsi="Consolas"/>
+        </w:rPr>
+        <w:t>This is a pathfinding algorithm</w:t>
+      </w:r>
+      <w:r>
+        <w:rPr>
+          <w:rFonts w:ascii="Consolas" w:hAnsi="Consolas"/>
+        </w:rPr>
+        <w:t>. It is admissible because it never overestimates the cost of reaching the goal state.</w:t>
+      </w:r>
+    </w:p>
+    <w:p>
+      <w:pPr>
+        <w:spacing w:after="0"/>
+        <w:rPr>
+          <w:rFonts w:ascii="Consolas" w:hAnsi="Consolas"/>
+        </w:rPr>
+      </w:pPr>
+    </w:p>
+    <w:p>
+      <w:pPr>
+        <w:spacing w:after="0"/>
+        <w:rPr>
+          <w:rFonts w:ascii="Consolas" w:hAnsi="Consolas"/>
+          <w:b/>
+          <w:bCs/>
+        </w:rPr>
+      </w:pPr>
+      <w:r>
+        <w:rPr>
+          <w:rFonts w:ascii="Consolas" w:hAnsi="Consolas"/>
+          <w:b/>
+          <w:bCs/>
+        </w:rPr>
+        <w:t>Consistent heuristic</w:t>
+      </w:r>
+    </w:p>
+    <w:p>
+      <w:pPr>
+        <w:spacing w:after="0"/>
+        <w:rPr>
+          <w:rFonts w:ascii="Consolas" w:hAnsi="Consolas"/>
+        </w:rPr>
+      </w:pPr>
+      <w:r>
+        <w:rPr>
+          <w:rFonts w:ascii="Consolas" w:hAnsi="Consolas"/>
+        </w:rPr>
+        <w:t>A heuristic function is said to be</w:t>
+      </w:r>
+      <w:r>
+        <w:rPr>
+          <w:rFonts w:ascii="Consolas" w:hAnsi="Consolas"/>
+        </w:rPr>
+        <w:t xml:space="preserve"> consistent if its estimate of the cost to the goal is always less-than-or-equal to the sum of the actual cost to any successor node plus its</w:t>
+      </w:r>
+      <w:r>
+        <w:rPr>
+          <w:rFonts w:ascii="Consolas" w:hAnsi="Consolas"/>
+        </w:rPr>
+        <w:t xml:space="preserve"> </w:t>
+      </w:r>
+      <w:r>
+        <w:rPr>
+          <w:rFonts w:ascii="Consolas" w:hAnsi="Consolas"/>
+        </w:rPr>
+        <w:t>estimate from that node to the goal.</w:t>
+      </w:r>
+    </w:p>
+    <w:p>
+      <w:pPr>
+        <w:spacing w:after="0"/>
+        <w:rPr>
+          <w:rFonts w:ascii="Consolas" w:hAnsi="Consolas"/>
+        </w:rPr>
+      </w:pPr>
+    </w:p>
+    <w:p>
+      <w:pPr>
+        <w:spacing w:after="0"/>
+        <w:rPr>
+          <w:rFonts w:ascii="Consolas" w:hAnsi="Consolas"/>
         </w:rPr>
       </w:pPr>
       <w:r>
@@ -2447,6 +8532,14 @@
           <w:rFonts w:ascii="Consolas" w:hAnsi="Consolas"/>
         </w:rPr>
       </w:pPr>
+    </w:p>
+    <w:p>
+      <w:pPr>
+        <w:spacing w:after="0"/>
+        <w:rPr>
+          <w:rFonts w:ascii="Consolas" w:hAnsi="Consolas"/>
+        </w:rPr>
+      </w:pPr>
       <w:r>
         <w:rPr>
           <w:rFonts w:ascii="Consolas" w:hAnsi="Consolas"/>
@@ -2461,10 +8554,666 @@
           <w:rFonts w:ascii="Consolas" w:hAnsi="Consolas"/>
         </w:rPr>
       </w:pPr>
-      <w:r>
-        <w:rPr>
-          <w:rFonts w:ascii="Consolas" w:hAnsi="Consolas"/>
-        </w:rPr>
+    </w:p>
+    <w:p>
+      <w:pPr>
+        <w:spacing w:after="0"/>
+        <w:rPr>
+          <w:rFonts w:ascii="Consolas" w:hAnsi="Consolas"/>
+          <w:b/>
+          <w:bCs/>
+        </w:rPr>
+      </w:pPr>
+      <w:r>
+        <w:rPr>
+          <w:rFonts w:ascii="Consolas" w:hAnsi="Consolas"/>
+          <w:b/>
+          <w:bCs/>
+        </w:rPr>
+        <w:t>Step 0:</w:t>
+      </w:r>
+    </w:p>
+    <w:p>
+      <w:pPr>
+        <w:spacing w:after="0"/>
+        <w:rPr>
+          <w:rFonts w:ascii="Consolas" w:hAnsi="Consolas"/>
+        </w:rPr>
+      </w:pPr>
+      <w:r>
+        <w:rPr>
+          <w:rFonts w:ascii="Consolas" w:hAnsi="Consolas"/>
+        </w:rPr>
+        <w:t xml:space="preserve">Expanded node: </w:t>
+      </w:r>
+      <w:r>
+        <w:rPr>
+          <w:rFonts w:ascii="Consolas" w:hAnsi="Consolas"/>
+        </w:rPr>
+        <w:tab/>
+        <w:t>none</w:t>
+      </w:r>
+    </w:p>
+    <w:p>
+      <w:pPr>
+        <w:spacing w:after="0"/>
+        <w:rPr>
+          <w:rFonts w:ascii="Consolas" w:hAnsi="Consolas"/>
+        </w:rPr>
+      </w:pPr>
+      <w:r>
+        <w:rPr>
+          <w:rFonts w:ascii="Consolas" w:hAnsi="Consolas"/>
+        </w:rPr>
+        <w:t>Goal tested node: A</w:t>
+      </w:r>
+    </w:p>
+    <w:p>
+      <w:pPr>
+        <w:spacing w:after="0"/>
+        <w:rPr>
+          <w:rFonts w:ascii="Consolas" w:hAnsi="Consolas"/>
+        </w:rPr>
+      </w:pPr>
+      <w:r>
+        <w:rPr>
+          <w:rFonts w:ascii="Consolas" w:hAnsi="Consolas"/>
+        </w:rPr>
+        <w:t>Explanation:</w:t>
+      </w:r>
+      <w:r>
+        <w:rPr>
+          <w:rFonts w:ascii="Consolas" w:hAnsi="Consolas"/>
+        </w:rPr>
+        <w:tab/>
+        <w:t xml:space="preserve">This is the initial state A. </w:t>
+      </w:r>
+    </w:p>
+    <w:p>
+      <w:pPr>
+        <w:spacing w:after="0"/>
+        <w:rPr>
+          <w:rFonts w:ascii="Consolas" w:hAnsi="Consolas"/>
+        </w:rPr>
+      </w:pPr>
+    </w:p>
+    <w:p>
+      <w:pPr>
+        <w:spacing w:after="0"/>
+        <w:rPr>
+          <w:rFonts w:ascii="Consolas" w:hAnsi="Consolas"/>
+          <w:b/>
+          <w:bCs/>
+        </w:rPr>
+      </w:pPr>
+      <w:r>
+        <w:rPr>
+          <w:rFonts w:ascii="Consolas" w:hAnsi="Consolas"/>
+          <w:b/>
+          <w:bCs/>
+        </w:rPr>
+        <w:t xml:space="preserve">Step 1: </w:t>
+      </w:r>
+    </w:p>
+    <w:p>
+      <w:pPr>
+        <w:spacing w:after="0"/>
+        <w:rPr>
+          <w:rFonts w:ascii="Consolas" w:hAnsi="Consolas"/>
+        </w:rPr>
+      </w:pPr>
+      <w:r>
+        <w:rPr>
+          <w:rFonts w:ascii="Consolas" w:hAnsi="Consolas"/>
+        </w:rPr>
+        <w:t xml:space="preserve">Expanded node: </w:t>
+      </w:r>
+      <w:r>
+        <w:rPr>
+          <w:rFonts w:ascii="Consolas" w:hAnsi="Consolas"/>
+        </w:rPr>
+        <w:tab/>
+      </w:r>
+      <w:r>
+        <w:rPr>
+          <w:rFonts w:ascii="Consolas" w:hAnsi="Consolas"/>
+        </w:rPr>
+        <w:t>A</w:t>
+      </w:r>
+    </w:p>
+    <w:p>
+      <w:pPr>
+        <w:spacing w:after="0"/>
+        <w:rPr>
+          <w:rFonts w:ascii="Consolas" w:hAnsi="Consolas"/>
+        </w:rPr>
+      </w:pPr>
+      <w:r>
+        <w:rPr>
+          <w:rFonts w:ascii="Consolas" w:hAnsi="Consolas"/>
+        </w:rPr>
+        <w:t xml:space="preserve">Goal tested node: </w:t>
+      </w:r>
+      <w:r>
+        <w:rPr>
+          <w:rFonts w:ascii="Consolas" w:hAnsi="Consolas"/>
+        </w:rPr>
+        <w:t>B, C, D</w:t>
+      </w:r>
+    </w:p>
+    <w:p>
+      <w:pPr>
+        <w:spacing w:after="0"/>
+        <w:ind w:left="2160" w:hanging="2160"/>
+        <w:rPr>
+          <w:rFonts w:ascii="Consolas" w:hAnsi="Consolas"/>
+        </w:rPr>
+      </w:pPr>
+      <w:r>
+        <w:rPr>
+          <w:rFonts w:ascii="Consolas" w:hAnsi="Consolas"/>
+        </w:rPr>
+        <w:t>Explanation:</w:t>
+      </w:r>
+      <w:r>
+        <w:rPr>
+          <w:rFonts w:ascii="Consolas" w:hAnsi="Consolas"/>
+        </w:rPr>
+        <w:tab/>
+      </w:r>
+      <w:r>
+        <w:rPr>
+          <w:rFonts w:ascii="Consolas" w:hAnsi="Consolas"/>
+        </w:rPr>
+        <w:t xml:space="preserve">From the initial state the </w:t>
+      </w:r>
+      <w:r>
+        <w:rPr>
+          <w:rFonts w:ascii="Consolas" w:hAnsi="Consolas"/>
+        </w:rPr>
+        <w:t>algorithm</w:t>
+      </w:r>
+      <w:r>
+        <w:rPr>
+          <w:rFonts w:ascii="Consolas" w:hAnsi="Consolas"/>
+        </w:rPr>
+        <w:t xml:space="preserve"> looks at its </w:t>
+      </w:r>
+      <w:r>
+        <w:rPr>
+          <w:rFonts w:ascii="Consolas" w:hAnsi="Consolas"/>
+        </w:rPr>
+        <w:t>neighbouring</w:t>
+      </w:r>
+      <w:r>
+        <w:rPr>
+          <w:rFonts w:ascii="Consolas" w:hAnsi="Consolas"/>
+        </w:rPr>
+        <w:t xml:space="preserve"> states and goal tests each of them</w:t>
+      </w:r>
+    </w:p>
+    <w:p>
+      <w:pPr>
+        <w:spacing w:after="0"/>
+        <w:rPr>
+          <w:rFonts w:ascii="Consolas" w:hAnsi="Consolas"/>
+        </w:rPr>
+      </w:pPr>
+    </w:p>
+    <w:p>
+      <w:pPr>
+        <w:spacing w:after="0"/>
+        <w:rPr>
+          <w:rFonts w:ascii="Consolas" w:hAnsi="Consolas"/>
+          <w:b/>
+          <w:bCs/>
+        </w:rPr>
+      </w:pPr>
+      <w:r>
+        <w:rPr>
+          <w:rFonts w:ascii="Consolas" w:hAnsi="Consolas"/>
+          <w:b/>
+          <w:bCs/>
+        </w:rPr>
+        <w:t>Step 2:</w:t>
+      </w:r>
+    </w:p>
+    <w:p>
+      <w:pPr>
+        <w:spacing w:after="0"/>
+        <w:rPr>
+          <w:rFonts w:ascii="Consolas" w:hAnsi="Consolas"/>
+        </w:rPr>
+      </w:pPr>
+      <w:r>
+        <w:rPr>
+          <w:rFonts w:ascii="Consolas" w:hAnsi="Consolas"/>
+        </w:rPr>
+        <w:t xml:space="preserve">Expanded node: </w:t>
+      </w:r>
+      <w:r>
+        <w:rPr>
+          <w:rFonts w:ascii="Consolas" w:hAnsi="Consolas"/>
+        </w:rPr>
+        <w:tab/>
+      </w:r>
+      <w:r>
+        <w:rPr>
+          <w:rFonts w:ascii="Consolas" w:hAnsi="Consolas"/>
+        </w:rPr>
+        <w:t>D</w:t>
+      </w:r>
+    </w:p>
+    <w:p>
+      <w:pPr>
+        <w:spacing w:after="0"/>
+        <w:rPr>
+          <w:rFonts w:ascii="Consolas" w:hAnsi="Consolas"/>
+        </w:rPr>
+      </w:pPr>
+      <w:r>
+        <w:rPr>
+          <w:rFonts w:ascii="Consolas" w:hAnsi="Consolas"/>
+        </w:rPr>
+        <w:t xml:space="preserve">Goal tested node: </w:t>
+      </w:r>
+      <w:proofErr w:type="gramStart"/>
+      <w:r>
+        <w:rPr>
+          <w:rFonts w:ascii="Consolas" w:hAnsi="Consolas"/>
+        </w:rPr>
+        <w:t>I</w:t>
+      </w:r>
+      <w:r>
+        <w:rPr>
+          <w:rFonts w:ascii="Consolas" w:hAnsi="Consolas"/>
+        </w:rPr>
+        <w:t>,L</w:t>
+      </w:r>
+      <w:proofErr w:type="gramEnd"/>
+      <w:r>
+        <w:rPr>
+          <w:rFonts w:ascii="Consolas" w:hAnsi="Consolas"/>
+        </w:rPr>
+        <w:t>,K</w:t>
+      </w:r>
+    </w:p>
+    <w:p>
+      <w:pPr>
+        <w:spacing w:after="0"/>
+        <w:ind w:left="2160" w:hanging="2160"/>
+        <w:rPr>
+          <w:rFonts w:ascii="Consolas" w:hAnsi="Consolas"/>
+        </w:rPr>
+      </w:pPr>
+      <w:r>
+        <w:rPr>
+          <w:rFonts w:ascii="Consolas" w:hAnsi="Consolas"/>
+        </w:rPr>
+        <w:t>Explanation:</w:t>
+      </w:r>
+      <w:r>
+        <w:rPr>
+          <w:rFonts w:ascii="Consolas" w:hAnsi="Consolas"/>
+        </w:rPr>
+        <w:tab/>
+      </w:r>
+      <w:r>
+        <w:rPr>
+          <w:rFonts w:ascii="Consolas" w:hAnsi="Consolas"/>
+        </w:rPr>
+        <w:t xml:space="preserve">The node D has the lowest function cost </w:t>
+      </w:r>
+      <w:r>
+        <w:rPr>
+          <w:rFonts w:ascii="Consolas" w:hAnsi="Consolas"/>
+        </w:rPr>
+        <w:t>between the neighbours of A and was thus expanded.</w:t>
+      </w:r>
+    </w:p>
+    <w:p>
+      <w:pPr>
+        <w:spacing w:after="0"/>
+        <w:rPr>
+          <w:rFonts w:ascii="Consolas" w:hAnsi="Consolas"/>
+        </w:rPr>
+      </w:pPr>
+    </w:p>
+    <w:p>
+      <w:pPr>
+        <w:spacing w:after="0"/>
+        <w:rPr>
+          <w:rFonts w:ascii="Consolas" w:hAnsi="Consolas"/>
+        </w:rPr>
+      </w:pPr>
+      <w:r>
+        <w:rPr>
+          <w:rFonts w:ascii="Consolas" w:hAnsi="Consolas"/>
+        </w:rPr>
+        <w:t>Step 3:</w:t>
+      </w:r>
+    </w:p>
+    <w:p>
+      <w:pPr>
+        <w:spacing w:after="0"/>
+        <w:rPr>
+          <w:rFonts w:ascii="Consolas" w:hAnsi="Consolas"/>
+        </w:rPr>
+      </w:pPr>
+      <w:r>
+        <w:rPr>
+          <w:rFonts w:ascii="Consolas" w:hAnsi="Consolas"/>
+        </w:rPr>
+        <w:t xml:space="preserve">Expanded node: </w:t>
+      </w:r>
+      <w:r>
+        <w:rPr>
+          <w:rFonts w:ascii="Consolas" w:hAnsi="Consolas"/>
+        </w:rPr>
+        <w:tab/>
+      </w:r>
+      <w:r>
+        <w:rPr>
+          <w:rFonts w:ascii="Consolas" w:hAnsi="Consolas"/>
+        </w:rPr>
+        <w:t>K</w:t>
+      </w:r>
+    </w:p>
+    <w:p>
+      <w:pPr>
+        <w:spacing w:after="0"/>
+        <w:rPr>
+          <w:rFonts w:ascii="Consolas" w:hAnsi="Consolas"/>
+        </w:rPr>
+      </w:pPr>
+      <w:r>
+        <w:rPr>
+          <w:rFonts w:ascii="Consolas" w:hAnsi="Consolas"/>
+        </w:rPr>
+        <w:t xml:space="preserve">Goal tested node: </w:t>
+      </w:r>
+      <w:proofErr w:type="gramStart"/>
+      <w:r>
+        <w:rPr>
+          <w:rFonts w:ascii="Consolas" w:hAnsi="Consolas"/>
+        </w:rPr>
+        <w:t>M,E</w:t>
+      </w:r>
+      <w:proofErr w:type="gramEnd"/>
+    </w:p>
+    <w:p>
+      <w:pPr>
+        <w:spacing w:after="0"/>
+        <w:ind w:left="2160" w:hanging="2160"/>
+        <w:rPr>
+          <w:rFonts w:ascii="Consolas" w:hAnsi="Consolas"/>
+        </w:rPr>
+      </w:pPr>
+      <w:r>
+        <w:rPr>
+          <w:rFonts w:ascii="Consolas" w:hAnsi="Consolas"/>
+        </w:rPr>
+        <w:t>Explanation:</w:t>
+      </w:r>
+      <w:r>
+        <w:rPr>
+          <w:rFonts w:ascii="Consolas" w:hAnsi="Consolas"/>
+        </w:rPr>
+        <w:tab/>
+        <w:t xml:space="preserve">The node </w:t>
+      </w:r>
+      <w:r>
+        <w:rPr>
+          <w:rFonts w:ascii="Consolas" w:hAnsi="Consolas"/>
+        </w:rPr>
+        <w:t>K</w:t>
+      </w:r>
+      <w:r>
+        <w:rPr>
+          <w:rFonts w:ascii="Consolas" w:hAnsi="Consolas"/>
+        </w:rPr>
+        <w:t xml:space="preserve"> has the lowest function cost between the neighbours of </w:t>
+      </w:r>
+      <w:r>
+        <w:rPr>
+          <w:rFonts w:ascii="Consolas" w:hAnsi="Consolas"/>
+        </w:rPr>
+        <w:t>D</w:t>
+      </w:r>
+      <w:r>
+        <w:rPr>
+          <w:rFonts w:ascii="Consolas" w:hAnsi="Consolas"/>
+        </w:rPr>
+        <w:t xml:space="preserve"> and was thus expanded.</w:t>
+      </w:r>
+    </w:p>
+    <w:p>
+      <w:pPr>
+        <w:spacing w:after="0"/>
+        <w:rPr>
+          <w:rFonts w:ascii="Consolas" w:hAnsi="Consolas"/>
+        </w:rPr>
+      </w:pPr>
+    </w:p>
+    <w:p>
+      <w:pPr>
+        <w:spacing w:after="0"/>
+        <w:rPr>
+          <w:rFonts w:ascii="Consolas" w:hAnsi="Consolas"/>
+        </w:rPr>
+      </w:pPr>
+      <w:r>
+        <w:rPr>
+          <w:rFonts w:ascii="Consolas" w:hAnsi="Consolas"/>
+        </w:rPr>
+        <w:t>Step 4:</w:t>
+      </w:r>
+    </w:p>
+    <w:p>
+      <w:pPr>
+        <w:spacing w:after="0"/>
+        <w:rPr>
+          <w:rFonts w:ascii="Consolas" w:hAnsi="Consolas"/>
+        </w:rPr>
+      </w:pPr>
+      <w:r>
+        <w:rPr>
+          <w:rFonts w:ascii="Consolas" w:hAnsi="Consolas"/>
+        </w:rPr>
+        <w:t xml:space="preserve">Expanded node: </w:t>
+      </w:r>
+      <w:r>
+        <w:rPr>
+          <w:rFonts w:ascii="Consolas" w:hAnsi="Consolas"/>
+        </w:rPr>
+        <w:tab/>
+      </w:r>
+      <w:r>
+        <w:rPr>
+          <w:rFonts w:ascii="Consolas" w:hAnsi="Consolas"/>
+        </w:rPr>
+        <w:t>M</w:t>
+      </w:r>
+    </w:p>
+    <w:p>
+      <w:pPr>
+        <w:spacing w:after="0"/>
+        <w:rPr>
+          <w:rFonts w:ascii="Consolas" w:hAnsi="Consolas"/>
+        </w:rPr>
+      </w:pPr>
+      <w:r>
+        <w:rPr>
+          <w:rFonts w:ascii="Consolas" w:hAnsi="Consolas"/>
+        </w:rPr>
+        <w:t xml:space="preserve">Goal tested node: </w:t>
+      </w:r>
+      <w:r>
+        <w:rPr>
+          <w:rFonts w:ascii="Consolas" w:hAnsi="Consolas"/>
+        </w:rPr>
+        <w:t>N</w:t>
+      </w:r>
+      <w:r>
+        <w:rPr>
+          <w:rFonts w:ascii="Consolas" w:hAnsi="Consolas"/>
+        </w:rPr>
+        <w:t xml:space="preserve">. </w:t>
+      </w:r>
+    </w:p>
+    <w:p>
+      <w:pPr>
+        <w:spacing w:after="0"/>
+        <w:ind w:left="2160" w:hanging="2160"/>
+        <w:rPr>
+          <w:rFonts w:ascii="Consolas" w:hAnsi="Consolas"/>
+        </w:rPr>
+      </w:pPr>
+      <w:r>
+        <w:rPr>
+          <w:rFonts w:ascii="Consolas" w:hAnsi="Consolas"/>
+        </w:rPr>
+        <w:t>Explanation:</w:t>
+      </w:r>
+      <w:r>
+        <w:rPr>
+          <w:rFonts w:ascii="Consolas" w:hAnsi="Consolas"/>
+        </w:rPr>
+        <w:tab/>
+        <w:t xml:space="preserve">The node </w:t>
+      </w:r>
+      <w:r>
+        <w:rPr>
+          <w:rFonts w:ascii="Consolas" w:hAnsi="Consolas"/>
+        </w:rPr>
+        <w:t>M</w:t>
+      </w:r>
+      <w:r>
+        <w:rPr>
+          <w:rFonts w:ascii="Consolas" w:hAnsi="Consolas"/>
+        </w:rPr>
+        <w:t xml:space="preserve"> has the lowest function cost between the neighbours of </w:t>
+      </w:r>
+      <w:r>
+        <w:rPr>
+          <w:rFonts w:ascii="Consolas" w:hAnsi="Consolas"/>
+        </w:rPr>
+        <w:t>K</w:t>
+      </w:r>
+      <w:r>
+        <w:rPr>
+          <w:rFonts w:ascii="Consolas" w:hAnsi="Consolas"/>
+        </w:rPr>
+        <w:t xml:space="preserve"> and was thus expanded.</w:t>
+      </w:r>
+    </w:p>
+    <w:p>
+      <w:pPr>
+        <w:spacing w:after="0"/>
+        <w:rPr>
+          <w:rFonts w:ascii="Consolas" w:hAnsi="Consolas"/>
+        </w:rPr>
+      </w:pPr>
+    </w:p>
+    <w:p>
+      <w:pPr>
+        <w:spacing w:after="0"/>
+        <w:rPr>
+          <w:rFonts w:ascii="Consolas" w:hAnsi="Consolas"/>
+        </w:rPr>
+      </w:pPr>
+      <w:r>
+        <w:rPr>
+          <w:rFonts w:ascii="Consolas" w:hAnsi="Consolas"/>
+        </w:rPr>
+        <w:t>Step 5:</w:t>
+      </w:r>
+    </w:p>
+    <w:p>
+      <w:pPr>
+        <w:spacing w:after="0"/>
+        <w:rPr>
+          <w:rFonts w:ascii="Consolas" w:hAnsi="Consolas"/>
+        </w:rPr>
+      </w:pPr>
+      <w:r>
+        <w:rPr>
+          <w:rFonts w:ascii="Consolas" w:hAnsi="Consolas"/>
+        </w:rPr>
+        <w:t xml:space="preserve">Expanded node: </w:t>
+      </w:r>
+      <w:r>
+        <w:rPr>
+          <w:rFonts w:ascii="Consolas" w:hAnsi="Consolas"/>
+        </w:rPr>
+        <w:tab/>
+      </w:r>
+      <w:r>
+        <w:rPr>
+          <w:rFonts w:ascii="Consolas" w:hAnsi="Consolas"/>
+        </w:rPr>
+        <w:t>N</w:t>
+      </w:r>
+    </w:p>
+    <w:p>
+      <w:pPr>
+        <w:spacing w:after="0"/>
+        <w:rPr>
+          <w:rFonts w:ascii="Consolas" w:hAnsi="Consolas"/>
+        </w:rPr>
+      </w:pPr>
+      <w:r>
+        <w:rPr>
+          <w:rFonts w:ascii="Consolas" w:hAnsi="Consolas"/>
+        </w:rPr>
+        <w:t xml:space="preserve">Goal tested node: </w:t>
+      </w:r>
+      <w:r>
+        <w:rPr>
+          <w:rFonts w:ascii="Consolas" w:hAnsi="Consolas"/>
+        </w:rPr>
+        <w:t>none. The goal has been reached.</w:t>
+      </w:r>
+    </w:p>
+    <w:p>
+      <w:pPr>
+        <w:spacing w:after="0"/>
+        <w:ind w:left="2160" w:hanging="2160"/>
+        <w:rPr>
+          <w:rFonts w:ascii="Consolas" w:hAnsi="Consolas"/>
+        </w:rPr>
+      </w:pPr>
+      <w:r>
+        <w:rPr>
+          <w:rFonts w:ascii="Consolas" w:hAnsi="Consolas"/>
+        </w:rPr>
+        <w:t>Explanation:</w:t>
+      </w:r>
+      <w:r>
+        <w:rPr>
+          <w:rFonts w:ascii="Consolas" w:hAnsi="Consolas"/>
+        </w:rPr>
+        <w:tab/>
+      </w:r>
+      <w:r>
+        <w:rPr>
+          <w:rFonts w:ascii="Consolas" w:hAnsi="Consolas"/>
+        </w:rPr>
+        <w:t>This the goal state of the algorithm and thus the search is terminated</w:t>
+      </w:r>
+    </w:p>
+    <w:p>
+      <w:pPr>
+        <w:spacing w:after="0"/>
+        <w:rPr>
+          <w:rFonts w:ascii="Consolas" w:hAnsi="Consolas"/>
+        </w:rPr>
+      </w:pPr>
+      <w:r>
+        <w:rPr>
+          <w:rFonts w:ascii="Consolas" w:hAnsi="Consolas"/>
+        </w:rPr>
+        <w:lastRenderedPageBreak/>
         <w:t>8.2.</w:t>
       </w:r>
     </w:p>
@@ -2475,6 +9224,14 @@
           <w:rFonts w:ascii="Consolas" w:hAnsi="Consolas"/>
         </w:rPr>
       </w:pPr>
+    </w:p>
+    <w:p>
+      <w:pPr>
+        <w:spacing w:after="0"/>
+        <w:rPr>
+          <w:rFonts w:ascii="Consolas" w:hAnsi="Consolas"/>
+        </w:rPr>
+      </w:pPr>
       <w:r>
         <w:rPr>
           <w:rFonts w:ascii="Consolas" w:hAnsi="Consolas"/>
@@ -2482,6 +9239,739 @@
         <w:t>8.3.</w:t>
       </w:r>
     </w:p>
+    <w:tbl>
+      <w:tblPr>
+        <w:tblStyle w:val="TableGrid"/>
+        <w:tblW w:w="9072" w:type="dxa"/>
+        <w:tblInd w:w="-5" w:type="dxa"/>
+        <w:tblLook w:val="04A0" w:firstRow="1" w:lastRow="0" w:firstColumn="1" w:lastColumn="0" w:noHBand="0" w:noVBand="1"/>
+      </w:tblPr>
+      <w:tblGrid>
+        <w:gridCol w:w="612"/>
+        <w:gridCol w:w="1515"/>
+        <w:gridCol w:w="6945"/>
+      </w:tblGrid>
+      <w:tr>
+        <w:tc>
+          <w:tcPr>
+            <w:tcW w:w="612" w:type="dxa"/>
+          </w:tcPr>
+          <w:p>
+            <w:pPr>
+              <w:tabs>
+                <w:tab w:val="left" w:pos="6469"/>
+              </w:tabs>
+              <w:rPr>
+                <w:rFonts w:ascii="Consolas" w:hAnsi="Consolas"/>
+                <w:b/>
+                <w:bCs/>
+                <w:sz w:val="18"/>
+                <w:szCs w:val="18"/>
+              </w:rPr>
+            </w:pPr>
+            <w:bookmarkStart w:id="5" w:name="_Hlk72075762"/>
+            <w:r>
+              <w:rPr>
+                <w:rFonts w:ascii="Consolas" w:hAnsi="Consolas"/>
+                <w:b/>
+                <w:bCs/>
+                <w:sz w:val="18"/>
+                <w:szCs w:val="18"/>
+              </w:rPr>
+              <w:t xml:space="preserve">Step </w:t>
+            </w:r>
+          </w:p>
+        </w:tc>
+        <w:tc>
+          <w:tcPr>
+            <w:tcW w:w="1515" w:type="dxa"/>
+          </w:tcPr>
+          <w:p>
+            <w:pPr>
+              <w:tabs>
+                <w:tab w:val="left" w:pos="6469"/>
+              </w:tabs>
+              <w:rPr>
+                <w:rFonts w:ascii="Consolas" w:hAnsi="Consolas"/>
+                <w:b/>
+                <w:bCs/>
+                <w:sz w:val="18"/>
+                <w:szCs w:val="18"/>
+              </w:rPr>
+            </w:pPr>
+            <w:r>
+              <w:rPr>
+                <w:rFonts w:ascii="Consolas" w:hAnsi="Consolas"/>
+                <w:b/>
+                <w:bCs/>
+                <w:sz w:val="18"/>
+                <w:szCs w:val="18"/>
+              </w:rPr>
+              <w:t xml:space="preserve">Node Expanded </w:t>
+            </w:r>
+          </w:p>
+        </w:tc>
+        <w:tc>
+          <w:tcPr>
+            <w:tcW w:w="6945" w:type="dxa"/>
+          </w:tcPr>
+          <w:p>
+            <w:pPr>
+              <w:tabs>
+                <w:tab w:val="left" w:pos="6469"/>
+              </w:tabs>
+              <w:rPr>
+                <w:rFonts w:ascii="Consolas" w:hAnsi="Consolas"/>
+                <w:b/>
+                <w:bCs/>
+                <w:sz w:val="18"/>
+                <w:szCs w:val="18"/>
+              </w:rPr>
+            </w:pPr>
+            <w:r>
+              <w:rPr>
+                <w:rFonts w:ascii="Consolas" w:hAnsi="Consolas"/>
+                <w:b/>
+                <w:bCs/>
+                <w:sz w:val="18"/>
+                <w:szCs w:val="18"/>
+              </w:rPr>
+              <w:t xml:space="preserve">Frontier </w:t>
+            </w:r>
+          </w:p>
+        </w:tc>
+      </w:tr>
+      <w:tr>
+        <w:tc>
+          <w:tcPr>
+            <w:tcW w:w="612" w:type="dxa"/>
+          </w:tcPr>
+          <w:p>
+            <w:pPr>
+              <w:tabs>
+                <w:tab w:val="left" w:pos="6469"/>
+              </w:tabs>
+              <w:rPr>
+                <w:rFonts w:ascii="Consolas" w:hAnsi="Consolas"/>
+                <w:sz w:val="18"/>
+                <w:szCs w:val="18"/>
+              </w:rPr>
+            </w:pPr>
+            <w:r>
+              <w:rPr>
+                <w:rFonts w:ascii="Consolas" w:hAnsi="Consolas"/>
+                <w:sz w:val="18"/>
+                <w:szCs w:val="18"/>
+              </w:rPr>
+              <w:t>1</w:t>
+            </w:r>
+          </w:p>
+        </w:tc>
+        <w:tc>
+          <w:tcPr>
+            <w:tcW w:w="1515" w:type="dxa"/>
+          </w:tcPr>
+          <w:p>
+            <w:pPr>
+              <w:tabs>
+                <w:tab w:val="left" w:pos="6469"/>
+              </w:tabs>
+              <w:rPr>
+                <w:rFonts w:ascii="Consolas" w:hAnsi="Consolas"/>
+                <w:sz w:val="18"/>
+                <w:szCs w:val="18"/>
+              </w:rPr>
+            </w:pPr>
+          </w:p>
+        </w:tc>
+        <w:tc>
+          <w:tcPr>
+            <w:tcW w:w="6945" w:type="dxa"/>
+          </w:tcPr>
+          <w:p>
+            <w:pPr>
+              <w:tabs>
+                <w:tab w:val="left" w:pos="6469"/>
+              </w:tabs>
+              <w:rPr>
+                <w:rFonts w:ascii="Consolas" w:hAnsi="Consolas"/>
+                <w:sz w:val="18"/>
+                <w:szCs w:val="18"/>
+              </w:rPr>
+            </w:pPr>
+            <w:r>
+              <w:rPr>
+                <w:rFonts w:ascii="Consolas" w:eastAsiaTheme="minorEastAsia" w:hAnsi="Consolas"/>
+                <w:sz w:val="18"/>
+                <w:szCs w:val="18"/>
+              </w:rPr>
+              <w:t>A</w:t>
+            </w:r>
+            <m:oMath>
+              <m:r>
+                <w:rPr>
+                  <w:rFonts w:ascii="Cambria Math" w:hAnsi="Cambria Math" w:cs="CMSL12"/>
+                  <w:sz w:val="18"/>
+                  <w:szCs w:val="18"/>
+                </w:rPr>
+                <m:t>(</m:t>
+              </m:r>
+              <m:acc>
+                <m:accPr>
+                  <m:ctrlPr>
+                    <w:rPr>
+                      <w:rFonts w:ascii="Cambria Math" w:hAnsi="Cambria Math" w:cs="CMMI12"/>
+                      <w:i/>
+                      <w:sz w:val="18"/>
+                      <w:szCs w:val="18"/>
+                    </w:rPr>
+                  </m:ctrlPr>
+                </m:accPr>
+                <m:e>
+                  <m:acc>
+                    <m:accPr>
+                      <m:ctrlPr>
+                        <w:rPr>
+                          <w:rFonts w:ascii="Cambria Math" w:hAnsi="Cambria Math" w:cs="CMR12"/>
+                          <w:i/>
+                          <w:sz w:val="18"/>
+                          <w:szCs w:val="18"/>
+                        </w:rPr>
+                      </m:ctrlPr>
+                    </m:accPr>
+                    <m:e>
+                      <m:r>
+                        <w:rPr>
+                          <w:rFonts w:ascii="Cambria Math" w:hAnsi="Cambria Math" w:cs="CMR12"/>
+                          <w:sz w:val="18"/>
+                          <w:szCs w:val="18"/>
+                        </w:rPr>
+                        <m:t>f</m:t>
+                      </m:r>
+                    </m:e>
+                  </m:acc>
+                  <m:r>
+                    <w:rPr>
+                      <w:rFonts w:ascii="Cambria Math" w:hAnsi="Cambria Math" w:cs="CMR12"/>
+                      <w:sz w:val="18"/>
+                      <w:szCs w:val="18"/>
+                    </w:rPr>
+                    <m:t xml:space="preserve">=10,  </m:t>
+                  </m:r>
+                  <m:acc>
+                    <m:accPr>
+                      <m:ctrlPr>
+                        <w:rPr>
+                          <w:rFonts w:ascii="Cambria Math" w:hAnsi="Cambria Math" w:cs="CMMI12"/>
+                          <w:i/>
+                          <w:sz w:val="18"/>
+                          <w:szCs w:val="18"/>
+                        </w:rPr>
+                      </m:ctrlPr>
+                    </m:accPr>
+                    <m:e>
+                      <m:r>
+                        <w:rPr>
+                          <w:rFonts w:ascii="Cambria Math" w:hAnsi="Cambria Math" w:cs="CMMI12"/>
+                          <w:sz w:val="18"/>
+                          <w:szCs w:val="18"/>
+                        </w:rPr>
+                        <m:t>g</m:t>
+                      </m:r>
+                    </m:e>
+                  </m:acc>
+                </m:e>
+              </m:acc>
+              <m:r>
+                <w:rPr>
+                  <w:rFonts w:ascii="Cambria Math" w:hAnsi="Cambria Math" w:cs="CMMI12"/>
+                  <w:sz w:val="18"/>
+                  <w:szCs w:val="18"/>
+                </w:rPr>
+                <m:t xml:space="preserve"> </m:t>
+              </m:r>
+              <m:r>
+                <w:rPr>
+                  <w:rFonts w:ascii="Cambria Math" w:hAnsi="Cambria Math" w:cs="CMR12"/>
+                  <w:sz w:val="18"/>
+                  <w:szCs w:val="18"/>
+                </w:rPr>
+                <m:t>= 0</m:t>
+              </m:r>
+              <m:r>
+                <w:rPr>
+                  <w:rFonts w:ascii="Cambria Math" w:hAnsi="Cambria Math" w:cs="CMR12"/>
+                  <w:sz w:val="18"/>
+                  <w:szCs w:val="18"/>
+                </w:rPr>
+                <m:t xml:space="preserve">,  </m:t>
+              </m:r>
+              <m:acc>
+                <m:accPr>
+                  <m:ctrlPr>
+                    <w:rPr>
+                      <w:rFonts w:ascii="Cambria Math" w:hAnsi="Cambria Math" w:cs="CMR12"/>
+                      <w:i/>
+                      <w:sz w:val="18"/>
+                      <w:szCs w:val="18"/>
+                    </w:rPr>
+                  </m:ctrlPr>
+                </m:accPr>
+                <m:e>
+                  <m:r>
+                    <w:rPr>
+                      <w:rFonts w:ascii="Cambria Math" w:hAnsi="Cambria Math" w:cs="CMR12"/>
+                      <w:sz w:val="18"/>
+                      <w:szCs w:val="18"/>
+                    </w:rPr>
+                    <m:t>h</m:t>
+                  </m:r>
+                </m:e>
+              </m:acc>
+              <m:r>
+                <w:rPr>
+                  <w:rFonts w:ascii="Cambria Math" w:hAnsi="Cambria Math" w:cs="CMR12"/>
+                  <w:sz w:val="18"/>
+                  <w:szCs w:val="18"/>
+                </w:rPr>
+                <m:t>=10</m:t>
+              </m:r>
+              <m:r>
+                <w:rPr>
+                  <w:rFonts w:ascii="Cambria Math" w:hAnsi="Cambria Math" w:cs="CMSL12"/>
+                  <w:sz w:val="18"/>
+                  <w:szCs w:val="18"/>
+                </w:rPr>
+                <m:t>)</m:t>
+              </m:r>
+            </m:oMath>
+          </w:p>
+        </w:tc>
+      </w:tr>
+      <w:tr>
+        <w:tc>
+          <w:tcPr>
+            <w:tcW w:w="612" w:type="dxa"/>
+          </w:tcPr>
+          <w:p>
+            <w:pPr>
+              <w:tabs>
+                <w:tab w:val="left" w:pos="6469"/>
+              </w:tabs>
+              <w:rPr>
+                <w:rFonts w:ascii="Consolas" w:hAnsi="Consolas"/>
+                <w:sz w:val="18"/>
+                <w:szCs w:val="18"/>
+              </w:rPr>
+            </w:pPr>
+            <w:r>
+              <w:rPr>
+                <w:rFonts w:ascii="Consolas" w:hAnsi="Consolas"/>
+                <w:sz w:val="18"/>
+                <w:szCs w:val="18"/>
+              </w:rPr>
+              <w:t>2</w:t>
+            </w:r>
+          </w:p>
+        </w:tc>
+        <w:tc>
+          <w:tcPr>
+            <w:tcW w:w="1515" w:type="dxa"/>
+          </w:tcPr>
+          <w:p>
+            <w:pPr>
+              <w:tabs>
+                <w:tab w:val="left" w:pos="6469"/>
+              </w:tabs>
+              <w:rPr>
+                <w:rFonts w:ascii="Consolas" w:hAnsi="Consolas"/>
+                <w:sz w:val="18"/>
+                <w:szCs w:val="18"/>
+              </w:rPr>
+            </w:pPr>
+            <w:r>
+              <w:rPr>
+                <w:rFonts w:ascii="Consolas" w:hAnsi="Consolas"/>
+                <w:sz w:val="18"/>
+                <w:szCs w:val="18"/>
+              </w:rPr>
+              <w:t>A</w:t>
+            </w:r>
+          </w:p>
+        </w:tc>
+        <w:tc>
+          <w:tcPr>
+            <w:tcW w:w="6945" w:type="dxa"/>
+          </w:tcPr>
+          <w:p>
+            <w:pPr>
+              <w:tabs>
+                <w:tab w:val="left" w:pos="6469"/>
+              </w:tabs>
+              <w:rPr>
+                <w:rFonts w:ascii="Consolas" w:hAnsi="Consolas"/>
+                <w:sz w:val="18"/>
+                <w:szCs w:val="18"/>
+              </w:rPr>
+            </w:pPr>
+            <w:r>
+              <w:rPr>
+                <w:rFonts w:ascii="Consolas" w:hAnsi="Consolas"/>
+                <w:sz w:val="18"/>
+                <w:szCs w:val="18"/>
+              </w:rPr>
+              <w:t>B-A (19,7,12), C-A (12,8,4)</w:t>
+            </w:r>
+            <w:r>
+              <w:rPr>
+                <w:rFonts w:ascii="Consolas" w:hAnsi="Consolas"/>
+                <w:sz w:val="18"/>
+                <w:szCs w:val="18"/>
+              </w:rPr>
+              <w:t>, D-A (8,3,5)</w:t>
+            </w:r>
+          </w:p>
+        </w:tc>
+      </w:tr>
+      <w:tr>
+        <w:tc>
+          <w:tcPr>
+            <w:tcW w:w="612" w:type="dxa"/>
+          </w:tcPr>
+          <w:p>
+            <w:pPr>
+              <w:tabs>
+                <w:tab w:val="left" w:pos="6469"/>
+              </w:tabs>
+              <w:rPr>
+                <w:rFonts w:ascii="Consolas" w:hAnsi="Consolas"/>
+                <w:sz w:val="18"/>
+                <w:szCs w:val="18"/>
+              </w:rPr>
+            </w:pPr>
+            <w:r>
+              <w:rPr>
+                <w:rFonts w:ascii="Consolas" w:hAnsi="Consolas"/>
+                <w:sz w:val="18"/>
+                <w:szCs w:val="18"/>
+              </w:rPr>
+              <w:t>3</w:t>
+            </w:r>
+          </w:p>
+        </w:tc>
+        <w:tc>
+          <w:tcPr>
+            <w:tcW w:w="1515" w:type="dxa"/>
+          </w:tcPr>
+          <w:p>
+            <w:pPr>
+              <w:tabs>
+                <w:tab w:val="left" w:pos="6469"/>
+              </w:tabs>
+              <w:rPr>
+                <w:rFonts w:ascii="Consolas" w:hAnsi="Consolas"/>
+                <w:sz w:val="18"/>
+                <w:szCs w:val="18"/>
+              </w:rPr>
+            </w:pPr>
+            <w:r>
+              <w:rPr>
+                <w:rFonts w:ascii="Consolas" w:hAnsi="Consolas"/>
+                <w:sz w:val="18"/>
+                <w:szCs w:val="18"/>
+              </w:rPr>
+              <w:t>D-A</w:t>
+            </w:r>
+          </w:p>
+        </w:tc>
+        <w:tc>
+          <w:tcPr>
+            <w:tcW w:w="6945" w:type="dxa"/>
+          </w:tcPr>
+          <w:p>
+            <w:pPr>
+              <w:tabs>
+                <w:tab w:val="left" w:pos="6469"/>
+              </w:tabs>
+              <w:rPr>
+                <w:rFonts w:ascii="Consolas" w:hAnsi="Consolas"/>
+                <w:sz w:val="18"/>
+                <w:szCs w:val="18"/>
+              </w:rPr>
+            </w:pPr>
+            <w:r>
+              <w:rPr>
+                <w:rFonts w:ascii="Consolas" w:hAnsi="Consolas"/>
+                <w:sz w:val="18"/>
+                <w:szCs w:val="18"/>
+              </w:rPr>
+              <w:t>B-A (19,7,12), C-A (12,8,4), I-D-A (14,10,4), L-D-A (10,9,1), K-D-A (9,7,2)</w:t>
+            </w:r>
+          </w:p>
+        </w:tc>
+      </w:tr>
+      <w:tr>
+        <w:tc>
+          <w:tcPr>
+            <w:tcW w:w="612" w:type="dxa"/>
+          </w:tcPr>
+          <w:p>
+            <w:pPr>
+              <w:tabs>
+                <w:tab w:val="left" w:pos="6469"/>
+              </w:tabs>
+              <w:rPr>
+                <w:rFonts w:ascii="Consolas" w:hAnsi="Consolas"/>
+                <w:sz w:val="18"/>
+                <w:szCs w:val="18"/>
+              </w:rPr>
+            </w:pPr>
+            <w:r>
+              <w:rPr>
+                <w:rFonts w:ascii="Consolas" w:hAnsi="Consolas"/>
+                <w:sz w:val="18"/>
+                <w:szCs w:val="18"/>
+              </w:rPr>
+              <w:t>4</w:t>
+            </w:r>
+          </w:p>
+        </w:tc>
+        <w:tc>
+          <w:tcPr>
+            <w:tcW w:w="1515" w:type="dxa"/>
+          </w:tcPr>
+          <w:p>
+            <w:pPr>
+              <w:tabs>
+                <w:tab w:val="left" w:pos="6469"/>
+              </w:tabs>
+              <w:rPr>
+                <w:rFonts w:ascii="Consolas" w:hAnsi="Consolas"/>
+                <w:sz w:val="18"/>
+                <w:szCs w:val="18"/>
+              </w:rPr>
+            </w:pPr>
+            <w:r>
+              <w:rPr>
+                <w:rFonts w:ascii="Consolas" w:hAnsi="Consolas"/>
+                <w:sz w:val="18"/>
+                <w:szCs w:val="18"/>
+              </w:rPr>
+              <w:t>K-D-A</w:t>
+            </w:r>
+          </w:p>
+        </w:tc>
+        <w:tc>
+          <w:tcPr>
+            <w:tcW w:w="6945" w:type="dxa"/>
+          </w:tcPr>
+          <w:p>
+            <w:pPr>
+              <w:tabs>
+                <w:tab w:val="left" w:pos="6469"/>
+              </w:tabs>
+              <w:rPr>
+                <w:rFonts w:ascii="Consolas" w:hAnsi="Consolas"/>
+                <w:sz w:val="18"/>
+                <w:szCs w:val="18"/>
+              </w:rPr>
+            </w:pPr>
+            <w:r>
+              <w:rPr>
+                <w:rFonts w:ascii="Consolas" w:hAnsi="Consolas"/>
+                <w:sz w:val="18"/>
+                <w:szCs w:val="18"/>
+              </w:rPr>
+              <w:t>B-A (19,7,12), C-A (12,8,4), I-D-A (14,10,4), L-D-A (10,9,1), M-K-D-A (10,9,1), E-K-D-A (16,12,4)</w:t>
+            </w:r>
+          </w:p>
+        </w:tc>
+      </w:tr>
+      <w:tr>
+        <w:tc>
+          <w:tcPr>
+            <w:tcW w:w="612" w:type="dxa"/>
+          </w:tcPr>
+          <w:p>
+            <w:pPr>
+              <w:tabs>
+                <w:tab w:val="left" w:pos="6469"/>
+              </w:tabs>
+              <w:rPr>
+                <w:rFonts w:ascii="Consolas" w:hAnsi="Consolas"/>
+                <w:sz w:val="18"/>
+                <w:szCs w:val="18"/>
+              </w:rPr>
+            </w:pPr>
+            <w:r>
+              <w:rPr>
+                <w:rFonts w:ascii="Consolas" w:hAnsi="Consolas"/>
+                <w:sz w:val="18"/>
+                <w:szCs w:val="18"/>
+              </w:rPr>
+              <w:t>5</w:t>
+            </w:r>
+          </w:p>
+        </w:tc>
+        <w:tc>
+          <w:tcPr>
+            <w:tcW w:w="1515" w:type="dxa"/>
+          </w:tcPr>
+          <w:p>
+            <w:pPr>
+              <w:tabs>
+                <w:tab w:val="left" w:pos="6469"/>
+              </w:tabs>
+              <w:rPr>
+                <w:rFonts w:ascii="Consolas" w:hAnsi="Consolas"/>
+                <w:sz w:val="18"/>
+                <w:szCs w:val="18"/>
+              </w:rPr>
+            </w:pPr>
+            <w:r>
+              <w:rPr>
+                <w:rFonts w:ascii="Consolas" w:hAnsi="Consolas"/>
+                <w:sz w:val="18"/>
+                <w:szCs w:val="18"/>
+              </w:rPr>
+              <w:t>M-K-D-A</w:t>
+            </w:r>
+          </w:p>
+        </w:tc>
+        <w:tc>
+          <w:tcPr>
+            <w:tcW w:w="6945" w:type="dxa"/>
+          </w:tcPr>
+          <w:p>
+            <w:pPr>
+              <w:tabs>
+                <w:tab w:val="left" w:pos="6469"/>
+              </w:tabs>
+              <w:rPr>
+                <w:rFonts w:ascii="Consolas" w:hAnsi="Consolas"/>
+                <w:sz w:val="18"/>
+                <w:szCs w:val="18"/>
+              </w:rPr>
+            </w:pPr>
+            <w:r>
+              <w:rPr>
+                <w:rFonts w:ascii="Consolas" w:hAnsi="Consolas"/>
+                <w:sz w:val="18"/>
+                <w:szCs w:val="18"/>
+              </w:rPr>
+              <w:t>B-A (19,7,12), C-A (12,8,4), I-D-A (14,10,4), L-D-A (10,9,1), E-K-D-A (16,12,4), M-K-D-A-</w:t>
+            </w:r>
+            <w:proofErr w:type="gramStart"/>
+            <w:r>
+              <w:rPr>
+                <w:rFonts w:ascii="Consolas" w:hAnsi="Consolas"/>
+                <w:sz w:val="18"/>
+                <w:szCs w:val="18"/>
+              </w:rPr>
+              <w:t>N(</w:t>
+            </w:r>
+            <w:proofErr w:type="gramEnd"/>
+            <w:r>
+              <w:rPr>
+                <w:rFonts w:ascii="Consolas" w:hAnsi="Consolas"/>
+                <w:sz w:val="18"/>
+                <w:szCs w:val="18"/>
+              </w:rPr>
+              <w:t>10,10,0)</w:t>
+            </w:r>
+          </w:p>
+        </w:tc>
+      </w:tr>
+      <w:tr>
+        <w:tc>
+          <w:tcPr>
+            <w:tcW w:w="612" w:type="dxa"/>
+            <w:shd w:val="clear" w:color="auto" w:fill="B4C6E7" w:themeFill="accent1" w:themeFillTint="66"/>
+          </w:tcPr>
+          <w:p>
+            <w:pPr>
+              <w:tabs>
+                <w:tab w:val="left" w:pos="6469"/>
+              </w:tabs>
+              <w:rPr>
+                <w:rFonts w:ascii="Consolas" w:hAnsi="Consolas"/>
+                <w:sz w:val="18"/>
+                <w:szCs w:val="18"/>
+              </w:rPr>
+            </w:pPr>
+            <w:r>
+              <w:rPr>
+                <w:rFonts w:ascii="Consolas" w:hAnsi="Consolas"/>
+                <w:sz w:val="18"/>
+                <w:szCs w:val="18"/>
+              </w:rPr>
+              <w:t>6</w:t>
+            </w:r>
+          </w:p>
+        </w:tc>
+        <w:tc>
+          <w:tcPr>
+            <w:tcW w:w="1515" w:type="dxa"/>
+            <w:shd w:val="clear" w:color="auto" w:fill="B4C6E7" w:themeFill="accent1" w:themeFillTint="66"/>
+          </w:tcPr>
+          <w:p>
+            <w:pPr>
+              <w:tabs>
+                <w:tab w:val="left" w:pos="6469"/>
+              </w:tabs>
+              <w:rPr>
+                <w:rFonts w:ascii="Consolas" w:hAnsi="Consolas"/>
+                <w:sz w:val="18"/>
+                <w:szCs w:val="18"/>
+              </w:rPr>
+            </w:pPr>
+            <w:r>
+              <w:rPr>
+                <w:rFonts w:ascii="Consolas" w:hAnsi="Consolas"/>
+                <w:sz w:val="18"/>
+                <w:szCs w:val="18"/>
+              </w:rPr>
+              <w:t>M-K-D-A-N</w:t>
+            </w:r>
+          </w:p>
+        </w:tc>
+        <w:tc>
+          <w:tcPr>
+            <w:tcW w:w="6945" w:type="dxa"/>
+            <w:shd w:val="clear" w:color="auto" w:fill="B4C6E7" w:themeFill="accent1" w:themeFillTint="66"/>
+          </w:tcPr>
+          <w:p>
+            <w:pPr>
+              <w:tabs>
+                <w:tab w:val="left" w:pos="6469"/>
+              </w:tabs>
+              <w:rPr>
+                <w:rFonts w:ascii="Consolas" w:hAnsi="Consolas"/>
+                <w:sz w:val="18"/>
+                <w:szCs w:val="18"/>
+              </w:rPr>
+            </w:pPr>
+            <w:r>
+              <w:rPr>
+                <w:rFonts w:ascii="Consolas" w:hAnsi="Consolas"/>
+                <w:sz w:val="18"/>
+                <w:szCs w:val="18"/>
+              </w:rPr>
+              <w:t>B-A (19,7,12), C-A (12,8,4), I-D-A (14,10,4), L-D-A (10,9,1), E-K-D-A (16,12,4)</w:t>
+            </w:r>
+          </w:p>
+        </w:tc>
+      </w:tr>
+      <w:bookmarkEnd w:id="5"/>
+    </w:tbl>
+    <w:p>
+      <w:pPr>
+        <w:spacing w:after="0"/>
+        <w:rPr>
+          <w:rFonts w:ascii="Consolas" w:hAnsi="Consolas"/>
+        </w:rPr>
+      </w:pPr>
+    </w:p>
     <w:p>
       <w:pPr>
         <w:spacing w:after="0"/>
@@ -2511,10 +10001,291 @@
           <w:rFonts w:ascii="Consolas" w:hAnsi="Consolas"/>
         </w:rPr>
       </w:pPr>
-      <w:r>
-        <w:rPr>
-          <w:rFonts w:ascii="Consolas" w:hAnsi="Consolas"/>
-        </w:rPr>
+    </w:p>
+    <w:p>
+      <w:pPr>
+        <w:spacing w:after="0"/>
+        <w:rPr>
+          <w:rFonts w:ascii="Consolas" w:hAnsi="Consolas"/>
+        </w:rPr>
+      </w:pPr>
+    </w:p>
+    <w:p>
+      <w:pPr>
+        <w:spacing w:after="0"/>
+        <w:rPr>
+          <w:rFonts w:ascii="Consolas" w:hAnsi="Consolas"/>
+        </w:rPr>
+      </w:pPr>
+    </w:p>
+    <w:p>
+      <w:pPr>
+        <w:spacing w:after="0"/>
+        <w:rPr>
+          <w:rFonts w:ascii="Consolas" w:hAnsi="Consolas"/>
+        </w:rPr>
+      </w:pPr>
+    </w:p>
+    <w:p>
+      <w:pPr>
+        <w:spacing w:after="0"/>
+        <w:rPr>
+          <w:rFonts w:ascii="Consolas" w:hAnsi="Consolas"/>
+        </w:rPr>
+      </w:pPr>
+    </w:p>
+    <w:p>
+      <w:pPr>
+        <w:spacing w:after="0"/>
+        <w:rPr>
+          <w:rFonts w:ascii="Consolas" w:hAnsi="Consolas"/>
+        </w:rPr>
+      </w:pPr>
+    </w:p>
+    <w:p>
+      <w:pPr>
+        <w:spacing w:after="0"/>
+        <w:rPr>
+          <w:rFonts w:ascii="Consolas" w:hAnsi="Consolas"/>
+        </w:rPr>
+      </w:pPr>
+    </w:p>
+    <w:p>
+      <w:pPr>
+        <w:spacing w:after="0"/>
+        <w:rPr>
+          <w:rFonts w:ascii="Consolas" w:hAnsi="Consolas"/>
+        </w:rPr>
+      </w:pPr>
+    </w:p>
+    <w:p>
+      <w:pPr>
+        <w:spacing w:after="0"/>
+        <w:rPr>
+          <w:rFonts w:ascii="Consolas" w:hAnsi="Consolas"/>
+        </w:rPr>
+      </w:pPr>
+    </w:p>
+    <w:p>
+      <w:pPr>
+        <w:spacing w:after="0"/>
+        <w:rPr>
+          <w:rFonts w:ascii="Consolas" w:hAnsi="Consolas"/>
+        </w:rPr>
+      </w:pPr>
+    </w:p>
+    <w:p>
+      <w:pPr>
+        <w:spacing w:after="0"/>
+        <w:rPr>
+          <w:rFonts w:ascii="Consolas" w:hAnsi="Consolas"/>
+        </w:rPr>
+      </w:pPr>
+    </w:p>
+    <w:p>
+      <w:pPr>
+        <w:spacing w:after="0"/>
+        <w:rPr>
+          <w:rFonts w:ascii="Consolas" w:hAnsi="Consolas"/>
+        </w:rPr>
+      </w:pPr>
+    </w:p>
+    <w:p>
+      <w:pPr>
+        <w:spacing w:after="0"/>
+        <w:rPr>
+          <w:rFonts w:ascii="Consolas" w:hAnsi="Consolas"/>
+        </w:rPr>
+      </w:pPr>
+    </w:p>
+    <w:p>
+      <w:pPr>
+        <w:spacing w:after="0"/>
+        <w:rPr>
+          <w:rFonts w:ascii="Consolas" w:hAnsi="Consolas"/>
+        </w:rPr>
+      </w:pPr>
+    </w:p>
+    <w:p>
+      <w:pPr>
+        <w:spacing w:after="0"/>
+        <w:rPr>
+          <w:rFonts w:ascii="Consolas" w:hAnsi="Consolas"/>
+        </w:rPr>
+      </w:pPr>
+    </w:p>
+    <w:p>
+      <w:pPr>
+        <w:spacing w:after="0"/>
+        <w:rPr>
+          <w:rFonts w:ascii="Consolas" w:hAnsi="Consolas"/>
+        </w:rPr>
+      </w:pPr>
+    </w:p>
+    <w:p>
+      <w:pPr>
+        <w:spacing w:after="0"/>
+        <w:rPr>
+          <w:rFonts w:ascii="Consolas" w:hAnsi="Consolas"/>
+        </w:rPr>
+      </w:pPr>
+    </w:p>
+    <w:p>
+      <w:pPr>
+        <w:spacing w:after="0"/>
+        <w:rPr>
+          <w:rFonts w:ascii="Consolas" w:hAnsi="Consolas"/>
+        </w:rPr>
+      </w:pPr>
+    </w:p>
+    <w:p>
+      <w:pPr>
+        <w:spacing w:after="0"/>
+        <w:rPr>
+          <w:rFonts w:ascii="Consolas" w:hAnsi="Consolas"/>
+        </w:rPr>
+      </w:pPr>
+    </w:p>
+    <w:p>
+      <w:pPr>
+        <w:spacing w:after="0"/>
+        <w:rPr>
+          <w:rFonts w:ascii="Consolas" w:hAnsi="Consolas"/>
+        </w:rPr>
+      </w:pPr>
+    </w:p>
+    <w:p>
+      <w:pPr>
+        <w:spacing w:after="0"/>
+        <w:rPr>
+          <w:rFonts w:ascii="Consolas" w:hAnsi="Consolas"/>
+        </w:rPr>
+      </w:pPr>
+    </w:p>
+    <w:p>
+      <w:pPr>
+        <w:spacing w:after="0"/>
+        <w:rPr>
+          <w:rFonts w:ascii="Consolas" w:hAnsi="Consolas"/>
+        </w:rPr>
+      </w:pPr>
+    </w:p>
+    <w:p>
+      <w:pPr>
+        <w:spacing w:after="0"/>
+        <w:rPr>
+          <w:rFonts w:ascii="Consolas" w:hAnsi="Consolas"/>
+        </w:rPr>
+      </w:pPr>
+    </w:p>
+    <w:p>
+      <w:pPr>
+        <w:spacing w:after="0"/>
+        <w:rPr>
+          <w:rFonts w:ascii="Consolas" w:hAnsi="Consolas"/>
+        </w:rPr>
+      </w:pPr>
+    </w:p>
+    <w:p>
+      <w:pPr>
+        <w:spacing w:after="0"/>
+        <w:rPr>
+          <w:rFonts w:ascii="Consolas" w:hAnsi="Consolas"/>
+        </w:rPr>
+      </w:pPr>
+    </w:p>
+    <w:p>
+      <w:pPr>
+        <w:spacing w:after="0"/>
+        <w:rPr>
+          <w:rFonts w:ascii="Consolas" w:hAnsi="Consolas"/>
+        </w:rPr>
+      </w:pPr>
+    </w:p>
+    <w:p>
+      <w:pPr>
+        <w:spacing w:after="0"/>
+        <w:rPr>
+          <w:rFonts w:ascii="Consolas" w:hAnsi="Consolas"/>
+        </w:rPr>
+      </w:pPr>
+    </w:p>
+    <w:p>
+      <w:pPr>
+        <w:spacing w:after="0"/>
+        <w:rPr>
+          <w:rFonts w:ascii="Consolas" w:hAnsi="Consolas"/>
+        </w:rPr>
+      </w:pPr>
+    </w:p>
+    <w:p>
+      <w:pPr>
+        <w:spacing w:after="0"/>
+        <w:rPr>
+          <w:rFonts w:ascii="Consolas" w:hAnsi="Consolas"/>
+        </w:rPr>
+      </w:pPr>
+    </w:p>
+    <w:p>
+      <w:pPr>
+        <w:spacing w:after="0"/>
+        <w:rPr>
+          <w:rFonts w:ascii="Consolas" w:hAnsi="Consolas"/>
+        </w:rPr>
+      </w:pPr>
+    </w:p>
+    <w:p>
+      <w:pPr>
+        <w:spacing w:after="0"/>
+        <w:rPr>
+          <w:rFonts w:ascii="Consolas" w:hAnsi="Consolas"/>
+        </w:rPr>
+      </w:pPr>
+    </w:p>
+    <w:p>
+      <w:pPr>
+        <w:spacing w:after="0"/>
+        <w:rPr>
+          <w:rFonts w:ascii="Consolas" w:hAnsi="Consolas"/>
+        </w:rPr>
+      </w:pPr>
+    </w:p>
+    <w:p>
+      <w:pPr>
+        <w:spacing w:after="0"/>
+        <w:rPr>
+          <w:rFonts w:ascii="Consolas" w:hAnsi="Consolas"/>
+        </w:rPr>
+      </w:pPr>
+    </w:p>
+    <w:p>
+      <w:pPr>
+        <w:spacing w:after="0"/>
+        <w:rPr>
+          <w:rFonts w:ascii="Consolas" w:hAnsi="Consolas"/>
+        </w:rPr>
+      </w:pPr>
+    </w:p>
+    <w:p>
+      <w:pPr>
+        <w:spacing w:after="0"/>
+        <w:rPr>
+          <w:rFonts w:ascii="Consolas" w:hAnsi="Consolas"/>
+        </w:rPr>
+      </w:pPr>
+    </w:p>
+    <w:p>
+      <w:pPr>
+        <w:spacing w:after="0"/>
+        <w:rPr>
+          <w:rFonts w:ascii="Consolas" w:hAnsi="Consolas"/>
+        </w:rPr>
+      </w:pPr>
+      <w:r>
+        <w:rPr>
+          <w:rFonts w:ascii="Consolas" w:hAnsi="Consolas"/>
+        </w:rPr>
+        <w:lastRenderedPageBreak/>
         <w:t xml:space="preserve">Question 9 </w:t>
       </w:r>
     </w:p>
@@ -2534,6 +10305,192 @@
     </w:p>
     <w:p>
       <w:pPr>
+        <w:tabs>
+          <w:tab w:val="left" w:pos="6469"/>
+        </w:tabs>
+        <w:spacing w:after="0"/>
+        <w:rPr>
+          <w:rFonts w:ascii="Consolas" w:hAnsi="Consolas"/>
+          <w:b/>
+          <w:bCs/>
+        </w:rPr>
+      </w:pPr>
+      <w:r>
+        <w:rPr>
+          <w:rFonts w:ascii="Consolas" w:hAnsi="Consolas"/>
+          <w:b/>
+          <w:bCs/>
+        </w:rPr>
+        <w:t>Local Maxima</w:t>
+      </w:r>
+    </w:p>
+    <w:p>
+      <w:pPr>
+        <w:tabs>
+          <w:tab w:val="left" w:pos="6469"/>
+        </w:tabs>
+        <w:spacing w:after="0"/>
+        <w:rPr>
+          <w:rFonts w:ascii="Consolas" w:hAnsi="Consolas"/>
+        </w:rPr>
+      </w:pPr>
+      <w:r>
+        <w:rPr>
+          <w:rFonts w:ascii="Consolas" w:hAnsi="Consolas"/>
+        </w:rPr>
+        <w:t>A local maximum is a peak that is higher than each of its</w:t>
+      </w:r>
+      <w:r>
+        <w:rPr>
+          <w:rFonts w:ascii="Consolas" w:hAnsi="Consolas"/>
+        </w:rPr>
+        <w:t xml:space="preserve"> </w:t>
+      </w:r>
+      <w:r>
+        <w:rPr>
+          <w:rFonts w:ascii="Consolas" w:hAnsi="Consolas"/>
+        </w:rPr>
+        <w:t>neighbo</w:t>
+      </w:r>
+      <w:r>
+        <w:rPr>
+          <w:rFonts w:ascii="Consolas" w:hAnsi="Consolas"/>
+        </w:rPr>
+        <w:t>u</w:t>
+      </w:r>
+      <w:r>
+        <w:rPr>
+          <w:rFonts w:ascii="Consolas" w:hAnsi="Consolas"/>
+        </w:rPr>
+        <w:t xml:space="preserve">ring states but lower than the global maximum. </w:t>
+      </w:r>
+      <w:r>
+        <w:rPr>
+          <w:rFonts w:ascii="Consolas" w:hAnsi="Consolas"/>
+        </w:rPr>
+        <w:t xml:space="preserve">In the case of </w:t>
+      </w:r>
+      <w:r>
+        <w:rPr>
+          <w:rFonts w:ascii="Consolas" w:hAnsi="Consolas"/>
+        </w:rPr>
+        <w:t>Hill-climbing algorithms</w:t>
+      </w:r>
+      <w:r>
+        <w:rPr>
+          <w:rFonts w:ascii="Consolas" w:hAnsi="Consolas"/>
+        </w:rPr>
+        <w:t>, they</w:t>
+      </w:r>
+      <w:r>
+        <w:rPr>
+          <w:rFonts w:ascii="Consolas" w:hAnsi="Consolas"/>
+        </w:rPr>
+        <w:t xml:space="preserve"> </w:t>
+      </w:r>
+      <w:r>
+        <w:rPr>
+          <w:rFonts w:ascii="Consolas" w:hAnsi="Consolas"/>
+        </w:rPr>
+        <w:t>local maximum will be drawn upward toward the peak but will</w:t>
+      </w:r>
+      <w:r>
+        <w:rPr>
+          <w:rFonts w:ascii="Consolas" w:hAnsi="Consolas"/>
+        </w:rPr>
+        <w:t xml:space="preserve"> </w:t>
+      </w:r>
+      <w:r>
+        <w:rPr>
+          <w:rFonts w:ascii="Consolas" w:hAnsi="Consolas"/>
+        </w:rPr>
+        <w:t>then be stuck with nowhere else to go.</w:t>
+      </w:r>
+    </w:p>
+    <w:p>
+      <w:pPr>
+        <w:tabs>
+          <w:tab w:val="left" w:pos="6469"/>
+        </w:tabs>
+        <w:spacing w:after="0"/>
+        <w:rPr>
+          <w:rFonts w:ascii="Consolas" w:hAnsi="Consolas"/>
+        </w:rPr>
+      </w:pPr>
+    </w:p>
+    <w:p>
+      <w:pPr>
+        <w:tabs>
+          <w:tab w:val="left" w:pos="6469"/>
+        </w:tabs>
+        <w:spacing w:after="0"/>
+        <w:rPr>
+          <w:rFonts w:ascii="Consolas" w:hAnsi="Consolas"/>
+          <w:b/>
+          <w:bCs/>
+        </w:rPr>
+      </w:pPr>
+      <w:r>
+        <w:rPr>
+          <w:rFonts w:ascii="Consolas" w:hAnsi="Consolas"/>
+          <w:b/>
+          <w:bCs/>
+        </w:rPr>
+        <w:t>Local Minima</w:t>
+      </w:r>
+    </w:p>
+    <w:p>
+      <w:pPr>
+        <w:tabs>
+          <w:tab w:val="left" w:pos="6469"/>
+        </w:tabs>
+        <w:spacing w:after="0"/>
+        <w:rPr>
+          <w:rFonts w:ascii="Consolas" w:hAnsi="Consolas"/>
+        </w:rPr>
+      </w:pPr>
+      <w:r>
+        <w:rPr>
+          <w:rFonts w:ascii="Consolas" w:hAnsi="Consolas"/>
+        </w:rPr>
+        <w:t xml:space="preserve">A </w:t>
+      </w:r>
+      <w:proofErr w:type="gramStart"/>
+      <w:r>
+        <w:rPr>
+          <w:rFonts w:ascii="Consolas" w:hAnsi="Consolas"/>
+        </w:rPr>
+        <w:t>local minima</w:t>
+      </w:r>
+      <w:proofErr w:type="gramEnd"/>
+      <w:r>
+        <w:rPr>
+          <w:rFonts w:ascii="Consolas" w:hAnsi="Consolas"/>
+        </w:rPr>
+        <w:t xml:space="preserve">, in contrast to a local maxima, is a valley which is lower that its neighbouring states but higher than the global minima. </w:t>
+      </w:r>
+    </w:p>
+    <w:p>
+      <w:pPr>
+        <w:tabs>
+          <w:tab w:val="left" w:pos="6469"/>
+        </w:tabs>
+        <w:spacing w:after="0"/>
+        <w:rPr>
+          <w:rFonts w:ascii="Consolas" w:hAnsi="Consolas"/>
+        </w:rPr>
+      </w:pPr>
+    </w:p>
+    <w:p>
+      <w:pPr>
+        <w:spacing w:after="0"/>
+        <w:rPr>
+          <w:rFonts w:ascii="Consolas" w:hAnsi="Consolas"/>
+        </w:rPr>
+      </w:pPr>
+    </w:p>
+    <w:p>
+      <w:pPr>
         <w:spacing w:after="0"/>
         <w:rPr>
           <w:rFonts w:ascii="Consolas" w:hAnsi="Consolas"/>
@@ -2559,6 +10516,554 @@
         </w:rPr>
         <w:t>9.3.</w:t>
       </w:r>
+    </w:p>
+    <w:p>
+      <w:pPr>
+        <w:spacing w:after="0"/>
+        <w:rPr>
+          <w:rFonts w:ascii="Consolas" w:hAnsi="Consolas"/>
+        </w:rPr>
+      </w:pPr>
+    </w:p>
+    <w:p>
+      <w:pPr>
+        <w:spacing w:after="0"/>
+        <w:rPr>
+          <w:rFonts w:ascii="Consolas" w:hAnsi="Consolas"/>
+        </w:rPr>
+      </w:pPr>
+      <w:r>
+        <w:rPr>
+          <w:rFonts w:ascii="Consolas" w:hAnsi="Consolas"/>
+        </w:rPr>
+        <w:t xml:space="preserve">To explain the difference between hill-climbing and simulated annealing, we first need to understand what local search algorithms are. </w:t>
+      </w:r>
+    </w:p>
+    <w:p>
+      <w:pPr>
+        <w:spacing w:after="0"/>
+        <w:rPr>
+          <w:rFonts w:ascii="Consolas" w:hAnsi="Consolas"/>
+        </w:rPr>
+      </w:pPr>
+    </w:p>
+    <w:p>
+      <w:pPr>
+        <w:spacing w:after="0"/>
+        <w:rPr>
+          <w:rFonts w:ascii="Consolas" w:hAnsi="Consolas"/>
+          <w:b/>
+          <w:bCs/>
+        </w:rPr>
+      </w:pPr>
+      <w:r>
+        <w:rPr>
+          <w:rFonts w:ascii="Consolas" w:hAnsi="Consolas"/>
+          <w:b/>
+          <w:bCs/>
+        </w:rPr>
+        <w:t xml:space="preserve">Local search </w:t>
+      </w:r>
+    </w:p>
+    <w:p>
+      <w:pPr>
+        <w:spacing w:after="0"/>
+        <w:rPr>
+          <w:rFonts w:ascii="Consolas" w:hAnsi="Consolas"/>
+        </w:rPr>
+      </w:pPr>
+      <w:proofErr w:type="spellStart"/>
+      <w:r>
+        <w:rPr>
+          <w:rFonts w:ascii="Consolas" w:hAnsi="Consolas"/>
+        </w:rPr>
+        <w:t>The</w:t>
+      </w:r>
+      <w:proofErr w:type="spellEnd"/>
+      <w:r>
+        <w:rPr>
+          <w:rFonts w:ascii="Consolas" w:hAnsi="Consolas"/>
+        </w:rPr>
+        <w:t xml:space="preserve"> are algorithms used to solve optimization problems. They aim to find the best state by utilizing an objective function. </w:t>
+      </w:r>
+      <w:r>
+        <w:rPr>
+          <w:rFonts w:ascii="Consolas" w:hAnsi="Consolas"/>
+        </w:rPr>
+        <w:t xml:space="preserve">Each state in this context has an “elevation”, which is defined by the objective function. </w:t>
+      </w:r>
+    </w:p>
+    <w:p>
+      <w:pPr>
+        <w:spacing w:after="0"/>
+        <w:rPr>
+          <w:rFonts w:ascii="Consolas" w:hAnsi="Consolas"/>
+        </w:rPr>
+      </w:pPr>
+    </w:p>
+    <w:p>
+      <w:pPr>
+        <w:spacing w:after="0"/>
+        <w:rPr>
+          <w:rFonts w:ascii="Consolas" w:hAnsi="Consolas"/>
+          <w:b/>
+          <w:bCs/>
+        </w:rPr>
+      </w:pPr>
+      <w:r>
+        <w:rPr>
+          <w:rFonts w:ascii="Consolas" w:hAnsi="Consolas"/>
+          <w:b/>
+          <w:bCs/>
+        </w:rPr>
+        <w:t>Hill climbing</w:t>
+      </w:r>
+    </w:p>
+    <w:p>
+      <w:pPr>
+        <w:spacing w:after="0"/>
+        <w:rPr>
+          <w:rFonts w:ascii="Consolas" w:hAnsi="Consolas"/>
+        </w:rPr>
+      </w:pPr>
+      <w:r>
+        <w:rPr>
+          <w:rFonts w:ascii="Consolas" w:hAnsi="Consolas"/>
+        </w:rPr>
+        <w:t xml:space="preserve">In </w:t>
+      </w:r>
+      <w:r>
+        <w:rPr>
+          <w:rFonts w:ascii="Consolas" w:hAnsi="Consolas"/>
+        </w:rPr>
+        <w:t>the context mentioned above</w:t>
+      </w:r>
+      <w:r>
+        <w:rPr>
+          <w:rFonts w:ascii="Consolas" w:hAnsi="Consolas"/>
+        </w:rPr>
+        <w:t xml:space="preserve">, the aim </w:t>
+      </w:r>
+      <w:r>
+        <w:rPr>
+          <w:rFonts w:ascii="Consolas" w:hAnsi="Consolas"/>
+        </w:rPr>
+        <w:t xml:space="preserve">is </w:t>
+      </w:r>
+      <w:r>
+        <w:rPr>
+          <w:rFonts w:ascii="Consolas" w:hAnsi="Consolas"/>
+        </w:rPr>
+        <w:t>to find the highest peak</w:t>
+      </w:r>
+      <w:r>
+        <w:rPr>
+          <w:rFonts w:ascii="Consolas" w:hAnsi="Consolas"/>
+        </w:rPr>
+        <w:t xml:space="preserve"> (a global maximum). </w:t>
+      </w:r>
+      <w:r>
+        <w:rPr>
+          <w:rFonts w:ascii="Consolas" w:hAnsi="Consolas"/>
+        </w:rPr>
+        <w:t xml:space="preserve">This process is called hill-climbing. </w:t>
+      </w:r>
+      <w:r>
+        <w:rPr>
+          <w:rFonts w:ascii="Consolas" w:hAnsi="Consolas"/>
+        </w:rPr>
+        <w:t>If elevation corresponds to cost, then the aim is to find the lowest valley—a global minimum—and we call it gradient descent.</w:t>
+      </w:r>
+    </w:p>
+    <w:p>
+      <w:pPr>
+        <w:spacing w:after="0"/>
+        <w:rPr>
+          <w:rFonts w:ascii="Consolas" w:hAnsi="Consolas"/>
+        </w:rPr>
+      </w:pPr>
+    </w:p>
+    <w:p>
+      <w:pPr>
+        <w:spacing w:after="0"/>
+        <w:rPr>
+          <w:rFonts w:ascii="Consolas" w:hAnsi="Consolas"/>
+        </w:rPr>
+      </w:pPr>
+      <w:r>
+        <w:rPr>
+          <w:rFonts w:ascii="Consolas" w:hAnsi="Consolas"/>
+        </w:rPr>
+        <w:t>Hill climbing gradually improves a solution recursively by</w:t>
+      </w:r>
+      <w:r>
+        <w:rPr>
+          <w:rFonts w:ascii="Consolas" w:hAnsi="Consolas"/>
+        </w:rPr>
+        <w:t xml:space="preserve"> </w:t>
+      </w:r>
+      <w:r>
+        <w:rPr>
+          <w:rFonts w:ascii="Consolas" w:hAnsi="Consolas"/>
+        </w:rPr>
+        <w:t xml:space="preserve">selecting the best </w:t>
+      </w:r>
+      <w:r>
+        <w:rPr>
+          <w:rFonts w:ascii="Consolas" w:hAnsi="Consolas"/>
+        </w:rPr>
+        <w:t>neighbour</w:t>
+      </w:r>
+      <w:r>
+        <w:rPr>
+          <w:rFonts w:ascii="Consolas" w:hAnsi="Consolas"/>
+        </w:rPr>
+        <w:t xml:space="preserve"> based on an evaluation</w:t>
+      </w:r>
+      <w:r>
+        <w:rPr>
+          <w:rFonts w:ascii="Consolas" w:hAnsi="Consolas"/>
+        </w:rPr>
+        <w:t xml:space="preserve"> </w:t>
+      </w:r>
+      <w:r>
+        <w:rPr>
+          <w:rFonts w:ascii="Consolas" w:hAnsi="Consolas"/>
+        </w:rPr>
+        <w:t xml:space="preserve">function recursively, until there is not a </w:t>
+      </w:r>
+      <w:r>
+        <w:rPr>
+          <w:rFonts w:ascii="Consolas" w:hAnsi="Consolas"/>
+        </w:rPr>
+        <w:t>neighbour</w:t>
+      </w:r>
+      <w:r>
+        <w:rPr>
+          <w:rFonts w:ascii="Consolas" w:hAnsi="Consolas"/>
+        </w:rPr>
+        <w:t xml:space="preserve"> better</w:t>
+      </w:r>
+      <w:r>
+        <w:rPr>
+          <w:rFonts w:ascii="Consolas" w:hAnsi="Consolas"/>
+        </w:rPr>
+        <w:t xml:space="preserve"> </w:t>
+      </w:r>
+      <w:r>
+        <w:rPr>
+          <w:rFonts w:ascii="Consolas" w:hAnsi="Consolas"/>
+        </w:rPr>
+        <w:t>than the current. If there is more than one best</w:t>
+      </w:r>
+    </w:p>
+    <w:p>
+      <w:pPr>
+        <w:spacing w:after="0"/>
+        <w:rPr>
+          <w:rFonts w:ascii="Consolas" w:hAnsi="Consolas"/>
+        </w:rPr>
+      </w:pPr>
+      <w:r>
+        <w:rPr>
+          <w:rFonts w:ascii="Consolas" w:hAnsi="Consolas"/>
+        </w:rPr>
+        <w:t>successor, a random from the set of best successors is</w:t>
+      </w:r>
+      <w:r>
+        <w:rPr>
+          <w:rFonts w:ascii="Consolas" w:hAnsi="Consolas"/>
+        </w:rPr>
+        <w:t xml:space="preserve"> </w:t>
+      </w:r>
+      <w:r>
+        <w:rPr>
+          <w:rFonts w:ascii="Consolas" w:hAnsi="Consolas"/>
+        </w:rPr>
+        <w:t>selected.</w:t>
+      </w:r>
+    </w:p>
+    <w:p>
+      <w:pPr>
+        <w:spacing w:after="0"/>
+        <w:rPr>
+          <w:rFonts w:ascii="Consolas" w:hAnsi="Consolas"/>
+        </w:rPr>
+      </w:pPr>
+    </w:p>
+    <w:p>
+      <w:pPr>
+        <w:spacing w:after="0"/>
+        <w:rPr>
+          <w:rFonts w:ascii="Consolas" w:hAnsi="Consolas"/>
+        </w:rPr>
+      </w:pPr>
+      <w:r>
+        <w:rPr>
+          <w:rFonts w:ascii="Consolas" w:hAnsi="Consolas"/>
+        </w:rPr>
+        <w:t>Hill</w:t>
+      </w:r>
+      <w:r>
+        <w:rPr>
+          <w:rFonts w:ascii="Consolas" w:hAnsi="Consolas"/>
+        </w:rPr>
+        <w:t xml:space="preserve"> </w:t>
+      </w:r>
+      <w:r>
+        <w:rPr>
+          <w:rFonts w:ascii="Consolas" w:hAnsi="Consolas"/>
+        </w:rPr>
+        <w:t xml:space="preserve">climbing is incomplete because it </w:t>
+      </w:r>
+      <w:r>
+        <w:rPr>
+          <w:rFonts w:ascii="Consolas" w:hAnsi="Consolas"/>
+        </w:rPr>
+        <w:t xml:space="preserve">gets stuck in a </w:t>
+      </w:r>
+      <w:proofErr w:type="gramStart"/>
+      <w:r>
+        <w:rPr>
+          <w:rFonts w:ascii="Consolas" w:hAnsi="Consolas"/>
+        </w:rPr>
+        <w:t>local maxima</w:t>
+      </w:r>
+      <w:proofErr w:type="gramEnd"/>
+      <w:r>
+        <w:rPr>
+          <w:rFonts w:ascii="Consolas" w:hAnsi="Consolas"/>
+        </w:rPr>
+        <w:t xml:space="preserve"> </w:t>
+      </w:r>
+      <w:r>
+        <w:rPr>
+          <w:rFonts w:ascii="Consolas" w:hAnsi="Consolas"/>
+        </w:rPr>
+        <w:t>b</w:t>
+      </w:r>
+      <w:r>
+        <w:rPr>
+          <w:rFonts w:ascii="Consolas" w:hAnsi="Consolas"/>
+        </w:rPr>
+        <w:t xml:space="preserve">ecause </w:t>
+      </w:r>
+      <w:r>
+        <w:rPr>
+          <w:rFonts w:ascii="Consolas" w:hAnsi="Consolas"/>
+        </w:rPr>
+        <w:t>“</w:t>
+      </w:r>
+      <w:r>
+        <w:rPr>
+          <w:rFonts w:ascii="Consolas" w:hAnsi="Consolas"/>
+        </w:rPr>
+        <w:t>downward</w:t>
+      </w:r>
+      <w:r>
+        <w:rPr>
+          <w:rFonts w:ascii="Consolas" w:hAnsi="Consolas"/>
+        </w:rPr>
+        <w:t>”</w:t>
+      </w:r>
+      <w:r>
+        <w:rPr>
+          <w:rFonts w:ascii="Consolas" w:hAnsi="Consolas"/>
+        </w:rPr>
+        <w:t xml:space="preserve"> moves are not allowed.</w:t>
+      </w:r>
+    </w:p>
+    <w:p>
+      <w:pPr>
+        <w:spacing w:after="0"/>
+        <w:rPr>
+          <w:rFonts w:ascii="Consolas" w:hAnsi="Consolas"/>
+        </w:rPr>
+      </w:pPr>
+    </w:p>
+    <w:p>
+      <w:pPr>
+        <w:spacing w:after="0"/>
+        <w:rPr>
+          <w:rFonts w:ascii="Consolas" w:hAnsi="Consolas"/>
+          <w:b/>
+          <w:bCs/>
+        </w:rPr>
+      </w:pPr>
+      <w:r>
+        <w:rPr>
+          <w:rFonts w:ascii="Consolas" w:hAnsi="Consolas"/>
+          <w:b/>
+          <w:bCs/>
+        </w:rPr>
+        <w:t>Simulated Annealing</w:t>
+      </w:r>
+    </w:p>
+    <w:p>
+      <w:pPr>
+        <w:spacing w:after="0"/>
+        <w:rPr>
+          <w:rFonts w:ascii="Consolas" w:hAnsi="Consolas"/>
+        </w:rPr>
+      </w:pPr>
+      <w:r>
+        <w:rPr>
+          <w:rFonts w:ascii="Consolas" w:hAnsi="Consolas"/>
+        </w:rPr>
+        <w:t>Simulated</w:t>
+      </w:r>
+      <w:r>
+        <w:rPr>
+          <w:rFonts w:ascii="Consolas" w:hAnsi="Consolas"/>
+        </w:rPr>
+        <w:t xml:space="preserve"> </w:t>
+      </w:r>
+      <w:r>
+        <w:rPr>
+          <w:rFonts w:ascii="Consolas" w:hAnsi="Consolas"/>
+        </w:rPr>
+        <w:t>annealing is technique that allows downward steps in</w:t>
+      </w:r>
+      <w:r>
+        <w:rPr>
+          <w:rFonts w:ascii="Consolas" w:hAnsi="Consolas"/>
+        </w:rPr>
+        <w:t xml:space="preserve"> </w:t>
+      </w:r>
+      <w:r>
+        <w:rPr>
+          <w:rFonts w:ascii="Consolas" w:hAnsi="Consolas"/>
+        </w:rPr>
+        <w:t xml:space="preserve">order to escape from a </w:t>
+      </w:r>
+      <w:proofErr w:type="gramStart"/>
+      <w:r>
+        <w:rPr>
+          <w:rFonts w:ascii="Consolas" w:hAnsi="Consolas"/>
+        </w:rPr>
+        <w:t>local maxima</w:t>
+      </w:r>
+      <w:proofErr w:type="gramEnd"/>
+      <w:r>
+        <w:rPr>
+          <w:rFonts w:ascii="Consolas" w:hAnsi="Consolas"/>
+        </w:rPr>
+        <w:t>. Annealing emulates</w:t>
+      </w:r>
+      <w:r>
+        <w:rPr>
+          <w:rFonts w:ascii="Consolas" w:hAnsi="Consolas"/>
+        </w:rPr>
+        <w:t xml:space="preserve"> </w:t>
+      </w:r>
+      <w:r>
+        <w:rPr>
+          <w:rFonts w:ascii="Consolas" w:hAnsi="Consolas"/>
+        </w:rPr>
+        <w:t>the concept in metallurgy; where metals are heated to</w:t>
+      </w:r>
+      <w:r>
+        <w:rPr>
+          <w:rFonts w:ascii="Consolas" w:hAnsi="Consolas"/>
+        </w:rPr>
+        <w:t xml:space="preserve"> </w:t>
+      </w:r>
+      <w:r>
+        <w:rPr>
+          <w:rFonts w:ascii="Consolas" w:hAnsi="Consolas"/>
+        </w:rPr>
+        <w:t>very high temperature and then gradually cooled so its</w:t>
+      </w:r>
+      <w:r>
+        <w:rPr>
+          <w:rFonts w:ascii="Consolas" w:hAnsi="Consolas"/>
+        </w:rPr>
+        <w:t xml:space="preserve"> </w:t>
+      </w:r>
+      <w:r>
+        <w:rPr>
+          <w:rFonts w:ascii="Consolas" w:hAnsi="Consolas"/>
+        </w:rPr>
+        <w:t>structure is frozen at a minimum energy configuration.</w:t>
+      </w:r>
+    </w:p>
+    <w:p>
+      <w:pPr>
+        <w:spacing w:after="0"/>
+        <w:rPr>
+          <w:rFonts w:ascii="Consolas" w:hAnsi="Consolas"/>
+        </w:rPr>
+      </w:pPr>
+    </w:p>
+    <w:p>
+      <w:pPr>
+        <w:spacing w:after="0"/>
+        <w:rPr>
+          <w:rFonts w:ascii="Consolas" w:hAnsi="Consolas"/>
+        </w:rPr>
+      </w:pPr>
+      <w:r>
+        <w:rPr>
+          <w:rFonts w:ascii="Consolas" w:hAnsi="Consolas"/>
+        </w:rPr>
+        <w:t>The idea behind</w:t>
+      </w:r>
+      <w:r>
+        <w:rPr>
+          <w:rFonts w:ascii="Consolas" w:hAnsi="Consolas"/>
+        </w:rPr>
+        <w:t xml:space="preserve"> </w:t>
+      </w:r>
+      <w:r>
+        <w:rPr>
+          <w:rFonts w:ascii="Consolas" w:hAnsi="Consolas"/>
+        </w:rPr>
+        <w:t>annealing is that, at high temperatures the algorithm</w:t>
+      </w:r>
+    </w:p>
+    <w:p>
+      <w:pPr>
+        <w:spacing w:after="0"/>
+        <w:rPr>
+          <w:rFonts w:ascii="Consolas" w:hAnsi="Consolas"/>
+        </w:rPr>
+      </w:pPr>
+      <w:r>
+        <w:rPr>
+          <w:rFonts w:ascii="Consolas" w:hAnsi="Consolas"/>
+        </w:rPr>
+        <w:t xml:space="preserve">should jump out of a </w:t>
+      </w:r>
+      <w:proofErr w:type="gramStart"/>
+      <w:r>
+        <w:rPr>
+          <w:rFonts w:ascii="Consolas" w:hAnsi="Consolas"/>
+        </w:rPr>
+        <w:t>local maxima</w:t>
+      </w:r>
+      <w:proofErr w:type="gramEnd"/>
+      <w:r>
+        <w:rPr>
+          <w:rFonts w:ascii="Consolas" w:hAnsi="Consolas"/>
+        </w:rPr>
+        <w:t xml:space="preserve">. </w:t>
+      </w:r>
+    </w:p>
+    <w:p>
+      <w:pPr>
+        <w:spacing w:after="0"/>
+        <w:rPr>
+          <w:rFonts w:ascii="Consolas" w:hAnsi="Consolas"/>
+        </w:rPr>
+      </w:pPr>
+    </w:p>
+    <w:p>
+      <w:pPr>
+        <w:spacing w:after="0"/>
+        <w:rPr>
+          <w:rFonts w:ascii="Consolas" w:hAnsi="Consolas"/>
+        </w:rPr>
+      </w:pPr>
     </w:p>
     <w:p>
       <w:pPr>
@@ -3029,6 +11534,16 @@
       </w:tblBorders>
     </w:tblPr>
   </w:style>
+  <w:style w:type="character" w:styleId="PlaceholderText">
+    <w:name w:val="Placeholder Text"/>
+    <w:basedOn w:val="DefaultParagraphFont"/>
+    <w:uiPriority w:val="99"/>
+    <w:semiHidden/>
+    <w:rsid w:val="005D0FB9"/>
+    <w:rPr>
+      <w:color w:val="808080"/>
+    </w:rPr>
+  </w:style>
 </w:styles>
 </file>
 
